--- a/PythonPracticalpdf.docx
+++ b/PythonPracticalpdf.docx
@@ -6084,6 +6084,6502 @@
     <w:p/>
     <w:p/>
     <w:p>
+      <w:r>
+        <w:lastRenderedPageBreak/>
+        <w:t>Q3. WAP to create a pyramid of the character ‘*’ and a reverse pyramid</w:t>
+      </w:r>
+    </w:p>
+    <w:p>
+      <w:pPr>
+        <w:rPr>
+          <w:sz w:val="36"/>
+          <w:szCs w:val="36"/>
+        </w:rPr>
+      </w:pPr>
+      <w:r>
+        <w:rPr>
+          <w:sz w:val="36"/>
+          <w:szCs w:val="36"/>
+        </w:rPr>
+        <w:t xml:space="preserve">  </w:t>
+      </w:r>
+      <w:r>
+        <w:rPr>
+          <w:sz w:val="36"/>
+          <w:szCs w:val="36"/>
+        </w:rPr>
+        <w:t xml:space="preserve"> </w:t>
+      </w:r>
+      <w:r>
+        <w:rPr>
+          <w:sz w:val="36"/>
+          <w:szCs w:val="36"/>
+        </w:rPr>
+        <w:t xml:space="preserve">     *</w:t>
+      </w:r>
+    </w:p>
+    <w:p>
+      <w:pPr>
+        <w:rPr>
+          <w:sz w:val="36"/>
+          <w:szCs w:val="36"/>
+        </w:rPr>
+      </w:pPr>
+      <w:r>
+        <w:rPr>
+          <w:sz w:val="36"/>
+          <w:szCs w:val="36"/>
+        </w:rPr>
+        <w:t xml:space="preserve">    </w:t>
+      </w:r>
+      <w:r>
+        <w:rPr>
+          <w:sz w:val="36"/>
+          <w:szCs w:val="36"/>
+        </w:rPr>
+        <w:t xml:space="preserve"> </w:t>
+      </w:r>
+      <w:r>
+        <w:rPr>
+          <w:sz w:val="36"/>
+          <w:szCs w:val="36"/>
+        </w:rPr>
+        <w:t xml:space="preserve"> ***</w:t>
+      </w:r>
+    </w:p>
+    <w:p>
+      <w:pPr>
+        <w:rPr>
+          <w:sz w:val="36"/>
+          <w:szCs w:val="36"/>
+        </w:rPr>
+      </w:pPr>
+      <w:r>
+        <w:rPr>
+          <w:sz w:val="36"/>
+          <w:szCs w:val="36"/>
+        </w:rPr>
+        <w:t xml:space="preserve">  </w:t>
+      </w:r>
+      <w:r>
+        <w:rPr>
+          <w:sz w:val="36"/>
+          <w:szCs w:val="36"/>
+        </w:rPr>
+        <w:t xml:space="preserve"> </w:t>
+      </w:r>
+      <w:r>
+        <w:rPr>
+          <w:sz w:val="36"/>
+          <w:szCs w:val="36"/>
+        </w:rPr>
+        <w:t xml:space="preserve"> *****</w:t>
+      </w:r>
+    </w:p>
+    <w:p>
+      <w:pPr>
+        <w:rPr>
+          <w:sz w:val="36"/>
+          <w:szCs w:val="36"/>
+        </w:rPr>
+      </w:pPr>
+      <w:r>
+        <w:rPr>
+          <w:sz w:val="36"/>
+          <w:szCs w:val="36"/>
+        </w:rPr>
+        <w:t xml:space="preserve"> </w:t>
+      </w:r>
+      <w:r>
+        <w:rPr>
+          <w:sz w:val="36"/>
+          <w:szCs w:val="36"/>
+        </w:rPr>
+        <w:t xml:space="preserve"> </w:t>
+      </w:r>
+      <w:r>
+        <w:rPr>
+          <w:sz w:val="36"/>
+          <w:szCs w:val="36"/>
+        </w:rPr>
+        <w:t>*******</w:t>
+      </w:r>
+    </w:p>
+    <w:p>
+      <w:pPr>
+        <w:rPr>
+          <w:sz w:val="36"/>
+          <w:szCs w:val="36"/>
+        </w:rPr>
+      </w:pPr>
+      <w:r>
+        <w:rPr>
+          <w:sz w:val="36"/>
+          <w:szCs w:val="36"/>
+        </w:rPr>
+        <w:t>*********</w:t>
+      </w:r>
+    </w:p>
+    <w:p>
+      <w:pPr>
+        <w:rPr>
+          <w:sz w:val="36"/>
+          <w:szCs w:val="36"/>
+        </w:rPr>
+      </w:pPr>
+      <w:r>
+        <w:rPr>
+          <w:sz w:val="36"/>
+          <w:szCs w:val="36"/>
+        </w:rPr>
+        <w:t xml:space="preserve"> </w:t>
+      </w:r>
+      <w:r>
+        <w:rPr>
+          <w:sz w:val="36"/>
+          <w:szCs w:val="36"/>
+        </w:rPr>
+        <w:t xml:space="preserve"> *******</w:t>
+      </w:r>
+    </w:p>
+    <w:p>
+      <w:pPr>
+        <w:rPr>
+          <w:sz w:val="36"/>
+          <w:szCs w:val="36"/>
+        </w:rPr>
+      </w:pPr>
+      <w:r>
+        <w:rPr>
+          <w:sz w:val="36"/>
+          <w:szCs w:val="36"/>
+        </w:rPr>
+        <w:t xml:space="preserve">  </w:t>
+      </w:r>
+      <w:r>
+        <w:rPr>
+          <w:sz w:val="36"/>
+          <w:szCs w:val="36"/>
+        </w:rPr>
+        <w:t xml:space="preserve"> </w:t>
+      </w:r>
+      <w:r>
+        <w:rPr>
+          <w:sz w:val="36"/>
+          <w:szCs w:val="36"/>
+        </w:rPr>
+        <w:t xml:space="preserve"> *****</w:t>
+      </w:r>
+    </w:p>
+    <w:p>
+      <w:pPr>
+        <w:rPr>
+          <w:sz w:val="36"/>
+          <w:szCs w:val="36"/>
+        </w:rPr>
+      </w:pPr>
+      <w:r>
+        <w:rPr>
+          <w:sz w:val="36"/>
+          <w:szCs w:val="36"/>
+        </w:rPr>
+        <w:t xml:space="preserve">   </w:t>
+      </w:r>
+      <w:r>
+        <w:rPr>
+          <w:sz w:val="36"/>
+          <w:szCs w:val="36"/>
+        </w:rPr>
+        <w:t xml:space="preserve"> </w:t>
+      </w:r>
+      <w:r>
+        <w:rPr>
+          <w:sz w:val="36"/>
+          <w:szCs w:val="36"/>
+        </w:rPr>
+        <w:t xml:space="preserve">  </w:t>
+      </w:r>
+      <w:r>
+        <w:rPr>
+          <w:sz w:val="36"/>
+          <w:szCs w:val="36"/>
+        </w:rPr>
+        <w:t>***</w:t>
+      </w:r>
+    </w:p>
+    <w:p>
+      <w:pPr>
+        <w:rPr>
+          <w:sz w:val="36"/>
+          <w:szCs w:val="36"/>
+        </w:rPr>
+      </w:pPr>
+      <w:r>
+        <w:rPr>
+          <w:sz w:val="36"/>
+          <w:szCs w:val="36"/>
+        </w:rPr>
+        <w:t xml:space="preserve">  </w:t>
+      </w:r>
+      <w:r>
+        <w:rPr>
+          <w:sz w:val="36"/>
+          <w:szCs w:val="36"/>
+        </w:rPr>
+        <w:t xml:space="preserve"> </w:t>
+      </w:r>
+      <w:r>
+        <w:rPr>
+          <w:sz w:val="36"/>
+          <w:szCs w:val="36"/>
+        </w:rPr>
+        <w:t xml:space="preserve">     *</w:t>
+      </w:r>
+    </w:p>
+    <w:p>
+      <w:pPr>
+        <w:shd w:val="clear" w:color="auto" w:fill="FFFFFF"/>
+        <w:spacing w:after="0" w:line="285" w:lineRule="atLeast"/>
+        <w:rPr>
+          <w:rFonts w:ascii="Consolas" w:eastAsia="Times New Roman" w:hAnsi="Consolas" w:cs="Times New Roman"/>
+          <w:color w:val="3B3B3B"/>
+          <w:sz w:val="21"/>
+          <w:szCs w:val="21"/>
+          <w:lang w:val="en-IN" w:eastAsia="en-IN"/>
+        </w:rPr>
+      </w:pPr>
+      <w:r>
+        <w:rPr>
+          <w:rFonts w:ascii="Consolas" w:eastAsia="Times New Roman" w:hAnsi="Consolas" w:cs="Times New Roman"/>
+          <w:color w:val="001080"/>
+          <w:sz w:val="21"/>
+          <w:szCs w:val="21"/>
+          <w:lang w:val="en-IN" w:eastAsia="en-IN"/>
+        </w:rPr>
+        <w:t>n</w:t>
+      </w:r>
+      <w:r>
+        <w:rPr>
+          <w:rFonts w:ascii="Consolas" w:eastAsia="Times New Roman" w:hAnsi="Consolas" w:cs="Times New Roman"/>
+          <w:color w:val="3B3B3B"/>
+          <w:sz w:val="21"/>
+          <w:szCs w:val="21"/>
+          <w:lang w:val="en-IN" w:eastAsia="en-IN"/>
+        </w:rPr>
+        <w:t xml:space="preserve"> </w:t>
+      </w:r>
+      <w:r>
+        <w:rPr>
+          <w:rFonts w:ascii="Consolas" w:eastAsia="Times New Roman" w:hAnsi="Consolas" w:cs="Times New Roman"/>
+          <w:color w:val="000000"/>
+          <w:sz w:val="21"/>
+          <w:szCs w:val="21"/>
+          <w:lang w:val="en-IN" w:eastAsia="en-IN"/>
+        </w:rPr>
+        <w:t>=</w:t>
+      </w:r>
+      <w:r>
+        <w:rPr>
+          <w:rFonts w:ascii="Consolas" w:eastAsia="Times New Roman" w:hAnsi="Consolas" w:cs="Times New Roman"/>
+          <w:color w:val="3B3B3B"/>
+          <w:sz w:val="21"/>
+          <w:szCs w:val="21"/>
+          <w:lang w:val="en-IN" w:eastAsia="en-IN"/>
+        </w:rPr>
+        <w:t xml:space="preserve"> </w:t>
+      </w:r>
+      <w:proofErr w:type="spellStart"/>
+      <w:proofErr w:type="gramStart"/>
+      <w:r>
+        <w:rPr>
+          <w:rFonts w:ascii="Consolas" w:eastAsia="Times New Roman" w:hAnsi="Consolas" w:cs="Times New Roman"/>
+          <w:color w:val="267F99"/>
+          <w:sz w:val="21"/>
+          <w:szCs w:val="21"/>
+          <w:lang w:val="en-IN" w:eastAsia="en-IN"/>
+        </w:rPr>
+        <w:t>int</w:t>
+      </w:r>
+      <w:proofErr w:type="spellEnd"/>
+      <w:r>
+        <w:rPr>
+          <w:rFonts w:ascii="Consolas" w:eastAsia="Times New Roman" w:hAnsi="Consolas" w:cs="Times New Roman"/>
+          <w:color w:val="3B3B3B"/>
+          <w:sz w:val="21"/>
+          <w:szCs w:val="21"/>
+          <w:lang w:val="en-IN" w:eastAsia="en-IN"/>
+        </w:rPr>
+        <w:t>(</w:t>
+      </w:r>
+      <w:proofErr w:type="gramEnd"/>
+      <w:r>
+        <w:rPr>
+          <w:rFonts w:ascii="Consolas" w:eastAsia="Times New Roman" w:hAnsi="Consolas" w:cs="Times New Roman"/>
+          <w:color w:val="795E26"/>
+          <w:sz w:val="21"/>
+          <w:szCs w:val="21"/>
+          <w:lang w:val="en-IN" w:eastAsia="en-IN"/>
+        </w:rPr>
+        <w:t>input</w:t>
+      </w:r>
+      <w:r>
+        <w:rPr>
+          <w:rFonts w:ascii="Consolas" w:eastAsia="Times New Roman" w:hAnsi="Consolas" w:cs="Times New Roman"/>
+          <w:color w:val="3B3B3B"/>
+          <w:sz w:val="21"/>
+          <w:szCs w:val="21"/>
+          <w:lang w:val="en-IN" w:eastAsia="en-IN"/>
+        </w:rPr>
+        <w:t>(</w:t>
+      </w:r>
+      <w:r>
+        <w:rPr>
+          <w:rFonts w:ascii="Consolas" w:eastAsia="Times New Roman" w:hAnsi="Consolas" w:cs="Times New Roman"/>
+          <w:color w:val="A31515"/>
+          <w:sz w:val="21"/>
+          <w:szCs w:val="21"/>
+          <w:lang w:val="en-IN" w:eastAsia="en-IN"/>
+        </w:rPr>
+        <w:t>"Enter the number of stars in Pyramid(odd) : "</w:t>
+      </w:r>
+      <w:r>
+        <w:rPr>
+          <w:rFonts w:ascii="Consolas" w:eastAsia="Times New Roman" w:hAnsi="Consolas" w:cs="Times New Roman"/>
+          <w:color w:val="3B3B3B"/>
+          <w:sz w:val="21"/>
+          <w:szCs w:val="21"/>
+          <w:lang w:val="en-IN" w:eastAsia="en-IN"/>
+        </w:rPr>
+        <w:t>))</w:t>
+      </w:r>
+    </w:p>
+    <w:p>
+      <w:pPr>
+        <w:shd w:val="clear" w:color="auto" w:fill="FFFFFF"/>
+        <w:spacing w:after="0" w:line="285" w:lineRule="atLeast"/>
+        <w:rPr>
+          <w:rFonts w:ascii="Consolas" w:eastAsia="Times New Roman" w:hAnsi="Consolas" w:cs="Times New Roman"/>
+          <w:color w:val="3B3B3B"/>
+          <w:sz w:val="21"/>
+          <w:szCs w:val="21"/>
+          <w:lang w:val="en-IN" w:eastAsia="en-IN"/>
+        </w:rPr>
+      </w:pPr>
+    </w:p>
+    <w:p>
+      <w:pPr>
+        <w:shd w:val="clear" w:color="auto" w:fill="FFFFFF"/>
+        <w:spacing w:after="0" w:line="285" w:lineRule="atLeast"/>
+        <w:rPr>
+          <w:rFonts w:ascii="Consolas" w:eastAsia="Times New Roman" w:hAnsi="Consolas" w:cs="Times New Roman"/>
+          <w:color w:val="3B3B3B"/>
+          <w:sz w:val="21"/>
+          <w:szCs w:val="21"/>
+          <w:lang w:val="en-IN" w:eastAsia="en-IN"/>
+        </w:rPr>
+      </w:pPr>
+      <w:proofErr w:type="gramStart"/>
+      <w:r>
+        <w:rPr>
+          <w:rFonts w:ascii="Consolas" w:eastAsia="Times New Roman" w:hAnsi="Consolas" w:cs="Times New Roman"/>
+          <w:color w:val="001080"/>
+          <w:sz w:val="21"/>
+          <w:szCs w:val="21"/>
+          <w:lang w:val="en-IN" w:eastAsia="en-IN"/>
+        </w:rPr>
+        <w:t>spaces</w:t>
+      </w:r>
+      <w:proofErr w:type="gramEnd"/>
+      <w:r>
+        <w:rPr>
+          <w:rFonts w:ascii="Consolas" w:eastAsia="Times New Roman" w:hAnsi="Consolas" w:cs="Times New Roman"/>
+          <w:color w:val="3B3B3B"/>
+          <w:sz w:val="21"/>
+          <w:szCs w:val="21"/>
+          <w:lang w:val="en-IN" w:eastAsia="en-IN"/>
+        </w:rPr>
+        <w:t xml:space="preserve"> </w:t>
+      </w:r>
+      <w:r>
+        <w:rPr>
+          <w:rFonts w:ascii="Consolas" w:eastAsia="Times New Roman" w:hAnsi="Consolas" w:cs="Times New Roman"/>
+          <w:color w:val="000000"/>
+          <w:sz w:val="21"/>
+          <w:szCs w:val="21"/>
+          <w:lang w:val="en-IN" w:eastAsia="en-IN"/>
+        </w:rPr>
+        <w:t>=</w:t>
+      </w:r>
+      <w:r>
+        <w:rPr>
+          <w:rFonts w:ascii="Consolas" w:eastAsia="Times New Roman" w:hAnsi="Consolas" w:cs="Times New Roman"/>
+          <w:color w:val="3B3B3B"/>
+          <w:sz w:val="21"/>
+          <w:szCs w:val="21"/>
+          <w:lang w:val="en-IN" w:eastAsia="en-IN"/>
+        </w:rPr>
+        <w:t xml:space="preserve"> </w:t>
+      </w:r>
+      <w:r>
+        <w:rPr>
+          <w:rFonts w:ascii="Consolas" w:eastAsia="Times New Roman" w:hAnsi="Consolas" w:cs="Times New Roman"/>
+          <w:color w:val="A31515"/>
+          <w:sz w:val="21"/>
+          <w:szCs w:val="21"/>
+          <w:lang w:val="en-IN" w:eastAsia="en-IN"/>
+        </w:rPr>
+        <w:t>" "</w:t>
+      </w:r>
+      <w:r>
+        <w:rPr>
+          <w:rFonts w:ascii="Consolas" w:eastAsia="Times New Roman" w:hAnsi="Consolas" w:cs="Times New Roman"/>
+          <w:color w:val="3B3B3B"/>
+          <w:sz w:val="21"/>
+          <w:szCs w:val="21"/>
+          <w:lang w:val="en-IN" w:eastAsia="en-IN"/>
+        </w:rPr>
+        <w:t xml:space="preserve"> </w:t>
+      </w:r>
+      <w:r>
+        <w:rPr>
+          <w:rFonts w:ascii="Consolas" w:eastAsia="Times New Roman" w:hAnsi="Consolas" w:cs="Times New Roman"/>
+          <w:color w:val="000000"/>
+          <w:sz w:val="21"/>
+          <w:szCs w:val="21"/>
+          <w:lang w:val="en-IN" w:eastAsia="en-IN"/>
+        </w:rPr>
+        <w:t>*</w:t>
+      </w:r>
+      <w:r>
+        <w:rPr>
+          <w:rFonts w:ascii="Consolas" w:eastAsia="Times New Roman" w:hAnsi="Consolas" w:cs="Times New Roman"/>
+          <w:color w:val="3B3B3B"/>
+          <w:sz w:val="21"/>
+          <w:szCs w:val="21"/>
+          <w:lang w:val="en-IN" w:eastAsia="en-IN"/>
+        </w:rPr>
+        <w:t xml:space="preserve"> </w:t>
+      </w:r>
+      <w:proofErr w:type="spellStart"/>
+      <w:r>
+        <w:rPr>
+          <w:rFonts w:ascii="Consolas" w:eastAsia="Times New Roman" w:hAnsi="Consolas" w:cs="Times New Roman"/>
+          <w:color w:val="267F99"/>
+          <w:sz w:val="21"/>
+          <w:szCs w:val="21"/>
+          <w:lang w:val="en-IN" w:eastAsia="en-IN"/>
+        </w:rPr>
+        <w:t>int</w:t>
+      </w:r>
+      <w:proofErr w:type="spellEnd"/>
+      <w:r>
+        <w:rPr>
+          <w:rFonts w:ascii="Consolas" w:eastAsia="Times New Roman" w:hAnsi="Consolas" w:cs="Times New Roman"/>
+          <w:color w:val="3B3B3B"/>
+          <w:sz w:val="21"/>
+          <w:szCs w:val="21"/>
+          <w:lang w:val="en-IN" w:eastAsia="en-IN"/>
+        </w:rPr>
+        <w:t>(</w:t>
+      </w:r>
+      <w:r>
+        <w:rPr>
+          <w:rFonts w:ascii="Consolas" w:eastAsia="Times New Roman" w:hAnsi="Consolas" w:cs="Times New Roman"/>
+          <w:color w:val="001080"/>
+          <w:sz w:val="21"/>
+          <w:szCs w:val="21"/>
+          <w:lang w:val="en-IN" w:eastAsia="en-IN"/>
+        </w:rPr>
+        <w:t>n</w:t>
+      </w:r>
+      <w:r>
+        <w:rPr>
+          <w:rFonts w:ascii="Consolas" w:eastAsia="Times New Roman" w:hAnsi="Consolas" w:cs="Times New Roman"/>
+          <w:color w:val="000000"/>
+          <w:sz w:val="21"/>
+          <w:szCs w:val="21"/>
+          <w:lang w:val="en-IN" w:eastAsia="en-IN"/>
+        </w:rPr>
+        <w:t>/</w:t>
+      </w:r>
+      <w:r>
+        <w:rPr>
+          <w:rFonts w:ascii="Consolas" w:eastAsia="Times New Roman" w:hAnsi="Consolas" w:cs="Times New Roman"/>
+          <w:color w:val="098658"/>
+          <w:sz w:val="21"/>
+          <w:szCs w:val="21"/>
+          <w:lang w:val="en-IN" w:eastAsia="en-IN"/>
+        </w:rPr>
+        <w:t>2</w:t>
+      </w:r>
+      <w:r>
+        <w:rPr>
+          <w:rFonts w:ascii="Consolas" w:eastAsia="Times New Roman" w:hAnsi="Consolas" w:cs="Times New Roman"/>
+          <w:color w:val="3B3B3B"/>
+          <w:sz w:val="21"/>
+          <w:szCs w:val="21"/>
+          <w:lang w:val="en-IN" w:eastAsia="en-IN"/>
+        </w:rPr>
+        <w:t>)</w:t>
+      </w:r>
+    </w:p>
+    <w:p>
+      <w:pPr>
+        <w:shd w:val="clear" w:color="auto" w:fill="FFFFFF"/>
+        <w:spacing w:after="0" w:line="285" w:lineRule="atLeast"/>
+        <w:rPr>
+          <w:rFonts w:ascii="Consolas" w:eastAsia="Times New Roman" w:hAnsi="Consolas" w:cs="Times New Roman"/>
+          <w:color w:val="3B3B3B"/>
+          <w:sz w:val="21"/>
+          <w:szCs w:val="21"/>
+          <w:lang w:val="en-IN" w:eastAsia="en-IN"/>
+        </w:rPr>
+      </w:pPr>
+      <w:proofErr w:type="gramStart"/>
+      <w:r>
+        <w:rPr>
+          <w:rFonts w:ascii="Consolas" w:eastAsia="Times New Roman" w:hAnsi="Consolas" w:cs="Times New Roman"/>
+          <w:color w:val="001080"/>
+          <w:sz w:val="21"/>
+          <w:szCs w:val="21"/>
+          <w:lang w:val="en-IN" w:eastAsia="en-IN"/>
+        </w:rPr>
+        <w:t>counter</w:t>
+      </w:r>
+      <w:proofErr w:type="gramEnd"/>
+      <w:r>
+        <w:rPr>
+          <w:rFonts w:ascii="Consolas" w:eastAsia="Times New Roman" w:hAnsi="Consolas" w:cs="Times New Roman"/>
+          <w:color w:val="3B3B3B"/>
+          <w:sz w:val="21"/>
+          <w:szCs w:val="21"/>
+          <w:lang w:val="en-IN" w:eastAsia="en-IN"/>
+        </w:rPr>
+        <w:t xml:space="preserve"> </w:t>
+      </w:r>
+      <w:r>
+        <w:rPr>
+          <w:rFonts w:ascii="Consolas" w:eastAsia="Times New Roman" w:hAnsi="Consolas" w:cs="Times New Roman"/>
+          <w:color w:val="000000"/>
+          <w:sz w:val="21"/>
+          <w:szCs w:val="21"/>
+          <w:lang w:val="en-IN" w:eastAsia="en-IN"/>
+        </w:rPr>
+        <w:t>=</w:t>
+      </w:r>
+      <w:r>
+        <w:rPr>
+          <w:rFonts w:ascii="Consolas" w:eastAsia="Times New Roman" w:hAnsi="Consolas" w:cs="Times New Roman"/>
+          <w:color w:val="3B3B3B"/>
+          <w:sz w:val="21"/>
+          <w:szCs w:val="21"/>
+          <w:lang w:val="en-IN" w:eastAsia="en-IN"/>
+        </w:rPr>
+        <w:t xml:space="preserve"> </w:t>
+      </w:r>
+      <w:r>
+        <w:rPr>
+          <w:rFonts w:ascii="Consolas" w:eastAsia="Times New Roman" w:hAnsi="Consolas" w:cs="Times New Roman"/>
+          <w:color w:val="098658"/>
+          <w:sz w:val="21"/>
+          <w:szCs w:val="21"/>
+          <w:lang w:val="en-IN" w:eastAsia="en-IN"/>
+        </w:rPr>
+        <w:t>1</w:t>
+      </w:r>
+    </w:p>
+    <w:p>
+      <w:pPr>
+        <w:shd w:val="clear" w:color="auto" w:fill="FFFFFF"/>
+        <w:spacing w:after="0" w:line="285" w:lineRule="atLeast"/>
+        <w:rPr>
+          <w:rFonts w:ascii="Consolas" w:eastAsia="Times New Roman" w:hAnsi="Consolas" w:cs="Times New Roman"/>
+          <w:color w:val="3B3B3B"/>
+          <w:sz w:val="21"/>
+          <w:szCs w:val="21"/>
+          <w:lang w:val="en-IN" w:eastAsia="en-IN"/>
+        </w:rPr>
+      </w:pPr>
+      <w:r>
+        <w:rPr>
+          <w:rFonts w:ascii="Consolas" w:eastAsia="Times New Roman" w:hAnsi="Consolas" w:cs="Times New Roman"/>
+          <w:color w:val="008000"/>
+          <w:sz w:val="21"/>
+          <w:szCs w:val="21"/>
+          <w:lang w:val="en-IN" w:eastAsia="en-IN"/>
+        </w:rPr>
+        <w:t># Upper pyramid</w:t>
+      </w:r>
+    </w:p>
+    <w:p>
+      <w:pPr>
+        <w:shd w:val="clear" w:color="auto" w:fill="FFFFFF"/>
+        <w:spacing w:after="0" w:line="285" w:lineRule="atLeast"/>
+        <w:rPr>
+          <w:rFonts w:ascii="Consolas" w:eastAsia="Times New Roman" w:hAnsi="Consolas" w:cs="Times New Roman"/>
+          <w:color w:val="3B3B3B"/>
+          <w:sz w:val="21"/>
+          <w:szCs w:val="21"/>
+          <w:lang w:val="en-IN" w:eastAsia="en-IN"/>
+        </w:rPr>
+      </w:pPr>
+      <w:proofErr w:type="gramStart"/>
+      <w:r>
+        <w:rPr>
+          <w:rFonts w:ascii="Consolas" w:eastAsia="Times New Roman" w:hAnsi="Consolas" w:cs="Times New Roman"/>
+          <w:color w:val="AF00DB"/>
+          <w:sz w:val="21"/>
+          <w:szCs w:val="21"/>
+          <w:lang w:val="en-IN" w:eastAsia="en-IN"/>
+        </w:rPr>
+        <w:t>for</w:t>
+      </w:r>
+      <w:proofErr w:type="gramEnd"/>
+      <w:r>
+        <w:rPr>
+          <w:rFonts w:ascii="Consolas" w:eastAsia="Times New Roman" w:hAnsi="Consolas" w:cs="Times New Roman"/>
+          <w:color w:val="3B3B3B"/>
+          <w:sz w:val="21"/>
+          <w:szCs w:val="21"/>
+          <w:lang w:val="en-IN" w:eastAsia="en-IN"/>
+        </w:rPr>
+        <w:t xml:space="preserve"> </w:t>
+      </w:r>
+      <w:proofErr w:type="spellStart"/>
+      <w:r>
+        <w:rPr>
+          <w:rFonts w:ascii="Consolas" w:eastAsia="Times New Roman" w:hAnsi="Consolas" w:cs="Times New Roman"/>
+          <w:color w:val="001080"/>
+          <w:sz w:val="21"/>
+          <w:szCs w:val="21"/>
+          <w:lang w:val="en-IN" w:eastAsia="en-IN"/>
+        </w:rPr>
+        <w:t>i</w:t>
+      </w:r>
+      <w:proofErr w:type="spellEnd"/>
+      <w:r>
+        <w:rPr>
+          <w:rFonts w:ascii="Consolas" w:eastAsia="Times New Roman" w:hAnsi="Consolas" w:cs="Times New Roman"/>
+          <w:color w:val="3B3B3B"/>
+          <w:sz w:val="21"/>
+          <w:szCs w:val="21"/>
+          <w:lang w:val="en-IN" w:eastAsia="en-IN"/>
+        </w:rPr>
+        <w:t xml:space="preserve"> </w:t>
+      </w:r>
+      <w:r>
+        <w:rPr>
+          <w:rFonts w:ascii="Consolas" w:eastAsia="Times New Roman" w:hAnsi="Consolas" w:cs="Times New Roman"/>
+          <w:color w:val="AF00DB"/>
+          <w:sz w:val="21"/>
+          <w:szCs w:val="21"/>
+          <w:lang w:val="en-IN" w:eastAsia="en-IN"/>
+        </w:rPr>
+        <w:t>in</w:t>
+      </w:r>
+      <w:r>
+        <w:rPr>
+          <w:rFonts w:ascii="Consolas" w:eastAsia="Times New Roman" w:hAnsi="Consolas" w:cs="Times New Roman"/>
+          <w:color w:val="3B3B3B"/>
+          <w:sz w:val="21"/>
+          <w:szCs w:val="21"/>
+          <w:lang w:val="en-IN" w:eastAsia="en-IN"/>
+        </w:rPr>
+        <w:t xml:space="preserve"> </w:t>
+      </w:r>
+      <w:r>
+        <w:rPr>
+          <w:rFonts w:ascii="Consolas" w:eastAsia="Times New Roman" w:hAnsi="Consolas" w:cs="Times New Roman"/>
+          <w:color w:val="267F99"/>
+          <w:sz w:val="21"/>
+          <w:szCs w:val="21"/>
+          <w:lang w:val="en-IN" w:eastAsia="en-IN"/>
+        </w:rPr>
+        <w:t>range</w:t>
+      </w:r>
+      <w:r>
+        <w:rPr>
+          <w:rFonts w:ascii="Consolas" w:eastAsia="Times New Roman" w:hAnsi="Consolas" w:cs="Times New Roman"/>
+          <w:color w:val="3B3B3B"/>
+          <w:sz w:val="21"/>
+          <w:szCs w:val="21"/>
+          <w:lang w:val="en-IN" w:eastAsia="en-IN"/>
+        </w:rPr>
+        <w:t>(</w:t>
+      </w:r>
+      <w:r>
+        <w:rPr>
+          <w:rFonts w:ascii="Consolas" w:eastAsia="Times New Roman" w:hAnsi="Consolas" w:cs="Times New Roman"/>
+          <w:color w:val="098658"/>
+          <w:sz w:val="21"/>
+          <w:szCs w:val="21"/>
+          <w:lang w:val="en-IN" w:eastAsia="en-IN"/>
+        </w:rPr>
+        <w:t>1</w:t>
+      </w:r>
+      <w:r>
+        <w:rPr>
+          <w:rFonts w:ascii="Consolas" w:eastAsia="Times New Roman" w:hAnsi="Consolas" w:cs="Times New Roman"/>
+          <w:color w:val="3B3B3B"/>
+          <w:sz w:val="21"/>
+          <w:szCs w:val="21"/>
+          <w:lang w:val="en-IN" w:eastAsia="en-IN"/>
+        </w:rPr>
+        <w:t xml:space="preserve">, </w:t>
+      </w:r>
+      <w:r>
+        <w:rPr>
+          <w:rFonts w:ascii="Consolas" w:eastAsia="Times New Roman" w:hAnsi="Consolas" w:cs="Times New Roman"/>
+          <w:color w:val="001080"/>
+          <w:sz w:val="21"/>
+          <w:szCs w:val="21"/>
+          <w:lang w:val="en-IN" w:eastAsia="en-IN"/>
+        </w:rPr>
+        <w:t>n</w:t>
+      </w:r>
+      <w:r>
+        <w:rPr>
+          <w:rFonts w:ascii="Consolas" w:eastAsia="Times New Roman" w:hAnsi="Consolas" w:cs="Times New Roman"/>
+          <w:color w:val="000000"/>
+          <w:sz w:val="21"/>
+          <w:szCs w:val="21"/>
+          <w:lang w:val="en-IN" w:eastAsia="en-IN"/>
+        </w:rPr>
+        <w:t>+</w:t>
+      </w:r>
+      <w:r>
+        <w:rPr>
+          <w:rFonts w:ascii="Consolas" w:eastAsia="Times New Roman" w:hAnsi="Consolas" w:cs="Times New Roman"/>
+          <w:color w:val="098658"/>
+          <w:sz w:val="21"/>
+          <w:szCs w:val="21"/>
+          <w:lang w:val="en-IN" w:eastAsia="en-IN"/>
+        </w:rPr>
+        <w:t>1</w:t>
+      </w:r>
+      <w:r>
+        <w:rPr>
+          <w:rFonts w:ascii="Consolas" w:eastAsia="Times New Roman" w:hAnsi="Consolas" w:cs="Times New Roman"/>
+          <w:color w:val="3B3B3B"/>
+          <w:sz w:val="21"/>
+          <w:szCs w:val="21"/>
+          <w:lang w:val="en-IN" w:eastAsia="en-IN"/>
+        </w:rPr>
+        <w:t xml:space="preserve">, </w:t>
+      </w:r>
+      <w:r>
+        <w:rPr>
+          <w:rFonts w:ascii="Consolas" w:eastAsia="Times New Roman" w:hAnsi="Consolas" w:cs="Times New Roman"/>
+          <w:color w:val="098658"/>
+          <w:sz w:val="21"/>
+          <w:szCs w:val="21"/>
+          <w:lang w:val="en-IN" w:eastAsia="en-IN"/>
+        </w:rPr>
+        <w:t>2</w:t>
+      </w:r>
+      <w:r>
+        <w:rPr>
+          <w:rFonts w:ascii="Consolas" w:eastAsia="Times New Roman" w:hAnsi="Consolas" w:cs="Times New Roman"/>
+          <w:color w:val="3B3B3B"/>
+          <w:sz w:val="21"/>
+          <w:szCs w:val="21"/>
+          <w:lang w:val="en-IN" w:eastAsia="en-IN"/>
+        </w:rPr>
+        <w:t>):</w:t>
+      </w:r>
+    </w:p>
+    <w:p>
+      <w:pPr>
+        <w:shd w:val="clear" w:color="auto" w:fill="FFFFFF"/>
+        <w:spacing w:after="0" w:line="285" w:lineRule="atLeast"/>
+        <w:rPr>
+          <w:rFonts w:ascii="Consolas" w:eastAsia="Times New Roman" w:hAnsi="Consolas" w:cs="Times New Roman"/>
+          <w:color w:val="3B3B3B"/>
+          <w:sz w:val="21"/>
+          <w:szCs w:val="21"/>
+          <w:lang w:val="en-IN" w:eastAsia="en-IN"/>
+        </w:rPr>
+      </w:pPr>
+      <w:r>
+        <w:rPr>
+          <w:rFonts w:ascii="Consolas" w:eastAsia="Times New Roman" w:hAnsi="Consolas" w:cs="Times New Roman"/>
+          <w:color w:val="3B3B3B"/>
+          <w:sz w:val="21"/>
+          <w:szCs w:val="21"/>
+          <w:lang w:val="en-IN" w:eastAsia="en-IN"/>
+        </w:rPr>
+        <w:t xml:space="preserve">    </w:t>
+      </w:r>
+      <w:proofErr w:type="gramStart"/>
+      <w:r>
+        <w:rPr>
+          <w:rFonts w:ascii="Consolas" w:eastAsia="Times New Roman" w:hAnsi="Consolas" w:cs="Times New Roman"/>
+          <w:color w:val="795E26"/>
+          <w:sz w:val="21"/>
+          <w:szCs w:val="21"/>
+          <w:lang w:val="en-IN" w:eastAsia="en-IN"/>
+        </w:rPr>
+        <w:t>print</w:t>
+      </w:r>
+      <w:r>
+        <w:rPr>
+          <w:rFonts w:ascii="Consolas" w:eastAsia="Times New Roman" w:hAnsi="Consolas" w:cs="Times New Roman"/>
+          <w:color w:val="3B3B3B"/>
+          <w:sz w:val="21"/>
+          <w:szCs w:val="21"/>
+          <w:lang w:val="en-IN" w:eastAsia="en-IN"/>
+        </w:rPr>
+        <w:t>(</w:t>
+      </w:r>
+      <w:proofErr w:type="gramEnd"/>
+      <w:r>
+        <w:rPr>
+          <w:rFonts w:ascii="Consolas" w:eastAsia="Times New Roman" w:hAnsi="Consolas" w:cs="Times New Roman"/>
+          <w:color w:val="001080"/>
+          <w:sz w:val="21"/>
+          <w:szCs w:val="21"/>
+          <w:lang w:val="en-IN" w:eastAsia="en-IN"/>
+        </w:rPr>
+        <w:t>spaces</w:t>
+      </w:r>
+      <w:r>
+        <w:rPr>
+          <w:rFonts w:ascii="Consolas" w:eastAsia="Times New Roman" w:hAnsi="Consolas" w:cs="Times New Roman"/>
+          <w:color w:val="3B3B3B"/>
+          <w:sz w:val="21"/>
+          <w:szCs w:val="21"/>
+          <w:lang w:val="en-IN" w:eastAsia="en-IN"/>
+        </w:rPr>
+        <w:t xml:space="preserve"> </w:t>
+      </w:r>
+      <w:r>
+        <w:rPr>
+          <w:rFonts w:ascii="Consolas" w:eastAsia="Times New Roman" w:hAnsi="Consolas" w:cs="Times New Roman"/>
+          <w:color w:val="000000"/>
+          <w:sz w:val="21"/>
+          <w:szCs w:val="21"/>
+          <w:lang w:val="en-IN" w:eastAsia="en-IN"/>
+        </w:rPr>
+        <w:t>+</w:t>
+      </w:r>
+      <w:r>
+        <w:rPr>
+          <w:rFonts w:ascii="Consolas" w:eastAsia="Times New Roman" w:hAnsi="Consolas" w:cs="Times New Roman"/>
+          <w:color w:val="3B3B3B"/>
+          <w:sz w:val="21"/>
+          <w:szCs w:val="21"/>
+          <w:lang w:val="en-IN" w:eastAsia="en-IN"/>
+        </w:rPr>
+        <w:t xml:space="preserve"> (</w:t>
+      </w:r>
+      <w:r>
+        <w:rPr>
+          <w:rFonts w:ascii="Consolas" w:eastAsia="Times New Roman" w:hAnsi="Consolas" w:cs="Times New Roman"/>
+          <w:color w:val="A31515"/>
+          <w:sz w:val="21"/>
+          <w:szCs w:val="21"/>
+          <w:lang w:val="en-IN" w:eastAsia="en-IN"/>
+        </w:rPr>
+        <w:t>"*"</w:t>
+      </w:r>
+      <w:r>
+        <w:rPr>
+          <w:rFonts w:ascii="Consolas" w:eastAsia="Times New Roman" w:hAnsi="Consolas" w:cs="Times New Roman"/>
+          <w:color w:val="3B3B3B"/>
+          <w:sz w:val="21"/>
+          <w:szCs w:val="21"/>
+          <w:lang w:val="en-IN" w:eastAsia="en-IN"/>
+        </w:rPr>
+        <w:t xml:space="preserve"> </w:t>
+      </w:r>
+      <w:r>
+        <w:rPr>
+          <w:rFonts w:ascii="Consolas" w:eastAsia="Times New Roman" w:hAnsi="Consolas" w:cs="Times New Roman"/>
+          <w:color w:val="000000"/>
+          <w:sz w:val="21"/>
+          <w:szCs w:val="21"/>
+          <w:lang w:val="en-IN" w:eastAsia="en-IN"/>
+        </w:rPr>
+        <w:t>*</w:t>
+      </w:r>
+      <w:r>
+        <w:rPr>
+          <w:rFonts w:ascii="Consolas" w:eastAsia="Times New Roman" w:hAnsi="Consolas" w:cs="Times New Roman"/>
+          <w:color w:val="3B3B3B"/>
+          <w:sz w:val="21"/>
+          <w:szCs w:val="21"/>
+          <w:lang w:val="en-IN" w:eastAsia="en-IN"/>
+        </w:rPr>
+        <w:t xml:space="preserve"> </w:t>
+      </w:r>
+      <w:proofErr w:type="spellStart"/>
+      <w:r>
+        <w:rPr>
+          <w:rFonts w:ascii="Consolas" w:eastAsia="Times New Roman" w:hAnsi="Consolas" w:cs="Times New Roman"/>
+          <w:color w:val="001080"/>
+          <w:sz w:val="21"/>
+          <w:szCs w:val="21"/>
+          <w:lang w:val="en-IN" w:eastAsia="en-IN"/>
+        </w:rPr>
+        <w:t>i</w:t>
+      </w:r>
+      <w:proofErr w:type="spellEnd"/>
+      <w:r>
+        <w:rPr>
+          <w:rFonts w:ascii="Consolas" w:eastAsia="Times New Roman" w:hAnsi="Consolas" w:cs="Times New Roman"/>
+          <w:color w:val="3B3B3B"/>
+          <w:sz w:val="21"/>
+          <w:szCs w:val="21"/>
+          <w:lang w:val="en-IN" w:eastAsia="en-IN"/>
+        </w:rPr>
+        <w:t>))</w:t>
+      </w:r>
+    </w:p>
+    <w:p>
+      <w:pPr>
+        <w:shd w:val="clear" w:color="auto" w:fill="FFFFFF"/>
+        <w:spacing w:after="0" w:line="285" w:lineRule="atLeast"/>
+        <w:rPr>
+          <w:rFonts w:ascii="Consolas" w:eastAsia="Times New Roman" w:hAnsi="Consolas" w:cs="Times New Roman"/>
+          <w:color w:val="3B3B3B"/>
+          <w:sz w:val="21"/>
+          <w:szCs w:val="21"/>
+          <w:lang w:val="en-IN" w:eastAsia="en-IN"/>
+        </w:rPr>
+      </w:pPr>
+      <w:r>
+        <w:rPr>
+          <w:rFonts w:ascii="Consolas" w:eastAsia="Times New Roman" w:hAnsi="Consolas" w:cs="Times New Roman"/>
+          <w:color w:val="3B3B3B"/>
+          <w:sz w:val="21"/>
+          <w:szCs w:val="21"/>
+          <w:lang w:val="en-IN" w:eastAsia="en-IN"/>
+        </w:rPr>
+        <w:t xml:space="preserve">    </w:t>
+      </w:r>
+      <w:proofErr w:type="gramStart"/>
+      <w:r>
+        <w:rPr>
+          <w:rFonts w:ascii="Consolas" w:eastAsia="Times New Roman" w:hAnsi="Consolas" w:cs="Times New Roman"/>
+          <w:color w:val="001080"/>
+          <w:sz w:val="21"/>
+          <w:szCs w:val="21"/>
+          <w:lang w:val="en-IN" w:eastAsia="en-IN"/>
+        </w:rPr>
+        <w:t>spaces</w:t>
+      </w:r>
+      <w:proofErr w:type="gramEnd"/>
+      <w:r>
+        <w:rPr>
+          <w:rFonts w:ascii="Consolas" w:eastAsia="Times New Roman" w:hAnsi="Consolas" w:cs="Times New Roman"/>
+          <w:color w:val="3B3B3B"/>
+          <w:sz w:val="21"/>
+          <w:szCs w:val="21"/>
+          <w:lang w:val="en-IN" w:eastAsia="en-IN"/>
+        </w:rPr>
+        <w:t xml:space="preserve"> </w:t>
+      </w:r>
+      <w:r>
+        <w:rPr>
+          <w:rFonts w:ascii="Consolas" w:eastAsia="Times New Roman" w:hAnsi="Consolas" w:cs="Times New Roman"/>
+          <w:color w:val="000000"/>
+          <w:sz w:val="21"/>
+          <w:szCs w:val="21"/>
+          <w:lang w:val="en-IN" w:eastAsia="en-IN"/>
+        </w:rPr>
+        <w:t>=</w:t>
+      </w:r>
+      <w:r>
+        <w:rPr>
+          <w:rFonts w:ascii="Consolas" w:eastAsia="Times New Roman" w:hAnsi="Consolas" w:cs="Times New Roman"/>
+          <w:color w:val="3B3B3B"/>
+          <w:sz w:val="21"/>
+          <w:szCs w:val="21"/>
+          <w:lang w:val="en-IN" w:eastAsia="en-IN"/>
+        </w:rPr>
+        <w:t xml:space="preserve"> </w:t>
+      </w:r>
+      <w:r>
+        <w:rPr>
+          <w:rFonts w:ascii="Consolas" w:eastAsia="Times New Roman" w:hAnsi="Consolas" w:cs="Times New Roman"/>
+          <w:color w:val="A31515"/>
+          <w:sz w:val="21"/>
+          <w:szCs w:val="21"/>
+          <w:lang w:val="en-IN" w:eastAsia="en-IN"/>
+        </w:rPr>
+        <w:t>" "</w:t>
+      </w:r>
+      <w:r>
+        <w:rPr>
+          <w:rFonts w:ascii="Consolas" w:eastAsia="Times New Roman" w:hAnsi="Consolas" w:cs="Times New Roman"/>
+          <w:color w:val="3B3B3B"/>
+          <w:sz w:val="21"/>
+          <w:szCs w:val="21"/>
+          <w:lang w:val="en-IN" w:eastAsia="en-IN"/>
+        </w:rPr>
+        <w:t xml:space="preserve"> </w:t>
+      </w:r>
+      <w:r>
+        <w:rPr>
+          <w:rFonts w:ascii="Consolas" w:eastAsia="Times New Roman" w:hAnsi="Consolas" w:cs="Times New Roman"/>
+          <w:color w:val="000000"/>
+          <w:sz w:val="21"/>
+          <w:szCs w:val="21"/>
+          <w:lang w:val="en-IN" w:eastAsia="en-IN"/>
+        </w:rPr>
+        <w:t>*</w:t>
+      </w:r>
+      <w:r>
+        <w:rPr>
+          <w:rFonts w:ascii="Consolas" w:eastAsia="Times New Roman" w:hAnsi="Consolas" w:cs="Times New Roman"/>
+          <w:color w:val="3B3B3B"/>
+          <w:sz w:val="21"/>
+          <w:szCs w:val="21"/>
+          <w:lang w:val="en-IN" w:eastAsia="en-IN"/>
+        </w:rPr>
+        <w:t xml:space="preserve"> (</w:t>
+      </w:r>
+      <w:proofErr w:type="spellStart"/>
+      <w:r>
+        <w:rPr>
+          <w:rFonts w:ascii="Consolas" w:eastAsia="Times New Roman" w:hAnsi="Consolas" w:cs="Times New Roman"/>
+          <w:color w:val="267F99"/>
+          <w:sz w:val="21"/>
+          <w:szCs w:val="21"/>
+          <w:lang w:val="en-IN" w:eastAsia="en-IN"/>
+        </w:rPr>
+        <w:t>int</w:t>
+      </w:r>
+      <w:proofErr w:type="spellEnd"/>
+      <w:r>
+        <w:rPr>
+          <w:rFonts w:ascii="Consolas" w:eastAsia="Times New Roman" w:hAnsi="Consolas" w:cs="Times New Roman"/>
+          <w:color w:val="3B3B3B"/>
+          <w:sz w:val="21"/>
+          <w:szCs w:val="21"/>
+          <w:lang w:val="en-IN" w:eastAsia="en-IN"/>
+        </w:rPr>
+        <w:t>(</w:t>
+      </w:r>
+      <w:r>
+        <w:rPr>
+          <w:rFonts w:ascii="Consolas" w:eastAsia="Times New Roman" w:hAnsi="Consolas" w:cs="Times New Roman"/>
+          <w:color w:val="001080"/>
+          <w:sz w:val="21"/>
+          <w:szCs w:val="21"/>
+          <w:lang w:val="en-IN" w:eastAsia="en-IN"/>
+        </w:rPr>
+        <w:t>n</w:t>
+      </w:r>
+      <w:r>
+        <w:rPr>
+          <w:rFonts w:ascii="Consolas" w:eastAsia="Times New Roman" w:hAnsi="Consolas" w:cs="Times New Roman"/>
+          <w:color w:val="000000"/>
+          <w:sz w:val="21"/>
+          <w:szCs w:val="21"/>
+          <w:lang w:val="en-IN" w:eastAsia="en-IN"/>
+        </w:rPr>
+        <w:t>/</w:t>
+      </w:r>
+      <w:r>
+        <w:rPr>
+          <w:rFonts w:ascii="Consolas" w:eastAsia="Times New Roman" w:hAnsi="Consolas" w:cs="Times New Roman"/>
+          <w:color w:val="098658"/>
+          <w:sz w:val="21"/>
+          <w:szCs w:val="21"/>
+          <w:lang w:val="en-IN" w:eastAsia="en-IN"/>
+        </w:rPr>
+        <w:t>2</w:t>
+      </w:r>
+      <w:r>
+        <w:rPr>
+          <w:rFonts w:ascii="Consolas" w:eastAsia="Times New Roman" w:hAnsi="Consolas" w:cs="Times New Roman"/>
+          <w:color w:val="3B3B3B"/>
+          <w:sz w:val="21"/>
+          <w:szCs w:val="21"/>
+          <w:lang w:val="en-IN" w:eastAsia="en-IN"/>
+        </w:rPr>
+        <w:t xml:space="preserve">) </w:t>
+      </w:r>
+      <w:r>
+        <w:rPr>
+          <w:rFonts w:ascii="Consolas" w:eastAsia="Times New Roman" w:hAnsi="Consolas" w:cs="Times New Roman"/>
+          <w:color w:val="000000"/>
+          <w:sz w:val="21"/>
+          <w:szCs w:val="21"/>
+          <w:lang w:val="en-IN" w:eastAsia="en-IN"/>
+        </w:rPr>
+        <w:t>-</w:t>
+      </w:r>
+      <w:r>
+        <w:rPr>
+          <w:rFonts w:ascii="Consolas" w:eastAsia="Times New Roman" w:hAnsi="Consolas" w:cs="Times New Roman"/>
+          <w:color w:val="3B3B3B"/>
+          <w:sz w:val="21"/>
+          <w:szCs w:val="21"/>
+          <w:lang w:val="en-IN" w:eastAsia="en-IN"/>
+        </w:rPr>
+        <w:t xml:space="preserve"> </w:t>
+      </w:r>
+      <w:r>
+        <w:rPr>
+          <w:rFonts w:ascii="Consolas" w:eastAsia="Times New Roman" w:hAnsi="Consolas" w:cs="Times New Roman"/>
+          <w:color w:val="001080"/>
+          <w:sz w:val="21"/>
+          <w:szCs w:val="21"/>
+          <w:lang w:val="en-IN" w:eastAsia="en-IN"/>
+        </w:rPr>
+        <w:t>counter</w:t>
+      </w:r>
+      <w:r>
+        <w:rPr>
+          <w:rFonts w:ascii="Consolas" w:eastAsia="Times New Roman" w:hAnsi="Consolas" w:cs="Times New Roman"/>
+          <w:color w:val="3B3B3B"/>
+          <w:sz w:val="21"/>
+          <w:szCs w:val="21"/>
+          <w:lang w:val="en-IN" w:eastAsia="en-IN"/>
+        </w:rPr>
+        <w:t>)</w:t>
+      </w:r>
+    </w:p>
+    <w:p>
+      <w:pPr>
+        <w:shd w:val="clear" w:color="auto" w:fill="FFFFFF"/>
+        <w:spacing w:after="0" w:line="285" w:lineRule="atLeast"/>
+        <w:rPr>
+          <w:rFonts w:ascii="Consolas" w:eastAsia="Times New Roman" w:hAnsi="Consolas" w:cs="Times New Roman"/>
+          <w:color w:val="3B3B3B"/>
+          <w:sz w:val="21"/>
+          <w:szCs w:val="21"/>
+          <w:lang w:val="en-IN" w:eastAsia="en-IN"/>
+        </w:rPr>
+      </w:pPr>
+      <w:r>
+        <w:rPr>
+          <w:rFonts w:ascii="Consolas" w:eastAsia="Times New Roman" w:hAnsi="Consolas" w:cs="Times New Roman"/>
+          <w:color w:val="3B3B3B"/>
+          <w:sz w:val="21"/>
+          <w:szCs w:val="21"/>
+          <w:lang w:val="en-IN" w:eastAsia="en-IN"/>
+        </w:rPr>
+        <w:t xml:space="preserve">    </w:t>
+      </w:r>
+      <w:proofErr w:type="gramStart"/>
+      <w:r>
+        <w:rPr>
+          <w:rFonts w:ascii="Consolas" w:eastAsia="Times New Roman" w:hAnsi="Consolas" w:cs="Times New Roman"/>
+          <w:color w:val="001080"/>
+          <w:sz w:val="21"/>
+          <w:szCs w:val="21"/>
+          <w:lang w:val="en-IN" w:eastAsia="en-IN"/>
+        </w:rPr>
+        <w:t>counter</w:t>
+      </w:r>
+      <w:proofErr w:type="gramEnd"/>
+      <w:r>
+        <w:rPr>
+          <w:rFonts w:ascii="Consolas" w:eastAsia="Times New Roman" w:hAnsi="Consolas" w:cs="Times New Roman"/>
+          <w:color w:val="3B3B3B"/>
+          <w:sz w:val="21"/>
+          <w:szCs w:val="21"/>
+          <w:lang w:val="en-IN" w:eastAsia="en-IN"/>
+        </w:rPr>
+        <w:t xml:space="preserve"> </w:t>
+      </w:r>
+      <w:r>
+        <w:rPr>
+          <w:rFonts w:ascii="Consolas" w:eastAsia="Times New Roman" w:hAnsi="Consolas" w:cs="Times New Roman"/>
+          <w:color w:val="000000"/>
+          <w:sz w:val="21"/>
+          <w:szCs w:val="21"/>
+          <w:lang w:val="en-IN" w:eastAsia="en-IN"/>
+        </w:rPr>
+        <w:t>+=</w:t>
+      </w:r>
+      <w:r>
+        <w:rPr>
+          <w:rFonts w:ascii="Consolas" w:eastAsia="Times New Roman" w:hAnsi="Consolas" w:cs="Times New Roman"/>
+          <w:color w:val="3B3B3B"/>
+          <w:sz w:val="21"/>
+          <w:szCs w:val="21"/>
+          <w:lang w:val="en-IN" w:eastAsia="en-IN"/>
+        </w:rPr>
+        <w:t xml:space="preserve"> </w:t>
+      </w:r>
+      <w:r>
+        <w:rPr>
+          <w:rFonts w:ascii="Consolas" w:eastAsia="Times New Roman" w:hAnsi="Consolas" w:cs="Times New Roman"/>
+          <w:color w:val="098658"/>
+          <w:sz w:val="21"/>
+          <w:szCs w:val="21"/>
+          <w:lang w:val="en-IN" w:eastAsia="en-IN"/>
+        </w:rPr>
+        <w:t>1</w:t>
+      </w:r>
+    </w:p>
+    <w:p>
+      <w:pPr>
+        <w:shd w:val="clear" w:color="auto" w:fill="FFFFFF"/>
+        <w:spacing w:after="0" w:line="285" w:lineRule="atLeast"/>
+        <w:rPr>
+          <w:rFonts w:ascii="Consolas" w:eastAsia="Times New Roman" w:hAnsi="Consolas" w:cs="Times New Roman"/>
+          <w:color w:val="3B3B3B"/>
+          <w:sz w:val="21"/>
+          <w:szCs w:val="21"/>
+          <w:lang w:val="en-IN" w:eastAsia="en-IN"/>
+        </w:rPr>
+      </w:pPr>
+    </w:p>
+    <w:p>
+      <w:pPr>
+        <w:shd w:val="clear" w:color="auto" w:fill="FFFFFF"/>
+        <w:spacing w:after="0" w:line="285" w:lineRule="atLeast"/>
+        <w:rPr>
+          <w:rFonts w:ascii="Consolas" w:eastAsia="Times New Roman" w:hAnsi="Consolas" w:cs="Times New Roman"/>
+          <w:color w:val="3B3B3B"/>
+          <w:sz w:val="21"/>
+          <w:szCs w:val="21"/>
+          <w:lang w:val="en-IN" w:eastAsia="en-IN"/>
+        </w:rPr>
+      </w:pPr>
+      <w:r>
+        <w:rPr>
+          <w:rFonts w:ascii="Consolas" w:eastAsia="Times New Roman" w:hAnsi="Consolas" w:cs="Times New Roman"/>
+          <w:color w:val="008000"/>
+          <w:sz w:val="21"/>
+          <w:szCs w:val="21"/>
+          <w:lang w:val="en-IN" w:eastAsia="en-IN"/>
+        </w:rPr>
+        <w:t># Reverse pyramid</w:t>
+      </w:r>
+    </w:p>
+    <w:p>
+      <w:pPr>
+        <w:shd w:val="clear" w:color="auto" w:fill="FFFFFF"/>
+        <w:spacing w:after="0" w:line="285" w:lineRule="atLeast"/>
+        <w:rPr>
+          <w:rFonts w:ascii="Consolas" w:eastAsia="Times New Roman" w:hAnsi="Consolas" w:cs="Times New Roman"/>
+          <w:color w:val="3B3B3B"/>
+          <w:sz w:val="21"/>
+          <w:szCs w:val="21"/>
+          <w:lang w:val="en-IN" w:eastAsia="en-IN"/>
+        </w:rPr>
+      </w:pPr>
+      <w:proofErr w:type="gramStart"/>
+      <w:r>
+        <w:rPr>
+          <w:rFonts w:ascii="Consolas" w:eastAsia="Times New Roman" w:hAnsi="Consolas" w:cs="Times New Roman"/>
+          <w:color w:val="001080"/>
+          <w:sz w:val="21"/>
+          <w:szCs w:val="21"/>
+          <w:lang w:val="en-IN" w:eastAsia="en-IN"/>
+        </w:rPr>
+        <w:t>counter</w:t>
+      </w:r>
+      <w:proofErr w:type="gramEnd"/>
+      <w:r>
+        <w:rPr>
+          <w:rFonts w:ascii="Consolas" w:eastAsia="Times New Roman" w:hAnsi="Consolas" w:cs="Times New Roman"/>
+          <w:color w:val="3B3B3B"/>
+          <w:sz w:val="21"/>
+          <w:szCs w:val="21"/>
+          <w:lang w:val="en-IN" w:eastAsia="en-IN"/>
+        </w:rPr>
+        <w:t xml:space="preserve"> </w:t>
+      </w:r>
+      <w:r>
+        <w:rPr>
+          <w:rFonts w:ascii="Consolas" w:eastAsia="Times New Roman" w:hAnsi="Consolas" w:cs="Times New Roman"/>
+          <w:color w:val="000000"/>
+          <w:sz w:val="21"/>
+          <w:szCs w:val="21"/>
+          <w:lang w:val="en-IN" w:eastAsia="en-IN"/>
+        </w:rPr>
+        <w:t>=</w:t>
+      </w:r>
+      <w:r>
+        <w:rPr>
+          <w:rFonts w:ascii="Consolas" w:eastAsia="Times New Roman" w:hAnsi="Consolas" w:cs="Times New Roman"/>
+          <w:color w:val="3B3B3B"/>
+          <w:sz w:val="21"/>
+          <w:szCs w:val="21"/>
+          <w:lang w:val="en-IN" w:eastAsia="en-IN"/>
+        </w:rPr>
+        <w:t xml:space="preserve"> </w:t>
+      </w:r>
+      <w:r>
+        <w:rPr>
+          <w:rFonts w:ascii="Consolas" w:eastAsia="Times New Roman" w:hAnsi="Consolas" w:cs="Times New Roman"/>
+          <w:color w:val="098658"/>
+          <w:sz w:val="21"/>
+          <w:szCs w:val="21"/>
+          <w:lang w:val="en-IN" w:eastAsia="en-IN"/>
+        </w:rPr>
+        <w:t>1</w:t>
+      </w:r>
+    </w:p>
+    <w:p>
+      <w:pPr>
+        <w:shd w:val="clear" w:color="auto" w:fill="FFFFFF"/>
+        <w:spacing w:after="0" w:line="285" w:lineRule="atLeast"/>
+        <w:rPr>
+          <w:rFonts w:ascii="Consolas" w:eastAsia="Times New Roman" w:hAnsi="Consolas" w:cs="Times New Roman"/>
+          <w:color w:val="3B3B3B"/>
+          <w:sz w:val="21"/>
+          <w:szCs w:val="21"/>
+          <w:lang w:val="en-IN" w:eastAsia="en-IN"/>
+        </w:rPr>
+      </w:pPr>
+      <w:proofErr w:type="gramStart"/>
+      <w:r>
+        <w:rPr>
+          <w:rFonts w:ascii="Consolas" w:eastAsia="Times New Roman" w:hAnsi="Consolas" w:cs="Times New Roman"/>
+          <w:color w:val="AF00DB"/>
+          <w:sz w:val="21"/>
+          <w:szCs w:val="21"/>
+          <w:lang w:val="en-IN" w:eastAsia="en-IN"/>
+        </w:rPr>
+        <w:t>for</w:t>
+      </w:r>
+      <w:proofErr w:type="gramEnd"/>
+      <w:r>
+        <w:rPr>
+          <w:rFonts w:ascii="Consolas" w:eastAsia="Times New Roman" w:hAnsi="Consolas" w:cs="Times New Roman"/>
+          <w:color w:val="3B3B3B"/>
+          <w:sz w:val="21"/>
+          <w:szCs w:val="21"/>
+          <w:lang w:val="en-IN" w:eastAsia="en-IN"/>
+        </w:rPr>
+        <w:t xml:space="preserve"> </w:t>
+      </w:r>
+      <w:proofErr w:type="spellStart"/>
+      <w:r>
+        <w:rPr>
+          <w:rFonts w:ascii="Consolas" w:eastAsia="Times New Roman" w:hAnsi="Consolas" w:cs="Times New Roman"/>
+          <w:color w:val="001080"/>
+          <w:sz w:val="21"/>
+          <w:szCs w:val="21"/>
+          <w:lang w:val="en-IN" w:eastAsia="en-IN"/>
+        </w:rPr>
+        <w:t>i</w:t>
+      </w:r>
+      <w:proofErr w:type="spellEnd"/>
+      <w:r>
+        <w:rPr>
+          <w:rFonts w:ascii="Consolas" w:eastAsia="Times New Roman" w:hAnsi="Consolas" w:cs="Times New Roman"/>
+          <w:color w:val="3B3B3B"/>
+          <w:sz w:val="21"/>
+          <w:szCs w:val="21"/>
+          <w:lang w:val="en-IN" w:eastAsia="en-IN"/>
+        </w:rPr>
+        <w:t xml:space="preserve"> </w:t>
+      </w:r>
+      <w:r>
+        <w:rPr>
+          <w:rFonts w:ascii="Consolas" w:eastAsia="Times New Roman" w:hAnsi="Consolas" w:cs="Times New Roman"/>
+          <w:color w:val="AF00DB"/>
+          <w:sz w:val="21"/>
+          <w:szCs w:val="21"/>
+          <w:lang w:val="en-IN" w:eastAsia="en-IN"/>
+        </w:rPr>
+        <w:t>in</w:t>
+      </w:r>
+      <w:r>
+        <w:rPr>
+          <w:rFonts w:ascii="Consolas" w:eastAsia="Times New Roman" w:hAnsi="Consolas" w:cs="Times New Roman"/>
+          <w:color w:val="3B3B3B"/>
+          <w:sz w:val="21"/>
+          <w:szCs w:val="21"/>
+          <w:lang w:val="en-IN" w:eastAsia="en-IN"/>
+        </w:rPr>
+        <w:t xml:space="preserve"> </w:t>
+      </w:r>
+      <w:r>
+        <w:rPr>
+          <w:rFonts w:ascii="Consolas" w:eastAsia="Times New Roman" w:hAnsi="Consolas" w:cs="Times New Roman"/>
+          <w:color w:val="267F99"/>
+          <w:sz w:val="21"/>
+          <w:szCs w:val="21"/>
+          <w:lang w:val="en-IN" w:eastAsia="en-IN"/>
+        </w:rPr>
+        <w:t>range</w:t>
+      </w:r>
+      <w:r>
+        <w:rPr>
+          <w:rFonts w:ascii="Consolas" w:eastAsia="Times New Roman" w:hAnsi="Consolas" w:cs="Times New Roman"/>
+          <w:color w:val="3B3B3B"/>
+          <w:sz w:val="21"/>
+          <w:szCs w:val="21"/>
+          <w:lang w:val="en-IN" w:eastAsia="en-IN"/>
+        </w:rPr>
+        <w:t>(</w:t>
+      </w:r>
+      <w:r>
+        <w:rPr>
+          <w:rFonts w:ascii="Consolas" w:eastAsia="Times New Roman" w:hAnsi="Consolas" w:cs="Times New Roman"/>
+          <w:color w:val="001080"/>
+          <w:sz w:val="21"/>
+          <w:szCs w:val="21"/>
+          <w:lang w:val="en-IN" w:eastAsia="en-IN"/>
+        </w:rPr>
+        <w:t>n</w:t>
+      </w:r>
+      <w:r>
+        <w:rPr>
+          <w:rFonts w:ascii="Consolas" w:eastAsia="Times New Roman" w:hAnsi="Consolas" w:cs="Times New Roman"/>
+          <w:color w:val="000000"/>
+          <w:sz w:val="21"/>
+          <w:szCs w:val="21"/>
+          <w:lang w:val="en-IN" w:eastAsia="en-IN"/>
+        </w:rPr>
+        <w:t>-</w:t>
+      </w:r>
+      <w:r>
+        <w:rPr>
+          <w:rFonts w:ascii="Consolas" w:eastAsia="Times New Roman" w:hAnsi="Consolas" w:cs="Times New Roman"/>
+          <w:color w:val="098658"/>
+          <w:sz w:val="21"/>
+          <w:szCs w:val="21"/>
+          <w:lang w:val="en-IN" w:eastAsia="en-IN"/>
+        </w:rPr>
+        <w:t>2</w:t>
+      </w:r>
+      <w:r>
+        <w:rPr>
+          <w:rFonts w:ascii="Consolas" w:eastAsia="Times New Roman" w:hAnsi="Consolas" w:cs="Times New Roman"/>
+          <w:color w:val="3B3B3B"/>
+          <w:sz w:val="21"/>
+          <w:szCs w:val="21"/>
+          <w:lang w:val="en-IN" w:eastAsia="en-IN"/>
+        </w:rPr>
+        <w:t xml:space="preserve">, </w:t>
+      </w:r>
+      <w:r>
+        <w:rPr>
+          <w:rFonts w:ascii="Consolas" w:eastAsia="Times New Roman" w:hAnsi="Consolas" w:cs="Times New Roman"/>
+          <w:color w:val="098658"/>
+          <w:sz w:val="21"/>
+          <w:szCs w:val="21"/>
+          <w:lang w:val="en-IN" w:eastAsia="en-IN"/>
+        </w:rPr>
+        <w:t>0</w:t>
+      </w:r>
+      <w:r>
+        <w:rPr>
+          <w:rFonts w:ascii="Consolas" w:eastAsia="Times New Roman" w:hAnsi="Consolas" w:cs="Times New Roman"/>
+          <w:color w:val="3B3B3B"/>
+          <w:sz w:val="21"/>
+          <w:szCs w:val="21"/>
+          <w:lang w:val="en-IN" w:eastAsia="en-IN"/>
+        </w:rPr>
+        <w:t xml:space="preserve">, </w:t>
+      </w:r>
+      <w:r>
+        <w:rPr>
+          <w:rFonts w:ascii="Consolas" w:eastAsia="Times New Roman" w:hAnsi="Consolas" w:cs="Times New Roman"/>
+          <w:color w:val="000000"/>
+          <w:sz w:val="21"/>
+          <w:szCs w:val="21"/>
+          <w:lang w:val="en-IN" w:eastAsia="en-IN"/>
+        </w:rPr>
+        <w:t>-</w:t>
+      </w:r>
+      <w:r>
+        <w:rPr>
+          <w:rFonts w:ascii="Consolas" w:eastAsia="Times New Roman" w:hAnsi="Consolas" w:cs="Times New Roman"/>
+          <w:color w:val="098658"/>
+          <w:sz w:val="21"/>
+          <w:szCs w:val="21"/>
+          <w:lang w:val="en-IN" w:eastAsia="en-IN"/>
+        </w:rPr>
+        <w:t>2</w:t>
+      </w:r>
+      <w:r>
+        <w:rPr>
+          <w:rFonts w:ascii="Consolas" w:eastAsia="Times New Roman" w:hAnsi="Consolas" w:cs="Times New Roman"/>
+          <w:color w:val="3B3B3B"/>
+          <w:sz w:val="21"/>
+          <w:szCs w:val="21"/>
+          <w:lang w:val="en-IN" w:eastAsia="en-IN"/>
+        </w:rPr>
+        <w:t>):</w:t>
+      </w:r>
+    </w:p>
+    <w:p>
+      <w:pPr>
+        <w:shd w:val="clear" w:color="auto" w:fill="FFFFFF"/>
+        <w:spacing w:after="0" w:line="285" w:lineRule="atLeast"/>
+        <w:rPr>
+          <w:rFonts w:ascii="Consolas" w:eastAsia="Times New Roman" w:hAnsi="Consolas" w:cs="Times New Roman"/>
+          <w:color w:val="3B3B3B"/>
+          <w:sz w:val="21"/>
+          <w:szCs w:val="21"/>
+          <w:lang w:val="en-IN" w:eastAsia="en-IN"/>
+        </w:rPr>
+      </w:pPr>
+      <w:r>
+        <w:rPr>
+          <w:rFonts w:ascii="Consolas" w:eastAsia="Times New Roman" w:hAnsi="Consolas" w:cs="Times New Roman"/>
+          <w:color w:val="3B3B3B"/>
+          <w:sz w:val="21"/>
+          <w:szCs w:val="21"/>
+          <w:lang w:val="en-IN" w:eastAsia="en-IN"/>
+        </w:rPr>
+        <w:t xml:space="preserve">    </w:t>
+      </w:r>
+      <w:proofErr w:type="gramStart"/>
+      <w:r>
+        <w:rPr>
+          <w:rFonts w:ascii="Consolas" w:eastAsia="Times New Roman" w:hAnsi="Consolas" w:cs="Times New Roman"/>
+          <w:color w:val="001080"/>
+          <w:sz w:val="21"/>
+          <w:szCs w:val="21"/>
+          <w:lang w:val="en-IN" w:eastAsia="en-IN"/>
+        </w:rPr>
+        <w:t>spaces</w:t>
+      </w:r>
+      <w:proofErr w:type="gramEnd"/>
+      <w:r>
+        <w:rPr>
+          <w:rFonts w:ascii="Consolas" w:eastAsia="Times New Roman" w:hAnsi="Consolas" w:cs="Times New Roman"/>
+          <w:color w:val="3B3B3B"/>
+          <w:sz w:val="21"/>
+          <w:szCs w:val="21"/>
+          <w:lang w:val="en-IN" w:eastAsia="en-IN"/>
+        </w:rPr>
+        <w:t xml:space="preserve"> </w:t>
+      </w:r>
+      <w:r>
+        <w:rPr>
+          <w:rFonts w:ascii="Consolas" w:eastAsia="Times New Roman" w:hAnsi="Consolas" w:cs="Times New Roman"/>
+          <w:color w:val="000000"/>
+          <w:sz w:val="21"/>
+          <w:szCs w:val="21"/>
+          <w:lang w:val="en-IN" w:eastAsia="en-IN"/>
+        </w:rPr>
+        <w:t>=</w:t>
+      </w:r>
+      <w:r>
+        <w:rPr>
+          <w:rFonts w:ascii="Consolas" w:eastAsia="Times New Roman" w:hAnsi="Consolas" w:cs="Times New Roman"/>
+          <w:color w:val="3B3B3B"/>
+          <w:sz w:val="21"/>
+          <w:szCs w:val="21"/>
+          <w:lang w:val="en-IN" w:eastAsia="en-IN"/>
+        </w:rPr>
+        <w:t xml:space="preserve"> </w:t>
+      </w:r>
+      <w:r>
+        <w:rPr>
+          <w:rFonts w:ascii="Consolas" w:eastAsia="Times New Roman" w:hAnsi="Consolas" w:cs="Times New Roman"/>
+          <w:color w:val="A31515"/>
+          <w:sz w:val="21"/>
+          <w:szCs w:val="21"/>
+          <w:lang w:val="en-IN" w:eastAsia="en-IN"/>
+        </w:rPr>
+        <w:t>" "</w:t>
+      </w:r>
+      <w:r>
+        <w:rPr>
+          <w:rFonts w:ascii="Consolas" w:eastAsia="Times New Roman" w:hAnsi="Consolas" w:cs="Times New Roman"/>
+          <w:color w:val="3B3B3B"/>
+          <w:sz w:val="21"/>
+          <w:szCs w:val="21"/>
+          <w:lang w:val="en-IN" w:eastAsia="en-IN"/>
+        </w:rPr>
+        <w:t xml:space="preserve"> </w:t>
+      </w:r>
+      <w:r>
+        <w:rPr>
+          <w:rFonts w:ascii="Consolas" w:eastAsia="Times New Roman" w:hAnsi="Consolas" w:cs="Times New Roman"/>
+          <w:color w:val="000000"/>
+          <w:sz w:val="21"/>
+          <w:szCs w:val="21"/>
+          <w:lang w:val="en-IN" w:eastAsia="en-IN"/>
+        </w:rPr>
+        <w:t>*</w:t>
+      </w:r>
+      <w:r>
+        <w:rPr>
+          <w:rFonts w:ascii="Consolas" w:eastAsia="Times New Roman" w:hAnsi="Consolas" w:cs="Times New Roman"/>
+          <w:color w:val="3B3B3B"/>
+          <w:sz w:val="21"/>
+          <w:szCs w:val="21"/>
+          <w:lang w:val="en-IN" w:eastAsia="en-IN"/>
+        </w:rPr>
+        <w:t xml:space="preserve"> </w:t>
+      </w:r>
+      <w:r>
+        <w:rPr>
+          <w:rFonts w:ascii="Consolas" w:eastAsia="Times New Roman" w:hAnsi="Consolas" w:cs="Times New Roman"/>
+          <w:color w:val="001080"/>
+          <w:sz w:val="21"/>
+          <w:szCs w:val="21"/>
+          <w:lang w:val="en-IN" w:eastAsia="en-IN"/>
+        </w:rPr>
+        <w:t>counter</w:t>
+      </w:r>
+    </w:p>
+    <w:p>
+      <w:pPr>
+        <w:shd w:val="clear" w:color="auto" w:fill="FFFFFF"/>
+        <w:spacing w:after="0" w:line="285" w:lineRule="atLeast"/>
+        <w:rPr>
+          <w:rFonts w:ascii="Consolas" w:eastAsia="Times New Roman" w:hAnsi="Consolas" w:cs="Times New Roman"/>
+          <w:color w:val="3B3B3B"/>
+          <w:sz w:val="21"/>
+          <w:szCs w:val="21"/>
+          <w:lang w:val="en-IN" w:eastAsia="en-IN"/>
+        </w:rPr>
+      </w:pPr>
+      <w:r>
+        <w:rPr>
+          <w:rFonts w:ascii="Consolas" w:eastAsia="Times New Roman" w:hAnsi="Consolas" w:cs="Times New Roman"/>
+          <w:color w:val="3B3B3B"/>
+          <w:sz w:val="21"/>
+          <w:szCs w:val="21"/>
+          <w:lang w:val="en-IN" w:eastAsia="en-IN"/>
+        </w:rPr>
+        <w:t xml:space="preserve">    </w:t>
+      </w:r>
+      <w:proofErr w:type="gramStart"/>
+      <w:r>
+        <w:rPr>
+          <w:rFonts w:ascii="Consolas" w:eastAsia="Times New Roman" w:hAnsi="Consolas" w:cs="Times New Roman"/>
+          <w:color w:val="795E26"/>
+          <w:sz w:val="21"/>
+          <w:szCs w:val="21"/>
+          <w:lang w:val="en-IN" w:eastAsia="en-IN"/>
+        </w:rPr>
+        <w:t>print</w:t>
+      </w:r>
+      <w:r>
+        <w:rPr>
+          <w:rFonts w:ascii="Consolas" w:eastAsia="Times New Roman" w:hAnsi="Consolas" w:cs="Times New Roman"/>
+          <w:color w:val="3B3B3B"/>
+          <w:sz w:val="21"/>
+          <w:szCs w:val="21"/>
+          <w:lang w:val="en-IN" w:eastAsia="en-IN"/>
+        </w:rPr>
+        <w:t>(</w:t>
+      </w:r>
+      <w:proofErr w:type="gramEnd"/>
+      <w:r>
+        <w:rPr>
+          <w:rFonts w:ascii="Consolas" w:eastAsia="Times New Roman" w:hAnsi="Consolas" w:cs="Times New Roman"/>
+          <w:color w:val="001080"/>
+          <w:sz w:val="21"/>
+          <w:szCs w:val="21"/>
+          <w:lang w:val="en-IN" w:eastAsia="en-IN"/>
+        </w:rPr>
+        <w:t>spaces</w:t>
+      </w:r>
+      <w:r>
+        <w:rPr>
+          <w:rFonts w:ascii="Consolas" w:eastAsia="Times New Roman" w:hAnsi="Consolas" w:cs="Times New Roman"/>
+          <w:color w:val="3B3B3B"/>
+          <w:sz w:val="21"/>
+          <w:szCs w:val="21"/>
+          <w:lang w:val="en-IN" w:eastAsia="en-IN"/>
+        </w:rPr>
+        <w:t xml:space="preserve"> </w:t>
+      </w:r>
+      <w:r>
+        <w:rPr>
+          <w:rFonts w:ascii="Consolas" w:eastAsia="Times New Roman" w:hAnsi="Consolas" w:cs="Times New Roman"/>
+          <w:color w:val="000000"/>
+          <w:sz w:val="21"/>
+          <w:szCs w:val="21"/>
+          <w:lang w:val="en-IN" w:eastAsia="en-IN"/>
+        </w:rPr>
+        <w:t>+</w:t>
+      </w:r>
+      <w:r>
+        <w:rPr>
+          <w:rFonts w:ascii="Consolas" w:eastAsia="Times New Roman" w:hAnsi="Consolas" w:cs="Times New Roman"/>
+          <w:color w:val="3B3B3B"/>
+          <w:sz w:val="21"/>
+          <w:szCs w:val="21"/>
+          <w:lang w:val="en-IN" w:eastAsia="en-IN"/>
+        </w:rPr>
+        <w:t xml:space="preserve"> (</w:t>
+      </w:r>
+      <w:r>
+        <w:rPr>
+          <w:rFonts w:ascii="Consolas" w:eastAsia="Times New Roman" w:hAnsi="Consolas" w:cs="Times New Roman"/>
+          <w:color w:val="A31515"/>
+          <w:sz w:val="21"/>
+          <w:szCs w:val="21"/>
+          <w:lang w:val="en-IN" w:eastAsia="en-IN"/>
+        </w:rPr>
+        <w:t>"*"</w:t>
+      </w:r>
+      <w:r>
+        <w:rPr>
+          <w:rFonts w:ascii="Consolas" w:eastAsia="Times New Roman" w:hAnsi="Consolas" w:cs="Times New Roman"/>
+          <w:color w:val="3B3B3B"/>
+          <w:sz w:val="21"/>
+          <w:szCs w:val="21"/>
+          <w:lang w:val="en-IN" w:eastAsia="en-IN"/>
+        </w:rPr>
+        <w:t xml:space="preserve"> </w:t>
+      </w:r>
+      <w:r>
+        <w:rPr>
+          <w:rFonts w:ascii="Consolas" w:eastAsia="Times New Roman" w:hAnsi="Consolas" w:cs="Times New Roman"/>
+          <w:color w:val="000000"/>
+          <w:sz w:val="21"/>
+          <w:szCs w:val="21"/>
+          <w:lang w:val="en-IN" w:eastAsia="en-IN"/>
+        </w:rPr>
+        <w:t>*</w:t>
+      </w:r>
+      <w:r>
+        <w:rPr>
+          <w:rFonts w:ascii="Consolas" w:eastAsia="Times New Roman" w:hAnsi="Consolas" w:cs="Times New Roman"/>
+          <w:color w:val="3B3B3B"/>
+          <w:sz w:val="21"/>
+          <w:szCs w:val="21"/>
+          <w:lang w:val="en-IN" w:eastAsia="en-IN"/>
+        </w:rPr>
+        <w:t xml:space="preserve"> </w:t>
+      </w:r>
+      <w:proofErr w:type="spellStart"/>
+      <w:r>
+        <w:rPr>
+          <w:rFonts w:ascii="Consolas" w:eastAsia="Times New Roman" w:hAnsi="Consolas" w:cs="Times New Roman"/>
+          <w:color w:val="001080"/>
+          <w:sz w:val="21"/>
+          <w:szCs w:val="21"/>
+          <w:lang w:val="en-IN" w:eastAsia="en-IN"/>
+        </w:rPr>
+        <w:t>i</w:t>
+      </w:r>
+      <w:proofErr w:type="spellEnd"/>
+      <w:r>
+        <w:rPr>
+          <w:rFonts w:ascii="Consolas" w:eastAsia="Times New Roman" w:hAnsi="Consolas" w:cs="Times New Roman"/>
+          <w:color w:val="3B3B3B"/>
+          <w:sz w:val="21"/>
+          <w:szCs w:val="21"/>
+          <w:lang w:val="en-IN" w:eastAsia="en-IN"/>
+        </w:rPr>
+        <w:t>))</w:t>
+      </w:r>
+    </w:p>
+    <w:p>
+      <w:pPr>
+        <w:shd w:val="clear" w:color="auto" w:fill="FFFFFF"/>
+        <w:spacing w:after="0" w:line="285" w:lineRule="atLeast"/>
+        <w:rPr>
+          <w:rFonts w:ascii="Consolas" w:eastAsia="Times New Roman" w:hAnsi="Consolas" w:cs="Times New Roman"/>
+          <w:color w:val="3B3B3B"/>
+          <w:sz w:val="21"/>
+          <w:szCs w:val="21"/>
+          <w:lang w:val="en-IN" w:eastAsia="en-IN"/>
+        </w:rPr>
+      </w:pPr>
+      <w:r>
+        <w:rPr>
+          <w:rFonts w:ascii="Consolas" w:eastAsia="Times New Roman" w:hAnsi="Consolas" w:cs="Times New Roman"/>
+          <w:color w:val="3B3B3B"/>
+          <w:sz w:val="21"/>
+          <w:szCs w:val="21"/>
+          <w:lang w:val="en-IN" w:eastAsia="en-IN"/>
+        </w:rPr>
+        <w:t xml:space="preserve">    </w:t>
+      </w:r>
+      <w:proofErr w:type="gramStart"/>
+      <w:r>
+        <w:rPr>
+          <w:rFonts w:ascii="Consolas" w:eastAsia="Times New Roman" w:hAnsi="Consolas" w:cs="Times New Roman"/>
+          <w:color w:val="001080"/>
+          <w:sz w:val="21"/>
+          <w:szCs w:val="21"/>
+          <w:lang w:val="en-IN" w:eastAsia="en-IN"/>
+        </w:rPr>
+        <w:t>counter</w:t>
+      </w:r>
+      <w:proofErr w:type="gramEnd"/>
+      <w:r>
+        <w:rPr>
+          <w:rFonts w:ascii="Consolas" w:eastAsia="Times New Roman" w:hAnsi="Consolas" w:cs="Times New Roman"/>
+          <w:color w:val="3B3B3B"/>
+          <w:sz w:val="21"/>
+          <w:szCs w:val="21"/>
+          <w:lang w:val="en-IN" w:eastAsia="en-IN"/>
+        </w:rPr>
+        <w:t xml:space="preserve"> </w:t>
+      </w:r>
+      <w:r>
+        <w:rPr>
+          <w:rFonts w:ascii="Consolas" w:eastAsia="Times New Roman" w:hAnsi="Consolas" w:cs="Times New Roman"/>
+          <w:color w:val="000000"/>
+          <w:sz w:val="21"/>
+          <w:szCs w:val="21"/>
+          <w:lang w:val="en-IN" w:eastAsia="en-IN"/>
+        </w:rPr>
+        <w:t>+=</w:t>
+      </w:r>
+      <w:r>
+        <w:rPr>
+          <w:rFonts w:ascii="Consolas" w:eastAsia="Times New Roman" w:hAnsi="Consolas" w:cs="Times New Roman"/>
+          <w:color w:val="3B3B3B"/>
+          <w:sz w:val="21"/>
+          <w:szCs w:val="21"/>
+          <w:lang w:val="en-IN" w:eastAsia="en-IN"/>
+        </w:rPr>
+        <w:t xml:space="preserve"> </w:t>
+      </w:r>
+      <w:r>
+        <w:rPr>
+          <w:rFonts w:ascii="Consolas" w:eastAsia="Times New Roman" w:hAnsi="Consolas" w:cs="Times New Roman"/>
+          <w:color w:val="098658"/>
+          <w:sz w:val="21"/>
+          <w:szCs w:val="21"/>
+          <w:lang w:val="en-IN" w:eastAsia="en-IN"/>
+        </w:rPr>
+        <w:t>1</w:t>
+      </w:r>
+    </w:p>
+    <w:p>
+      <w:pPr>
+        <w:shd w:val="clear" w:color="auto" w:fill="FFFFFF"/>
+        <w:spacing w:after="0" w:line="285" w:lineRule="atLeast"/>
+        <w:rPr>
+          <w:rFonts w:ascii="Consolas" w:eastAsia="Times New Roman" w:hAnsi="Consolas" w:cs="Times New Roman"/>
+          <w:color w:val="3B3B3B"/>
+          <w:sz w:val="21"/>
+          <w:szCs w:val="21"/>
+          <w:lang w:val="en-IN" w:eastAsia="en-IN"/>
+        </w:rPr>
+      </w:pPr>
+      <w:r>
+        <w:rPr>
+          <w:rFonts w:ascii="Consolas" w:eastAsia="Times New Roman" w:hAnsi="Consolas" w:cs="Times New Roman"/>
+          <w:color w:val="3B3B3B"/>
+          <w:sz w:val="21"/>
+          <w:szCs w:val="21"/>
+          <w:lang w:val="en-IN" w:eastAsia="en-IN"/>
+        </w:rPr>
+        <w:t xml:space="preserve">    </w:t>
+      </w:r>
+    </w:p>
+    <w:p>
+      <w:pPr>
+        <w:shd w:val="clear" w:color="auto" w:fill="FFFFFF"/>
+        <w:spacing w:after="0" w:line="285" w:lineRule="atLeast"/>
+        <w:rPr>
+          <w:rFonts w:ascii="Consolas" w:eastAsia="Times New Roman" w:hAnsi="Consolas" w:cs="Times New Roman"/>
+          <w:color w:val="000000"/>
+          <w:sz w:val="21"/>
+          <w:szCs w:val="21"/>
+          <w:lang w:val="en-IN" w:eastAsia="en-IN"/>
+        </w:rPr>
+      </w:pPr>
+      <w:r>
+        <w:rPr>
+          <w:rFonts w:ascii="Consolas" w:eastAsia="Times New Roman" w:hAnsi="Consolas" w:cs="Times New Roman"/>
+          <w:color w:val="000000"/>
+          <w:sz w:val="21"/>
+          <w:szCs w:val="21"/>
+          <w:lang w:val="en-IN" w:eastAsia="en-IN"/>
+        </w:rPr>
+        <w:t xml:space="preserve">    </w:t>
+      </w:r>
+    </w:p>
+    <w:p>
+      <w:pPr>
+        <w:rPr>
+          <w:sz w:val="36"/>
+          <w:szCs w:val="36"/>
+        </w:rPr>
+      </w:pPr>
+    </w:p>
+    <w:p>
+      <w:pPr>
+        <w:rPr>
+          <w:sz w:val="36"/>
+          <w:szCs w:val="36"/>
+        </w:rPr>
+      </w:pPr>
+    </w:p>
+    <w:p>
+      <w:pPr>
+        <w:rPr>
+          <w:sz w:val="36"/>
+          <w:szCs w:val="36"/>
+        </w:rPr>
+      </w:pPr>
+    </w:p>
+    <w:p>
+      <w:pPr>
+        <w:rPr>
+          <w:sz w:val="36"/>
+          <w:szCs w:val="36"/>
+        </w:rPr>
+      </w:pPr>
+      <w:r>
+        <w:rPr>
+          <w:sz w:val="36"/>
+          <w:szCs w:val="36"/>
+        </w:rPr>
+        <w:t>Q4. WAP that accepts a character and performs the following:</w:t>
+      </w:r>
+    </w:p>
+    <w:p>
+      <w:pPr>
+        <w:pStyle w:val="ListParagraph"/>
+        <w:numPr>
+          <w:ilvl w:val="0"/>
+          <w:numId w:val="2"/>
+        </w:numPr>
+        <w:rPr>
+          <w:sz w:val="36"/>
+          <w:szCs w:val="36"/>
+        </w:rPr>
+      </w:pPr>
+      <w:r>
+        <w:rPr>
+          <w:sz w:val="36"/>
+          <w:szCs w:val="36"/>
+        </w:rPr>
+        <w:t>Print whether the character is a letter or numeric digit or a special character</w:t>
+      </w:r>
+    </w:p>
+    <w:p>
+      <w:pPr>
+        <w:pStyle w:val="ListParagraph"/>
+        <w:numPr>
+          <w:ilvl w:val="0"/>
+          <w:numId w:val="2"/>
+        </w:numPr>
+        <w:rPr>
+          <w:sz w:val="36"/>
+          <w:szCs w:val="36"/>
+        </w:rPr>
+      </w:pPr>
+      <w:r>
+        <w:rPr>
+          <w:sz w:val="36"/>
+          <w:szCs w:val="36"/>
+        </w:rPr>
+        <w:t>If the character is a letter, print whether the letter is uppercase or lowercase</w:t>
+      </w:r>
+    </w:p>
+    <w:p>
+      <w:pPr>
+        <w:pStyle w:val="ListParagraph"/>
+        <w:numPr>
+          <w:ilvl w:val="0"/>
+          <w:numId w:val="2"/>
+        </w:numPr>
+        <w:rPr>
+          <w:sz w:val="36"/>
+          <w:szCs w:val="36"/>
+        </w:rPr>
+      </w:pPr>
+      <w:r>
+        <w:rPr>
+          <w:sz w:val="36"/>
+          <w:szCs w:val="36"/>
+        </w:rPr>
+        <w:t>If the character is a numeric digit, prints its name in text(e.g., if input is 9, output is NINE)</w:t>
+      </w:r>
+    </w:p>
+    <w:p>
+      <w:pPr>
+        <w:rPr>
+          <w:sz w:val="36"/>
+          <w:szCs w:val="36"/>
+        </w:rPr>
+      </w:pPr>
+    </w:p>
+    <w:p>
+      <w:pPr>
+        <w:shd w:val="clear" w:color="auto" w:fill="FFFFFF"/>
+        <w:spacing w:after="0" w:line="285" w:lineRule="atLeast"/>
+        <w:rPr>
+          <w:rFonts w:ascii="Consolas" w:eastAsia="Times New Roman" w:hAnsi="Consolas" w:cs="Times New Roman"/>
+          <w:color w:val="3B3B3B"/>
+          <w:sz w:val="21"/>
+          <w:szCs w:val="21"/>
+          <w:lang w:val="en-IN" w:eastAsia="en-IN"/>
+        </w:rPr>
+      </w:pPr>
+      <w:proofErr w:type="spellStart"/>
+      <w:proofErr w:type="gramStart"/>
+      <w:r>
+        <w:rPr>
+          <w:rFonts w:ascii="Consolas" w:eastAsia="Times New Roman" w:hAnsi="Consolas" w:cs="Times New Roman"/>
+          <w:color w:val="001080"/>
+          <w:sz w:val="21"/>
+          <w:szCs w:val="21"/>
+          <w:lang w:val="en-IN" w:eastAsia="en-IN"/>
+        </w:rPr>
+        <w:t>characterInput</w:t>
+      </w:r>
+      <w:proofErr w:type="spellEnd"/>
+      <w:proofErr w:type="gramEnd"/>
+      <w:r>
+        <w:rPr>
+          <w:rFonts w:ascii="Consolas" w:eastAsia="Times New Roman" w:hAnsi="Consolas" w:cs="Times New Roman"/>
+          <w:color w:val="3B3B3B"/>
+          <w:sz w:val="21"/>
+          <w:szCs w:val="21"/>
+          <w:lang w:val="en-IN" w:eastAsia="en-IN"/>
+        </w:rPr>
+        <w:t xml:space="preserve"> </w:t>
+      </w:r>
+      <w:r>
+        <w:rPr>
+          <w:rFonts w:ascii="Consolas" w:eastAsia="Times New Roman" w:hAnsi="Consolas" w:cs="Times New Roman"/>
+          <w:color w:val="000000"/>
+          <w:sz w:val="21"/>
+          <w:szCs w:val="21"/>
+          <w:lang w:val="en-IN" w:eastAsia="en-IN"/>
+        </w:rPr>
+        <w:t>=</w:t>
+      </w:r>
+      <w:r>
+        <w:rPr>
+          <w:rFonts w:ascii="Consolas" w:eastAsia="Times New Roman" w:hAnsi="Consolas" w:cs="Times New Roman"/>
+          <w:color w:val="3B3B3B"/>
+          <w:sz w:val="21"/>
+          <w:szCs w:val="21"/>
+          <w:lang w:val="en-IN" w:eastAsia="en-IN"/>
+        </w:rPr>
+        <w:t xml:space="preserve"> </w:t>
+      </w:r>
+      <w:r>
+        <w:rPr>
+          <w:rFonts w:ascii="Consolas" w:eastAsia="Times New Roman" w:hAnsi="Consolas" w:cs="Times New Roman"/>
+          <w:color w:val="795E26"/>
+          <w:sz w:val="21"/>
+          <w:szCs w:val="21"/>
+          <w:lang w:val="en-IN" w:eastAsia="en-IN"/>
+        </w:rPr>
+        <w:t>input</w:t>
+      </w:r>
+      <w:r>
+        <w:rPr>
+          <w:rFonts w:ascii="Consolas" w:eastAsia="Times New Roman" w:hAnsi="Consolas" w:cs="Times New Roman"/>
+          <w:color w:val="3B3B3B"/>
+          <w:sz w:val="21"/>
+          <w:szCs w:val="21"/>
+          <w:lang w:val="en-IN" w:eastAsia="en-IN"/>
+        </w:rPr>
+        <w:t>(</w:t>
+      </w:r>
+      <w:r>
+        <w:rPr>
+          <w:rFonts w:ascii="Consolas" w:eastAsia="Times New Roman" w:hAnsi="Consolas" w:cs="Times New Roman"/>
+          <w:color w:val="A31515"/>
+          <w:sz w:val="21"/>
+          <w:szCs w:val="21"/>
+          <w:lang w:val="en-IN" w:eastAsia="en-IN"/>
+        </w:rPr>
+        <w:t>"Enter a Character : "</w:t>
+      </w:r>
+      <w:r>
+        <w:rPr>
+          <w:rFonts w:ascii="Consolas" w:eastAsia="Times New Roman" w:hAnsi="Consolas" w:cs="Times New Roman"/>
+          <w:color w:val="3B3B3B"/>
+          <w:sz w:val="21"/>
+          <w:szCs w:val="21"/>
+          <w:lang w:val="en-IN" w:eastAsia="en-IN"/>
+        </w:rPr>
+        <w:t>)</w:t>
+      </w:r>
+    </w:p>
+    <w:p>
+      <w:pPr>
+        <w:shd w:val="clear" w:color="auto" w:fill="FFFFFF"/>
+        <w:spacing w:after="0" w:line="285" w:lineRule="atLeast"/>
+        <w:rPr>
+          <w:rFonts w:ascii="Consolas" w:eastAsia="Times New Roman" w:hAnsi="Consolas" w:cs="Times New Roman"/>
+          <w:color w:val="3B3B3B"/>
+          <w:sz w:val="21"/>
+          <w:szCs w:val="21"/>
+          <w:lang w:val="en-IN" w:eastAsia="en-IN"/>
+        </w:rPr>
+      </w:pPr>
+      <w:proofErr w:type="spellStart"/>
+      <w:proofErr w:type="gramStart"/>
+      <w:r>
+        <w:rPr>
+          <w:rFonts w:ascii="Consolas" w:eastAsia="Times New Roman" w:hAnsi="Consolas" w:cs="Times New Roman"/>
+          <w:color w:val="001080"/>
+          <w:sz w:val="21"/>
+          <w:szCs w:val="21"/>
+          <w:lang w:val="en-IN" w:eastAsia="en-IN"/>
+        </w:rPr>
+        <w:t>isInputLetter</w:t>
+      </w:r>
+      <w:proofErr w:type="spellEnd"/>
+      <w:proofErr w:type="gramEnd"/>
+      <w:r>
+        <w:rPr>
+          <w:rFonts w:ascii="Consolas" w:eastAsia="Times New Roman" w:hAnsi="Consolas" w:cs="Times New Roman"/>
+          <w:color w:val="3B3B3B"/>
+          <w:sz w:val="21"/>
+          <w:szCs w:val="21"/>
+          <w:lang w:val="en-IN" w:eastAsia="en-IN"/>
+        </w:rPr>
+        <w:t xml:space="preserve"> </w:t>
+      </w:r>
+      <w:r>
+        <w:rPr>
+          <w:rFonts w:ascii="Consolas" w:eastAsia="Times New Roman" w:hAnsi="Consolas" w:cs="Times New Roman"/>
+          <w:color w:val="000000"/>
+          <w:sz w:val="21"/>
+          <w:szCs w:val="21"/>
+          <w:lang w:val="en-IN" w:eastAsia="en-IN"/>
+        </w:rPr>
+        <w:t>=</w:t>
+      </w:r>
+      <w:r>
+        <w:rPr>
+          <w:rFonts w:ascii="Consolas" w:eastAsia="Times New Roman" w:hAnsi="Consolas" w:cs="Times New Roman"/>
+          <w:color w:val="3B3B3B"/>
+          <w:sz w:val="21"/>
+          <w:szCs w:val="21"/>
+          <w:lang w:val="en-IN" w:eastAsia="en-IN"/>
+        </w:rPr>
+        <w:t xml:space="preserve"> </w:t>
+      </w:r>
+      <w:r>
+        <w:rPr>
+          <w:rFonts w:ascii="Consolas" w:eastAsia="Times New Roman" w:hAnsi="Consolas" w:cs="Times New Roman"/>
+          <w:color w:val="0000FF"/>
+          <w:sz w:val="21"/>
+          <w:szCs w:val="21"/>
+          <w:lang w:val="en-IN" w:eastAsia="en-IN"/>
+        </w:rPr>
+        <w:t>False</w:t>
+      </w:r>
+    </w:p>
+    <w:p>
+      <w:pPr>
+        <w:shd w:val="clear" w:color="auto" w:fill="FFFFFF"/>
+        <w:spacing w:after="0" w:line="285" w:lineRule="atLeast"/>
+        <w:rPr>
+          <w:rFonts w:ascii="Consolas" w:eastAsia="Times New Roman" w:hAnsi="Consolas" w:cs="Times New Roman"/>
+          <w:color w:val="3B3B3B"/>
+          <w:sz w:val="21"/>
+          <w:szCs w:val="21"/>
+          <w:lang w:val="en-IN" w:eastAsia="en-IN"/>
+        </w:rPr>
+      </w:pPr>
+      <w:proofErr w:type="spellStart"/>
+      <w:proofErr w:type="gramStart"/>
+      <w:r>
+        <w:rPr>
+          <w:rFonts w:ascii="Consolas" w:eastAsia="Times New Roman" w:hAnsi="Consolas" w:cs="Times New Roman"/>
+          <w:color w:val="001080"/>
+          <w:sz w:val="21"/>
+          <w:szCs w:val="21"/>
+          <w:lang w:val="en-IN" w:eastAsia="en-IN"/>
+        </w:rPr>
+        <w:t>isInputDigit</w:t>
+      </w:r>
+      <w:proofErr w:type="spellEnd"/>
+      <w:proofErr w:type="gramEnd"/>
+      <w:r>
+        <w:rPr>
+          <w:rFonts w:ascii="Consolas" w:eastAsia="Times New Roman" w:hAnsi="Consolas" w:cs="Times New Roman"/>
+          <w:color w:val="3B3B3B"/>
+          <w:sz w:val="21"/>
+          <w:szCs w:val="21"/>
+          <w:lang w:val="en-IN" w:eastAsia="en-IN"/>
+        </w:rPr>
+        <w:t xml:space="preserve"> </w:t>
+      </w:r>
+      <w:r>
+        <w:rPr>
+          <w:rFonts w:ascii="Consolas" w:eastAsia="Times New Roman" w:hAnsi="Consolas" w:cs="Times New Roman"/>
+          <w:color w:val="000000"/>
+          <w:sz w:val="21"/>
+          <w:szCs w:val="21"/>
+          <w:lang w:val="en-IN" w:eastAsia="en-IN"/>
+        </w:rPr>
+        <w:t>=</w:t>
+      </w:r>
+      <w:r>
+        <w:rPr>
+          <w:rFonts w:ascii="Consolas" w:eastAsia="Times New Roman" w:hAnsi="Consolas" w:cs="Times New Roman"/>
+          <w:color w:val="3B3B3B"/>
+          <w:sz w:val="21"/>
+          <w:szCs w:val="21"/>
+          <w:lang w:val="en-IN" w:eastAsia="en-IN"/>
+        </w:rPr>
+        <w:t xml:space="preserve"> </w:t>
+      </w:r>
+      <w:r>
+        <w:rPr>
+          <w:rFonts w:ascii="Consolas" w:eastAsia="Times New Roman" w:hAnsi="Consolas" w:cs="Times New Roman"/>
+          <w:color w:val="0000FF"/>
+          <w:sz w:val="21"/>
+          <w:szCs w:val="21"/>
+          <w:lang w:val="en-IN" w:eastAsia="en-IN"/>
+        </w:rPr>
+        <w:t>False</w:t>
+      </w:r>
+    </w:p>
+    <w:p>
+      <w:pPr>
+        <w:shd w:val="clear" w:color="auto" w:fill="FFFFFF"/>
+        <w:spacing w:after="0" w:line="285" w:lineRule="atLeast"/>
+        <w:rPr>
+          <w:rFonts w:ascii="Consolas" w:eastAsia="Times New Roman" w:hAnsi="Consolas" w:cs="Times New Roman"/>
+          <w:color w:val="3B3B3B"/>
+          <w:sz w:val="21"/>
+          <w:szCs w:val="21"/>
+          <w:lang w:val="en-IN" w:eastAsia="en-IN"/>
+        </w:rPr>
+      </w:pPr>
+    </w:p>
+    <w:p>
+      <w:pPr>
+        <w:shd w:val="clear" w:color="auto" w:fill="FFFFFF"/>
+        <w:spacing w:after="0" w:line="285" w:lineRule="atLeast"/>
+        <w:rPr>
+          <w:rFonts w:ascii="Consolas" w:eastAsia="Times New Roman" w:hAnsi="Consolas" w:cs="Times New Roman"/>
+          <w:color w:val="3B3B3B"/>
+          <w:sz w:val="21"/>
+          <w:szCs w:val="21"/>
+          <w:lang w:val="en-IN" w:eastAsia="en-IN"/>
+        </w:rPr>
+      </w:pPr>
+      <w:proofErr w:type="gramStart"/>
+      <w:r>
+        <w:rPr>
+          <w:rFonts w:ascii="Consolas" w:eastAsia="Times New Roman" w:hAnsi="Consolas" w:cs="Times New Roman"/>
+          <w:color w:val="AF00DB"/>
+          <w:sz w:val="21"/>
+          <w:szCs w:val="21"/>
+          <w:lang w:val="en-IN" w:eastAsia="en-IN"/>
+        </w:rPr>
+        <w:t>if</w:t>
+      </w:r>
+      <w:proofErr w:type="gramEnd"/>
+      <w:r>
+        <w:rPr>
+          <w:rFonts w:ascii="Consolas" w:eastAsia="Times New Roman" w:hAnsi="Consolas" w:cs="Times New Roman"/>
+          <w:color w:val="3B3B3B"/>
+          <w:sz w:val="21"/>
+          <w:szCs w:val="21"/>
+          <w:lang w:val="en-IN" w:eastAsia="en-IN"/>
+        </w:rPr>
+        <w:t xml:space="preserve"> </w:t>
+      </w:r>
+      <w:proofErr w:type="spellStart"/>
+      <w:r>
+        <w:rPr>
+          <w:rFonts w:ascii="Consolas" w:eastAsia="Times New Roman" w:hAnsi="Consolas" w:cs="Times New Roman"/>
+          <w:color w:val="001080"/>
+          <w:sz w:val="21"/>
+          <w:szCs w:val="21"/>
+          <w:lang w:val="en-IN" w:eastAsia="en-IN"/>
+        </w:rPr>
+        <w:t>characterInput</w:t>
+      </w:r>
+      <w:r>
+        <w:rPr>
+          <w:rFonts w:ascii="Consolas" w:eastAsia="Times New Roman" w:hAnsi="Consolas" w:cs="Times New Roman"/>
+          <w:color w:val="3B3B3B"/>
+          <w:sz w:val="21"/>
+          <w:szCs w:val="21"/>
+          <w:lang w:val="en-IN" w:eastAsia="en-IN"/>
+        </w:rPr>
+        <w:t>.</w:t>
+      </w:r>
+      <w:r>
+        <w:rPr>
+          <w:rFonts w:ascii="Consolas" w:eastAsia="Times New Roman" w:hAnsi="Consolas" w:cs="Times New Roman"/>
+          <w:color w:val="795E26"/>
+          <w:sz w:val="21"/>
+          <w:szCs w:val="21"/>
+          <w:lang w:val="en-IN" w:eastAsia="en-IN"/>
+        </w:rPr>
+        <w:t>isalpha</w:t>
+      </w:r>
+      <w:proofErr w:type="spellEnd"/>
+      <w:r>
+        <w:rPr>
+          <w:rFonts w:ascii="Consolas" w:eastAsia="Times New Roman" w:hAnsi="Consolas" w:cs="Times New Roman"/>
+          <w:color w:val="3B3B3B"/>
+          <w:sz w:val="21"/>
+          <w:szCs w:val="21"/>
+          <w:lang w:val="en-IN" w:eastAsia="en-IN"/>
+        </w:rPr>
+        <w:t>():</w:t>
+      </w:r>
+    </w:p>
+    <w:p>
+      <w:pPr>
+        <w:shd w:val="clear" w:color="auto" w:fill="FFFFFF"/>
+        <w:spacing w:after="0" w:line="285" w:lineRule="atLeast"/>
+        <w:rPr>
+          <w:rFonts w:ascii="Consolas" w:eastAsia="Times New Roman" w:hAnsi="Consolas" w:cs="Times New Roman"/>
+          <w:color w:val="3B3B3B"/>
+          <w:sz w:val="21"/>
+          <w:szCs w:val="21"/>
+          <w:lang w:val="en-IN" w:eastAsia="en-IN"/>
+        </w:rPr>
+      </w:pPr>
+      <w:r>
+        <w:rPr>
+          <w:rFonts w:ascii="Consolas" w:eastAsia="Times New Roman" w:hAnsi="Consolas" w:cs="Times New Roman"/>
+          <w:color w:val="3B3B3B"/>
+          <w:sz w:val="21"/>
+          <w:szCs w:val="21"/>
+          <w:lang w:val="en-IN" w:eastAsia="en-IN"/>
+        </w:rPr>
+        <w:t xml:space="preserve">    </w:t>
+      </w:r>
+      <w:proofErr w:type="spellStart"/>
+      <w:proofErr w:type="gramStart"/>
+      <w:r>
+        <w:rPr>
+          <w:rFonts w:ascii="Consolas" w:eastAsia="Times New Roman" w:hAnsi="Consolas" w:cs="Times New Roman"/>
+          <w:color w:val="001080"/>
+          <w:sz w:val="21"/>
+          <w:szCs w:val="21"/>
+          <w:lang w:val="en-IN" w:eastAsia="en-IN"/>
+        </w:rPr>
+        <w:t>isInputLetter</w:t>
+      </w:r>
+      <w:proofErr w:type="spellEnd"/>
+      <w:proofErr w:type="gramEnd"/>
+      <w:r>
+        <w:rPr>
+          <w:rFonts w:ascii="Consolas" w:eastAsia="Times New Roman" w:hAnsi="Consolas" w:cs="Times New Roman"/>
+          <w:color w:val="3B3B3B"/>
+          <w:sz w:val="21"/>
+          <w:szCs w:val="21"/>
+          <w:lang w:val="en-IN" w:eastAsia="en-IN"/>
+        </w:rPr>
+        <w:t xml:space="preserve"> </w:t>
+      </w:r>
+      <w:r>
+        <w:rPr>
+          <w:rFonts w:ascii="Consolas" w:eastAsia="Times New Roman" w:hAnsi="Consolas" w:cs="Times New Roman"/>
+          <w:color w:val="000000"/>
+          <w:sz w:val="21"/>
+          <w:szCs w:val="21"/>
+          <w:lang w:val="en-IN" w:eastAsia="en-IN"/>
+        </w:rPr>
+        <w:t>=</w:t>
+      </w:r>
+      <w:r>
+        <w:rPr>
+          <w:rFonts w:ascii="Consolas" w:eastAsia="Times New Roman" w:hAnsi="Consolas" w:cs="Times New Roman"/>
+          <w:color w:val="3B3B3B"/>
+          <w:sz w:val="21"/>
+          <w:szCs w:val="21"/>
+          <w:lang w:val="en-IN" w:eastAsia="en-IN"/>
+        </w:rPr>
+        <w:t xml:space="preserve"> </w:t>
+      </w:r>
+      <w:r>
+        <w:rPr>
+          <w:rFonts w:ascii="Consolas" w:eastAsia="Times New Roman" w:hAnsi="Consolas" w:cs="Times New Roman"/>
+          <w:color w:val="0000FF"/>
+          <w:sz w:val="21"/>
+          <w:szCs w:val="21"/>
+          <w:lang w:val="en-IN" w:eastAsia="en-IN"/>
+        </w:rPr>
+        <w:t>True</w:t>
+      </w:r>
+    </w:p>
+    <w:p>
+      <w:pPr>
+        <w:shd w:val="clear" w:color="auto" w:fill="FFFFFF"/>
+        <w:spacing w:after="0" w:line="285" w:lineRule="atLeast"/>
+        <w:rPr>
+          <w:rFonts w:ascii="Consolas" w:eastAsia="Times New Roman" w:hAnsi="Consolas" w:cs="Times New Roman"/>
+          <w:color w:val="3B3B3B"/>
+          <w:sz w:val="21"/>
+          <w:szCs w:val="21"/>
+          <w:lang w:val="en-IN" w:eastAsia="en-IN"/>
+        </w:rPr>
+      </w:pPr>
+      <w:r>
+        <w:rPr>
+          <w:rFonts w:ascii="Consolas" w:eastAsia="Times New Roman" w:hAnsi="Consolas" w:cs="Times New Roman"/>
+          <w:color w:val="3B3B3B"/>
+          <w:sz w:val="21"/>
+          <w:szCs w:val="21"/>
+          <w:lang w:val="en-IN" w:eastAsia="en-IN"/>
+        </w:rPr>
+        <w:t xml:space="preserve">    </w:t>
+      </w:r>
+      <w:proofErr w:type="gramStart"/>
+      <w:r>
+        <w:rPr>
+          <w:rFonts w:ascii="Consolas" w:eastAsia="Times New Roman" w:hAnsi="Consolas" w:cs="Times New Roman"/>
+          <w:color w:val="795E26"/>
+          <w:sz w:val="21"/>
+          <w:szCs w:val="21"/>
+          <w:lang w:val="en-IN" w:eastAsia="en-IN"/>
+        </w:rPr>
+        <w:t>print</w:t>
+      </w:r>
+      <w:r>
+        <w:rPr>
+          <w:rFonts w:ascii="Consolas" w:eastAsia="Times New Roman" w:hAnsi="Consolas" w:cs="Times New Roman"/>
+          <w:color w:val="3B3B3B"/>
+          <w:sz w:val="21"/>
+          <w:szCs w:val="21"/>
+          <w:lang w:val="en-IN" w:eastAsia="en-IN"/>
+        </w:rPr>
+        <w:t>(</w:t>
+      </w:r>
+      <w:proofErr w:type="spellStart"/>
+      <w:proofErr w:type="gramEnd"/>
+      <w:r>
+        <w:rPr>
+          <w:rFonts w:ascii="Consolas" w:eastAsia="Times New Roman" w:hAnsi="Consolas" w:cs="Times New Roman"/>
+          <w:color w:val="001080"/>
+          <w:sz w:val="21"/>
+          <w:szCs w:val="21"/>
+          <w:lang w:val="en-IN" w:eastAsia="en-IN"/>
+        </w:rPr>
+        <w:t>characterInput</w:t>
+      </w:r>
+      <w:proofErr w:type="spellEnd"/>
+      <w:r>
+        <w:rPr>
+          <w:rFonts w:ascii="Consolas" w:eastAsia="Times New Roman" w:hAnsi="Consolas" w:cs="Times New Roman"/>
+          <w:color w:val="3B3B3B"/>
+          <w:sz w:val="21"/>
+          <w:szCs w:val="21"/>
+          <w:lang w:val="en-IN" w:eastAsia="en-IN"/>
+        </w:rPr>
+        <w:t xml:space="preserve"> </w:t>
+      </w:r>
+      <w:r>
+        <w:rPr>
+          <w:rFonts w:ascii="Consolas" w:eastAsia="Times New Roman" w:hAnsi="Consolas" w:cs="Times New Roman"/>
+          <w:color w:val="000000"/>
+          <w:sz w:val="21"/>
+          <w:szCs w:val="21"/>
+          <w:lang w:val="en-IN" w:eastAsia="en-IN"/>
+        </w:rPr>
+        <w:t>+</w:t>
+      </w:r>
+      <w:r>
+        <w:rPr>
+          <w:rFonts w:ascii="Consolas" w:eastAsia="Times New Roman" w:hAnsi="Consolas" w:cs="Times New Roman"/>
+          <w:color w:val="3B3B3B"/>
+          <w:sz w:val="21"/>
+          <w:szCs w:val="21"/>
+          <w:lang w:val="en-IN" w:eastAsia="en-IN"/>
+        </w:rPr>
+        <w:t xml:space="preserve"> </w:t>
+      </w:r>
+      <w:r>
+        <w:rPr>
+          <w:rFonts w:ascii="Consolas" w:eastAsia="Times New Roman" w:hAnsi="Consolas" w:cs="Times New Roman"/>
+          <w:color w:val="A31515"/>
+          <w:sz w:val="21"/>
+          <w:szCs w:val="21"/>
+          <w:lang w:val="en-IN" w:eastAsia="en-IN"/>
+        </w:rPr>
+        <w:t>" is a Letter."</w:t>
+      </w:r>
+      <w:r>
+        <w:rPr>
+          <w:rFonts w:ascii="Consolas" w:eastAsia="Times New Roman" w:hAnsi="Consolas" w:cs="Times New Roman"/>
+          <w:color w:val="3B3B3B"/>
+          <w:sz w:val="21"/>
+          <w:szCs w:val="21"/>
+          <w:lang w:val="en-IN" w:eastAsia="en-IN"/>
+        </w:rPr>
+        <w:t>)</w:t>
+      </w:r>
+    </w:p>
+    <w:p>
+      <w:pPr>
+        <w:shd w:val="clear" w:color="auto" w:fill="FFFFFF"/>
+        <w:spacing w:after="0" w:line="285" w:lineRule="atLeast"/>
+        <w:rPr>
+          <w:rFonts w:ascii="Consolas" w:eastAsia="Times New Roman" w:hAnsi="Consolas" w:cs="Times New Roman"/>
+          <w:color w:val="3B3B3B"/>
+          <w:sz w:val="21"/>
+          <w:szCs w:val="21"/>
+          <w:lang w:val="en-IN" w:eastAsia="en-IN"/>
+        </w:rPr>
+      </w:pPr>
+      <w:proofErr w:type="spellStart"/>
+      <w:proofErr w:type="gramStart"/>
+      <w:r>
+        <w:rPr>
+          <w:rFonts w:ascii="Consolas" w:eastAsia="Times New Roman" w:hAnsi="Consolas" w:cs="Times New Roman"/>
+          <w:color w:val="AF00DB"/>
+          <w:sz w:val="21"/>
+          <w:szCs w:val="21"/>
+          <w:lang w:val="en-IN" w:eastAsia="en-IN"/>
+        </w:rPr>
+        <w:t>elif</w:t>
+      </w:r>
+      <w:proofErr w:type="spellEnd"/>
+      <w:proofErr w:type="gramEnd"/>
+      <w:r>
+        <w:rPr>
+          <w:rFonts w:ascii="Consolas" w:eastAsia="Times New Roman" w:hAnsi="Consolas" w:cs="Times New Roman"/>
+          <w:color w:val="3B3B3B"/>
+          <w:sz w:val="21"/>
+          <w:szCs w:val="21"/>
+          <w:lang w:val="en-IN" w:eastAsia="en-IN"/>
+        </w:rPr>
+        <w:t xml:space="preserve"> </w:t>
+      </w:r>
+      <w:proofErr w:type="spellStart"/>
+      <w:r>
+        <w:rPr>
+          <w:rFonts w:ascii="Consolas" w:eastAsia="Times New Roman" w:hAnsi="Consolas" w:cs="Times New Roman"/>
+          <w:color w:val="001080"/>
+          <w:sz w:val="21"/>
+          <w:szCs w:val="21"/>
+          <w:lang w:val="en-IN" w:eastAsia="en-IN"/>
+        </w:rPr>
+        <w:t>characterInput</w:t>
+      </w:r>
+      <w:r>
+        <w:rPr>
+          <w:rFonts w:ascii="Consolas" w:eastAsia="Times New Roman" w:hAnsi="Consolas" w:cs="Times New Roman"/>
+          <w:color w:val="3B3B3B"/>
+          <w:sz w:val="21"/>
+          <w:szCs w:val="21"/>
+          <w:lang w:val="en-IN" w:eastAsia="en-IN"/>
+        </w:rPr>
+        <w:t>.</w:t>
+      </w:r>
+      <w:r>
+        <w:rPr>
+          <w:rFonts w:ascii="Consolas" w:eastAsia="Times New Roman" w:hAnsi="Consolas" w:cs="Times New Roman"/>
+          <w:color w:val="795E26"/>
+          <w:sz w:val="21"/>
+          <w:szCs w:val="21"/>
+          <w:lang w:val="en-IN" w:eastAsia="en-IN"/>
+        </w:rPr>
+        <w:t>isnumeric</w:t>
+      </w:r>
+      <w:proofErr w:type="spellEnd"/>
+      <w:r>
+        <w:rPr>
+          <w:rFonts w:ascii="Consolas" w:eastAsia="Times New Roman" w:hAnsi="Consolas" w:cs="Times New Roman"/>
+          <w:color w:val="3B3B3B"/>
+          <w:sz w:val="21"/>
+          <w:szCs w:val="21"/>
+          <w:lang w:val="en-IN" w:eastAsia="en-IN"/>
+        </w:rPr>
+        <w:t>():</w:t>
+      </w:r>
+    </w:p>
+    <w:p>
+      <w:pPr>
+        <w:shd w:val="clear" w:color="auto" w:fill="FFFFFF"/>
+        <w:spacing w:after="0" w:line="285" w:lineRule="atLeast"/>
+        <w:rPr>
+          <w:rFonts w:ascii="Consolas" w:eastAsia="Times New Roman" w:hAnsi="Consolas" w:cs="Times New Roman"/>
+          <w:color w:val="3B3B3B"/>
+          <w:sz w:val="21"/>
+          <w:szCs w:val="21"/>
+          <w:lang w:val="en-IN" w:eastAsia="en-IN"/>
+        </w:rPr>
+      </w:pPr>
+      <w:r>
+        <w:rPr>
+          <w:rFonts w:ascii="Consolas" w:eastAsia="Times New Roman" w:hAnsi="Consolas" w:cs="Times New Roman"/>
+          <w:color w:val="3B3B3B"/>
+          <w:sz w:val="21"/>
+          <w:szCs w:val="21"/>
+          <w:lang w:val="en-IN" w:eastAsia="en-IN"/>
+        </w:rPr>
+        <w:t xml:space="preserve">    </w:t>
+      </w:r>
+      <w:proofErr w:type="spellStart"/>
+      <w:proofErr w:type="gramStart"/>
+      <w:r>
+        <w:rPr>
+          <w:rFonts w:ascii="Consolas" w:eastAsia="Times New Roman" w:hAnsi="Consolas" w:cs="Times New Roman"/>
+          <w:color w:val="001080"/>
+          <w:sz w:val="21"/>
+          <w:szCs w:val="21"/>
+          <w:lang w:val="en-IN" w:eastAsia="en-IN"/>
+        </w:rPr>
+        <w:t>isInputDigit</w:t>
+      </w:r>
+      <w:proofErr w:type="spellEnd"/>
+      <w:proofErr w:type="gramEnd"/>
+      <w:r>
+        <w:rPr>
+          <w:rFonts w:ascii="Consolas" w:eastAsia="Times New Roman" w:hAnsi="Consolas" w:cs="Times New Roman"/>
+          <w:color w:val="3B3B3B"/>
+          <w:sz w:val="21"/>
+          <w:szCs w:val="21"/>
+          <w:lang w:val="en-IN" w:eastAsia="en-IN"/>
+        </w:rPr>
+        <w:t xml:space="preserve"> </w:t>
+      </w:r>
+      <w:r>
+        <w:rPr>
+          <w:rFonts w:ascii="Consolas" w:eastAsia="Times New Roman" w:hAnsi="Consolas" w:cs="Times New Roman"/>
+          <w:color w:val="000000"/>
+          <w:sz w:val="21"/>
+          <w:szCs w:val="21"/>
+          <w:lang w:val="en-IN" w:eastAsia="en-IN"/>
+        </w:rPr>
+        <w:t>=</w:t>
+      </w:r>
+      <w:r>
+        <w:rPr>
+          <w:rFonts w:ascii="Consolas" w:eastAsia="Times New Roman" w:hAnsi="Consolas" w:cs="Times New Roman"/>
+          <w:color w:val="3B3B3B"/>
+          <w:sz w:val="21"/>
+          <w:szCs w:val="21"/>
+          <w:lang w:val="en-IN" w:eastAsia="en-IN"/>
+        </w:rPr>
+        <w:t xml:space="preserve"> </w:t>
+      </w:r>
+      <w:r>
+        <w:rPr>
+          <w:rFonts w:ascii="Consolas" w:eastAsia="Times New Roman" w:hAnsi="Consolas" w:cs="Times New Roman"/>
+          <w:color w:val="0000FF"/>
+          <w:sz w:val="21"/>
+          <w:szCs w:val="21"/>
+          <w:lang w:val="en-IN" w:eastAsia="en-IN"/>
+        </w:rPr>
+        <w:t>True</w:t>
+      </w:r>
+    </w:p>
+    <w:p>
+      <w:pPr>
+        <w:shd w:val="clear" w:color="auto" w:fill="FFFFFF"/>
+        <w:spacing w:after="0" w:line="285" w:lineRule="atLeast"/>
+        <w:rPr>
+          <w:rFonts w:ascii="Consolas" w:eastAsia="Times New Roman" w:hAnsi="Consolas" w:cs="Times New Roman"/>
+          <w:color w:val="3B3B3B"/>
+          <w:sz w:val="21"/>
+          <w:szCs w:val="21"/>
+          <w:lang w:val="en-IN" w:eastAsia="en-IN"/>
+        </w:rPr>
+      </w:pPr>
+      <w:r>
+        <w:rPr>
+          <w:rFonts w:ascii="Consolas" w:eastAsia="Times New Roman" w:hAnsi="Consolas" w:cs="Times New Roman"/>
+          <w:color w:val="3B3B3B"/>
+          <w:sz w:val="21"/>
+          <w:szCs w:val="21"/>
+          <w:lang w:val="en-IN" w:eastAsia="en-IN"/>
+        </w:rPr>
+        <w:t xml:space="preserve">    </w:t>
+      </w:r>
+      <w:proofErr w:type="gramStart"/>
+      <w:r>
+        <w:rPr>
+          <w:rFonts w:ascii="Consolas" w:eastAsia="Times New Roman" w:hAnsi="Consolas" w:cs="Times New Roman"/>
+          <w:color w:val="795E26"/>
+          <w:sz w:val="21"/>
+          <w:szCs w:val="21"/>
+          <w:lang w:val="en-IN" w:eastAsia="en-IN"/>
+        </w:rPr>
+        <w:t>print</w:t>
+      </w:r>
+      <w:r>
+        <w:rPr>
+          <w:rFonts w:ascii="Consolas" w:eastAsia="Times New Roman" w:hAnsi="Consolas" w:cs="Times New Roman"/>
+          <w:color w:val="3B3B3B"/>
+          <w:sz w:val="21"/>
+          <w:szCs w:val="21"/>
+          <w:lang w:val="en-IN" w:eastAsia="en-IN"/>
+        </w:rPr>
+        <w:t>(</w:t>
+      </w:r>
+      <w:proofErr w:type="spellStart"/>
+      <w:proofErr w:type="gramEnd"/>
+      <w:r>
+        <w:rPr>
+          <w:rFonts w:ascii="Consolas" w:eastAsia="Times New Roman" w:hAnsi="Consolas" w:cs="Times New Roman"/>
+          <w:color w:val="001080"/>
+          <w:sz w:val="21"/>
+          <w:szCs w:val="21"/>
+          <w:lang w:val="en-IN" w:eastAsia="en-IN"/>
+        </w:rPr>
+        <w:t>characterInput</w:t>
+      </w:r>
+      <w:proofErr w:type="spellEnd"/>
+      <w:r>
+        <w:rPr>
+          <w:rFonts w:ascii="Consolas" w:eastAsia="Times New Roman" w:hAnsi="Consolas" w:cs="Times New Roman"/>
+          <w:color w:val="3B3B3B"/>
+          <w:sz w:val="21"/>
+          <w:szCs w:val="21"/>
+          <w:lang w:val="en-IN" w:eastAsia="en-IN"/>
+        </w:rPr>
+        <w:t xml:space="preserve"> </w:t>
+      </w:r>
+      <w:r>
+        <w:rPr>
+          <w:rFonts w:ascii="Consolas" w:eastAsia="Times New Roman" w:hAnsi="Consolas" w:cs="Times New Roman"/>
+          <w:color w:val="000000"/>
+          <w:sz w:val="21"/>
+          <w:szCs w:val="21"/>
+          <w:lang w:val="en-IN" w:eastAsia="en-IN"/>
+        </w:rPr>
+        <w:t>+</w:t>
+      </w:r>
+      <w:r>
+        <w:rPr>
+          <w:rFonts w:ascii="Consolas" w:eastAsia="Times New Roman" w:hAnsi="Consolas" w:cs="Times New Roman"/>
+          <w:color w:val="3B3B3B"/>
+          <w:sz w:val="21"/>
+          <w:szCs w:val="21"/>
+          <w:lang w:val="en-IN" w:eastAsia="en-IN"/>
+        </w:rPr>
+        <w:t xml:space="preserve"> </w:t>
+      </w:r>
+      <w:r>
+        <w:rPr>
+          <w:rFonts w:ascii="Consolas" w:eastAsia="Times New Roman" w:hAnsi="Consolas" w:cs="Times New Roman"/>
+          <w:color w:val="A31515"/>
+          <w:sz w:val="21"/>
+          <w:szCs w:val="21"/>
+          <w:lang w:val="en-IN" w:eastAsia="en-IN"/>
+        </w:rPr>
+        <w:t>" is a Numeric Digit."</w:t>
+      </w:r>
+      <w:r>
+        <w:rPr>
+          <w:rFonts w:ascii="Consolas" w:eastAsia="Times New Roman" w:hAnsi="Consolas" w:cs="Times New Roman"/>
+          <w:color w:val="3B3B3B"/>
+          <w:sz w:val="21"/>
+          <w:szCs w:val="21"/>
+          <w:lang w:val="en-IN" w:eastAsia="en-IN"/>
+        </w:rPr>
+        <w:t>)</w:t>
+      </w:r>
+    </w:p>
+    <w:p>
+      <w:pPr>
+        <w:shd w:val="clear" w:color="auto" w:fill="FFFFFF"/>
+        <w:spacing w:after="0" w:line="285" w:lineRule="atLeast"/>
+        <w:rPr>
+          <w:rFonts w:ascii="Consolas" w:eastAsia="Times New Roman" w:hAnsi="Consolas" w:cs="Times New Roman"/>
+          <w:color w:val="3B3B3B"/>
+          <w:sz w:val="21"/>
+          <w:szCs w:val="21"/>
+          <w:lang w:val="en-IN" w:eastAsia="en-IN"/>
+        </w:rPr>
+      </w:pPr>
+      <w:proofErr w:type="gramStart"/>
+      <w:r>
+        <w:rPr>
+          <w:rFonts w:ascii="Consolas" w:eastAsia="Times New Roman" w:hAnsi="Consolas" w:cs="Times New Roman"/>
+          <w:color w:val="AF00DB"/>
+          <w:sz w:val="21"/>
+          <w:szCs w:val="21"/>
+          <w:lang w:val="en-IN" w:eastAsia="en-IN"/>
+        </w:rPr>
+        <w:t>else</w:t>
+      </w:r>
+      <w:proofErr w:type="gramEnd"/>
+      <w:r>
+        <w:rPr>
+          <w:rFonts w:ascii="Consolas" w:eastAsia="Times New Roman" w:hAnsi="Consolas" w:cs="Times New Roman"/>
+          <w:color w:val="3B3B3B"/>
+          <w:sz w:val="21"/>
+          <w:szCs w:val="21"/>
+          <w:lang w:val="en-IN" w:eastAsia="en-IN"/>
+        </w:rPr>
+        <w:t>:</w:t>
+      </w:r>
+    </w:p>
+    <w:p>
+      <w:pPr>
+        <w:shd w:val="clear" w:color="auto" w:fill="FFFFFF"/>
+        <w:spacing w:after="0" w:line="285" w:lineRule="atLeast"/>
+        <w:rPr>
+          <w:rFonts w:ascii="Consolas" w:eastAsia="Times New Roman" w:hAnsi="Consolas" w:cs="Times New Roman"/>
+          <w:color w:val="3B3B3B"/>
+          <w:sz w:val="21"/>
+          <w:szCs w:val="21"/>
+          <w:lang w:val="en-IN" w:eastAsia="en-IN"/>
+        </w:rPr>
+      </w:pPr>
+      <w:r>
+        <w:rPr>
+          <w:rFonts w:ascii="Consolas" w:eastAsia="Times New Roman" w:hAnsi="Consolas" w:cs="Times New Roman"/>
+          <w:color w:val="3B3B3B"/>
+          <w:sz w:val="21"/>
+          <w:szCs w:val="21"/>
+          <w:lang w:val="en-IN" w:eastAsia="en-IN"/>
+        </w:rPr>
+        <w:t xml:space="preserve">    </w:t>
+      </w:r>
+      <w:proofErr w:type="gramStart"/>
+      <w:r>
+        <w:rPr>
+          <w:rFonts w:ascii="Consolas" w:eastAsia="Times New Roman" w:hAnsi="Consolas" w:cs="Times New Roman"/>
+          <w:color w:val="795E26"/>
+          <w:sz w:val="21"/>
+          <w:szCs w:val="21"/>
+          <w:lang w:val="en-IN" w:eastAsia="en-IN"/>
+        </w:rPr>
+        <w:t>print</w:t>
+      </w:r>
+      <w:r>
+        <w:rPr>
+          <w:rFonts w:ascii="Consolas" w:eastAsia="Times New Roman" w:hAnsi="Consolas" w:cs="Times New Roman"/>
+          <w:color w:val="3B3B3B"/>
+          <w:sz w:val="21"/>
+          <w:szCs w:val="21"/>
+          <w:lang w:val="en-IN" w:eastAsia="en-IN"/>
+        </w:rPr>
+        <w:t>(</w:t>
+      </w:r>
+      <w:proofErr w:type="spellStart"/>
+      <w:proofErr w:type="gramEnd"/>
+      <w:r>
+        <w:rPr>
+          <w:rFonts w:ascii="Consolas" w:eastAsia="Times New Roman" w:hAnsi="Consolas" w:cs="Times New Roman"/>
+          <w:color w:val="001080"/>
+          <w:sz w:val="21"/>
+          <w:szCs w:val="21"/>
+          <w:lang w:val="en-IN" w:eastAsia="en-IN"/>
+        </w:rPr>
+        <w:t>characterInput</w:t>
+      </w:r>
+      <w:proofErr w:type="spellEnd"/>
+      <w:r>
+        <w:rPr>
+          <w:rFonts w:ascii="Consolas" w:eastAsia="Times New Roman" w:hAnsi="Consolas" w:cs="Times New Roman"/>
+          <w:color w:val="3B3B3B"/>
+          <w:sz w:val="21"/>
+          <w:szCs w:val="21"/>
+          <w:lang w:val="en-IN" w:eastAsia="en-IN"/>
+        </w:rPr>
+        <w:t xml:space="preserve"> </w:t>
+      </w:r>
+      <w:r>
+        <w:rPr>
+          <w:rFonts w:ascii="Consolas" w:eastAsia="Times New Roman" w:hAnsi="Consolas" w:cs="Times New Roman"/>
+          <w:color w:val="000000"/>
+          <w:sz w:val="21"/>
+          <w:szCs w:val="21"/>
+          <w:lang w:val="en-IN" w:eastAsia="en-IN"/>
+        </w:rPr>
+        <w:t>+</w:t>
+      </w:r>
+      <w:r>
+        <w:rPr>
+          <w:rFonts w:ascii="Consolas" w:eastAsia="Times New Roman" w:hAnsi="Consolas" w:cs="Times New Roman"/>
+          <w:color w:val="3B3B3B"/>
+          <w:sz w:val="21"/>
+          <w:szCs w:val="21"/>
+          <w:lang w:val="en-IN" w:eastAsia="en-IN"/>
+        </w:rPr>
+        <w:t xml:space="preserve"> </w:t>
+      </w:r>
+      <w:r>
+        <w:rPr>
+          <w:rFonts w:ascii="Consolas" w:eastAsia="Times New Roman" w:hAnsi="Consolas" w:cs="Times New Roman"/>
+          <w:color w:val="A31515"/>
+          <w:sz w:val="21"/>
+          <w:szCs w:val="21"/>
+          <w:lang w:val="en-IN" w:eastAsia="en-IN"/>
+        </w:rPr>
+        <w:t>" is a Special Character."</w:t>
+      </w:r>
+      <w:r>
+        <w:rPr>
+          <w:rFonts w:ascii="Consolas" w:eastAsia="Times New Roman" w:hAnsi="Consolas" w:cs="Times New Roman"/>
+          <w:color w:val="3B3B3B"/>
+          <w:sz w:val="21"/>
+          <w:szCs w:val="21"/>
+          <w:lang w:val="en-IN" w:eastAsia="en-IN"/>
+        </w:rPr>
+        <w:t>)</w:t>
+      </w:r>
+    </w:p>
+    <w:p>
+      <w:pPr>
+        <w:shd w:val="clear" w:color="auto" w:fill="FFFFFF"/>
+        <w:spacing w:after="0" w:line="285" w:lineRule="atLeast"/>
+        <w:rPr>
+          <w:rFonts w:ascii="Consolas" w:eastAsia="Times New Roman" w:hAnsi="Consolas" w:cs="Times New Roman"/>
+          <w:color w:val="3B3B3B"/>
+          <w:sz w:val="21"/>
+          <w:szCs w:val="21"/>
+          <w:lang w:val="en-IN" w:eastAsia="en-IN"/>
+        </w:rPr>
+      </w:pPr>
+    </w:p>
+    <w:p>
+      <w:pPr>
+        <w:shd w:val="clear" w:color="auto" w:fill="FFFFFF"/>
+        <w:spacing w:after="0" w:line="285" w:lineRule="atLeast"/>
+        <w:rPr>
+          <w:rFonts w:ascii="Consolas" w:eastAsia="Times New Roman" w:hAnsi="Consolas" w:cs="Times New Roman"/>
+          <w:color w:val="3B3B3B"/>
+          <w:sz w:val="21"/>
+          <w:szCs w:val="21"/>
+          <w:lang w:val="en-IN" w:eastAsia="en-IN"/>
+        </w:rPr>
+      </w:pPr>
+      <w:proofErr w:type="gramStart"/>
+      <w:r>
+        <w:rPr>
+          <w:rFonts w:ascii="Consolas" w:eastAsia="Times New Roman" w:hAnsi="Consolas" w:cs="Times New Roman"/>
+          <w:color w:val="AF00DB"/>
+          <w:sz w:val="21"/>
+          <w:szCs w:val="21"/>
+          <w:lang w:val="en-IN" w:eastAsia="en-IN"/>
+        </w:rPr>
+        <w:t>if</w:t>
+      </w:r>
+      <w:proofErr w:type="gramEnd"/>
+      <w:r>
+        <w:rPr>
+          <w:rFonts w:ascii="Consolas" w:eastAsia="Times New Roman" w:hAnsi="Consolas" w:cs="Times New Roman"/>
+          <w:color w:val="3B3B3B"/>
+          <w:sz w:val="21"/>
+          <w:szCs w:val="21"/>
+          <w:lang w:val="en-IN" w:eastAsia="en-IN"/>
+        </w:rPr>
+        <w:t xml:space="preserve"> </w:t>
+      </w:r>
+      <w:proofErr w:type="spellStart"/>
+      <w:r>
+        <w:rPr>
+          <w:rFonts w:ascii="Consolas" w:eastAsia="Times New Roman" w:hAnsi="Consolas" w:cs="Times New Roman"/>
+          <w:color w:val="001080"/>
+          <w:sz w:val="21"/>
+          <w:szCs w:val="21"/>
+          <w:lang w:val="en-IN" w:eastAsia="en-IN"/>
+        </w:rPr>
+        <w:t>isInputLetter</w:t>
+      </w:r>
+      <w:proofErr w:type="spellEnd"/>
+      <w:r>
+        <w:rPr>
+          <w:rFonts w:ascii="Consolas" w:eastAsia="Times New Roman" w:hAnsi="Consolas" w:cs="Times New Roman"/>
+          <w:color w:val="3B3B3B"/>
+          <w:sz w:val="21"/>
+          <w:szCs w:val="21"/>
+          <w:lang w:val="en-IN" w:eastAsia="en-IN"/>
+        </w:rPr>
+        <w:t>:</w:t>
+      </w:r>
+    </w:p>
+    <w:p>
+      <w:pPr>
+        <w:shd w:val="clear" w:color="auto" w:fill="FFFFFF"/>
+        <w:spacing w:after="0" w:line="285" w:lineRule="atLeast"/>
+        <w:rPr>
+          <w:rFonts w:ascii="Consolas" w:eastAsia="Times New Roman" w:hAnsi="Consolas" w:cs="Times New Roman"/>
+          <w:color w:val="3B3B3B"/>
+          <w:sz w:val="21"/>
+          <w:szCs w:val="21"/>
+          <w:lang w:val="en-IN" w:eastAsia="en-IN"/>
+        </w:rPr>
+      </w:pPr>
+      <w:r>
+        <w:rPr>
+          <w:rFonts w:ascii="Consolas" w:eastAsia="Times New Roman" w:hAnsi="Consolas" w:cs="Times New Roman"/>
+          <w:color w:val="3B3B3B"/>
+          <w:sz w:val="21"/>
+          <w:szCs w:val="21"/>
+          <w:lang w:val="en-IN" w:eastAsia="en-IN"/>
+        </w:rPr>
+        <w:t xml:space="preserve">    </w:t>
+      </w:r>
+      <w:proofErr w:type="gramStart"/>
+      <w:r>
+        <w:rPr>
+          <w:rFonts w:ascii="Consolas" w:eastAsia="Times New Roman" w:hAnsi="Consolas" w:cs="Times New Roman"/>
+          <w:color w:val="AF00DB"/>
+          <w:sz w:val="21"/>
+          <w:szCs w:val="21"/>
+          <w:lang w:val="en-IN" w:eastAsia="en-IN"/>
+        </w:rPr>
+        <w:t>if</w:t>
+      </w:r>
+      <w:proofErr w:type="gramEnd"/>
+      <w:r>
+        <w:rPr>
+          <w:rFonts w:ascii="Consolas" w:eastAsia="Times New Roman" w:hAnsi="Consolas" w:cs="Times New Roman"/>
+          <w:color w:val="3B3B3B"/>
+          <w:sz w:val="21"/>
+          <w:szCs w:val="21"/>
+          <w:lang w:val="en-IN" w:eastAsia="en-IN"/>
+        </w:rPr>
+        <w:t xml:space="preserve"> </w:t>
+      </w:r>
+      <w:proofErr w:type="spellStart"/>
+      <w:r>
+        <w:rPr>
+          <w:rFonts w:ascii="Consolas" w:eastAsia="Times New Roman" w:hAnsi="Consolas" w:cs="Times New Roman"/>
+          <w:color w:val="001080"/>
+          <w:sz w:val="21"/>
+          <w:szCs w:val="21"/>
+          <w:lang w:val="en-IN" w:eastAsia="en-IN"/>
+        </w:rPr>
+        <w:t>characterInput</w:t>
+      </w:r>
+      <w:r>
+        <w:rPr>
+          <w:rFonts w:ascii="Consolas" w:eastAsia="Times New Roman" w:hAnsi="Consolas" w:cs="Times New Roman"/>
+          <w:color w:val="3B3B3B"/>
+          <w:sz w:val="21"/>
+          <w:szCs w:val="21"/>
+          <w:lang w:val="en-IN" w:eastAsia="en-IN"/>
+        </w:rPr>
+        <w:t>.</w:t>
+      </w:r>
+      <w:r>
+        <w:rPr>
+          <w:rFonts w:ascii="Consolas" w:eastAsia="Times New Roman" w:hAnsi="Consolas" w:cs="Times New Roman"/>
+          <w:color w:val="795E26"/>
+          <w:sz w:val="21"/>
+          <w:szCs w:val="21"/>
+          <w:lang w:val="en-IN" w:eastAsia="en-IN"/>
+        </w:rPr>
+        <w:t>isupper</w:t>
+      </w:r>
+      <w:proofErr w:type="spellEnd"/>
+      <w:r>
+        <w:rPr>
+          <w:rFonts w:ascii="Consolas" w:eastAsia="Times New Roman" w:hAnsi="Consolas" w:cs="Times New Roman"/>
+          <w:color w:val="3B3B3B"/>
+          <w:sz w:val="21"/>
+          <w:szCs w:val="21"/>
+          <w:lang w:val="en-IN" w:eastAsia="en-IN"/>
+        </w:rPr>
+        <w:t>():</w:t>
+      </w:r>
+    </w:p>
+    <w:p>
+      <w:pPr>
+        <w:shd w:val="clear" w:color="auto" w:fill="FFFFFF"/>
+        <w:spacing w:after="0" w:line="285" w:lineRule="atLeast"/>
+        <w:rPr>
+          <w:rFonts w:ascii="Consolas" w:eastAsia="Times New Roman" w:hAnsi="Consolas" w:cs="Times New Roman"/>
+          <w:color w:val="3B3B3B"/>
+          <w:sz w:val="21"/>
+          <w:szCs w:val="21"/>
+          <w:lang w:val="en-IN" w:eastAsia="en-IN"/>
+        </w:rPr>
+      </w:pPr>
+      <w:r>
+        <w:rPr>
+          <w:rFonts w:ascii="Consolas" w:eastAsia="Times New Roman" w:hAnsi="Consolas" w:cs="Times New Roman"/>
+          <w:color w:val="3B3B3B"/>
+          <w:sz w:val="21"/>
+          <w:szCs w:val="21"/>
+          <w:lang w:val="en-IN" w:eastAsia="en-IN"/>
+        </w:rPr>
+        <w:t xml:space="preserve">        </w:t>
+      </w:r>
+      <w:proofErr w:type="gramStart"/>
+      <w:r>
+        <w:rPr>
+          <w:rFonts w:ascii="Consolas" w:eastAsia="Times New Roman" w:hAnsi="Consolas" w:cs="Times New Roman"/>
+          <w:color w:val="795E26"/>
+          <w:sz w:val="21"/>
+          <w:szCs w:val="21"/>
+          <w:lang w:val="en-IN" w:eastAsia="en-IN"/>
+        </w:rPr>
+        <w:t>print</w:t>
+      </w:r>
+      <w:r>
+        <w:rPr>
+          <w:rFonts w:ascii="Consolas" w:eastAsia="Times New Roman" w:hAnsi="Consolas" w:cs="Times New Roman"/>
+          <w:color w:val="3B3B3B"/>
+          <w:sz w:val="21"/>
+          <w:szCs w:val="21"/>
+          <w:lang w:val="en-IN" w:eastAsia="en-IN"/>
+        </w:rPr>
+        <w:t>(</w:t>
+      </w:r>
+      <w:proofErr w:type="gramEnd"/>
+      <w:r>
+        <w:rPr>
+          <w:rFonts w:ascii="Consolas" w:eastAsia="Times New Roman" w:hAnsi="Consolas" w:cs="Times New Roman"/>
+          <w:color w:val="A31515"/>
+          <w:sz w:val="21"/>
+          <w:szCs w:val="21"/>
+          <w:lang w:val="en-IN" w:eastAsia="en-IN"/>
+        </w:rPr>
+        <w:t>"Entered character is in Upper Case"</w:t>
+      </w:r>
+      <w:r>
+        <w:rPr>
+          <w:rFonts w:ascii="Consolas" w:eastAsia="Times New Roman" w:hAnsi="Consolas" w:cs="Times New Roman"/>
+          <w:color w:val="3B3B3B"/>
+          <w:sz w:val="21"/>
+          <w:szCs w:val="21"/>
+          <w:lang w:val="en-IN" w:eastAsia="en-IN"/>
+        </w:rPr>
+        <w:t>)</w:t>
+      </w:r>
+    </w:p>
+    <w:p>
+      <w:pPr>
+        <w:shd w:val="clear" w:color="auto" w:fill="FFFFFF"/>
+        <w:spacing w:after="0" w:line="285" w:lineRule="atLeast"/>
+        <w:rPr>
+          <w:rFonts w:ascii="Consolas" w:eastAsia="Times New Roman" w:hAnsi="Consolas" w:cs="Times New Roman"/>
+          <w:color w:val="3B3B3B"/>
+          <w:sz w:val="21"/>
+          <w:szCs w:val="21"/>
+          <w:lang w:val="en-IN" w:eastAsia="en-IN"/>
+        </w:rPr>
+      </w:pPr>
+      <w:r>
+        <w:rPr>
+          <w:rFonts w:ascii="Consolas" w:eastAsia="Times New Roman" w:hAnsi="Consolas" w:cs="Times New Roman"/>
+          <w:color w:val="3B3B3B"/>
+          <w:sz w:val="21"/>
+          <w:szCs w:val="21"/>
+          <w:lang w:val="en-IN" w:eastAsia="en-IN"/>
+        </w:rPr>
+        <w:t xml:space="preserve">    </w:t>
+      </w:r>
+      <w:proofErr w:type="gramStart"/>
+      <w:r>
+        <w:rPr>
+          <w:rFonts w:ascii="Consolas" w:eastAsia="Times New Roman" w:hAnsi="Consolas" w:cs="Times New Roman"/>
+          <w:color w:val="AF00DB"/>
+          <w:sz w:val="21"/>
+          <w:szCs w:val="21"/>
+          <w:lang w:val="en-IN" w:eastAsia="en-IN"/>
+        </w:rPr>
+        <w:t>else</w:t>
+      </w:r>
+      <w:proofErr w:type="gramEnd"/>
+      <w:r>
+        <w:rPr>
+          <w:rFonts w:ascii="Consolas" w:eastAsia="Times New Roman" w:hAnsi="Consolas" w:cs="Times New Roman"/>
+          <w:color w:val="3B3B3B"/>
+          <w:sz w:val="21"/>
+          <w:szCs w:val="21"/>
+          <w:lang w:val="en-IN" w:eastAsia="en-IN"/>
+        </w:rPr>
+        <w:t>:</w:t>
+      </w:r>
+    </w:p>
+    <w:p>
+      <w:pPr>
+        <w:shd w:val="clear" w:color="auto" w:fill="FFFFFF"/>
+        <w:spacing w:after="0" w:line="285" w:lineRule="atLeast"/>
+        <w:rPr>
+          <w:rFonts w:ascii="Consolas" w:eastAsia="Times New Roman" w:hAnsi="Consolas" w:cs="Times New Roman"/>
+          <w:color w:val="3B3B3B"/>
+          <w:sz w:val="21"/>
+          <w:szCs w:val="21"/>
+          <w:lang w:val="en-IN" w:eastAsia="en-IN"/>
+        </w:rPr>
+      </w:pPr>
+      <w:r>
+        <w:rPr>
+          <w:rFonts w:ascii="Consolas" w:eastAsia="Times New Roman" w:hAnsi="Consolas" w:cs="Times New Roman"/>
+          <w:color w:val="3B3B3B"/>
+          <w:sz w:val="21"/>
+          <w:szCs w:val="21"/>
+          <w:lang w:val="en-IN" w:eastAsia="en-IN"/>
+        </w:rPr>
+        <w:t xml:space="preserve">        </w:t>
+      </w:r>
+      <w:proofErr w:type="gramStart"/>
+      <w:r>
+        <w:rPr>
+          <w:rFonts w:ascii="Consolas" w:eastAsia="Times New Roman" w:hAnsi="Consolas" w:cs="Times New Roman"/>
+          <w:color w:val="795E26"/>
+          <w:sz w:val="21"/>
+          <w:szCs w:val="21"/>
+          <w:lang w:val="en-IN" w:eastAsia="en-IN"/>
+        </w:rPr>
+        <w:t>print</w:t>
+      </w:r>
+      <w:r>
+        <w:rPr>
+          <w:rFonts w:ascii="Consolas" w:eastAsia="Times New Roman" w:hAnsi="Consolas" w:cs="Times New Roman"/>
+          <w:color w:val="3B3B3B"/>
+          <w:sz w:val="21"/>
+          <w:szCs w:val="21"/>
+          <w:lang w:val="en-IN" w:eastAsia="en-IN"/>
+        </w:rPr>
+        <w:t>(</w:t>
+      </w:r>
+      <w:proofErr w:type="gramEnd"/>
+      <w:r>
+        <w:rPr>
+          <w:rFonts w:ascii="Consolas" w:eastAsia="Times New Roman" w:hAnsi="Consolas" w:cs="Times New Roman"/>
+          <w:color w:val="A31515"/>
+          <w:sz w:val="21"/>
+          <w:szCs w:val="21"/>
+          <w:lang w:val="en-IN" w:eastAsia="en-IN"/>
+        </w:rPr>
+        <w:t>"Entered character is in Lower Case"</w:t>
+      </w:r>
+      <w:r>
+        <w:rPr>
+          <w:rFonts w:ascii="Consolas" w:eastAsia="Times New Roman" w:hAnsi="Consolas" w:cs="Times New Roman"/>
+          <w:color w:val="3B3B3B"/>
+          <w:sz w:val="21"/>
+          <w:szCs w:val="21"/>
+          <w:lang w:val="en-IN" w:eastAsia="en-IN"/>
+        </w:rPr>
+        <w:t>)</w:t>
+      </w:r>
+    </w:p>
+    <w:p>
+      <w:pPr>
+        <w:shd w:val="clear" w:color="auto" w:fill="FFFFFF"/>
+        <w:spacing w:after="0" w:line="285" w:lineRule="atLeast"/>
+        <w:rPr>
+          <w:rFonts w:ascii="Consolas" w:eastAsia="Times New Roman" w:hAnsi="Consolas" w:cs="Times New Roman"/>
+          <w:color w:val="3B3B3B"/>
+          <w:sz w:val="21"/>
+          <w:szCs w:val="21"/>
+          <w:lang w:val="en-IN" w:eastAsia="en-IN"/>
+        </w:rPr>
+      </w:pPr>
+    </w:p>
+    <w:p>
+      <w:pPr>
+        <w:shd w:val="clear" w:color="auto" w:fill="FFFFFF"/>
+        <w:spacing w:after="0" w:line="285" w:lineRule="atLeast"/>
+        <w:rPr>
+          <w:rFonts w:ascii="Consolas" w:eastAsia="Times New Roman" w:hAnsi="Consolas" w:cs="Times New Roman"/>
+          <w:color w:val="3B3B3B"/>
+          <w:sz w:val="21"/>
+          <w:szCs w:val="21"/>
+          <w:lang w:val="en-IN" w:eastAsia="en-IN"/>
+        </w:rPr>
+      </w:pPr>
+      <w:proofErr w:type="spellStart"/>
+      <w:proofErr w:type="gramStart"/>
+      <w:r>
+        <w:rPr>
+          <w:rFonts w:ascii="Consolas" w:eastAsia="Times New Roman" w:hAnsi="Consolas" w:cs="Times New Roman"/>
+          <w:color w:val="001080"/>
+          <w:sz w:val="21"/>
+          <w:szCs w:val="21"/>
+          <w:lang w:val="en-IN" w:eastAsia="en-IN"/>
+        </w:rPr>
+        <w:t>digitToNameMapping</w:t>
+      </w:r>
+      <w:proofErr w:type="spellEnd"/>
+      <w:proofErr w:type="gramEnd"/>
+      <w:r>
+        <w:rPr>
+          <w:rFonts w:ascii="Consolas" w:eastAsia="Times New Roman" w:hAnsi="Consolas" w:cs="Times New Roman"/>
+          <w:color w:val="3B3B3B"/>
+          <w:sz w:val="21"/>
+          <w:szCs w:val="21"/>
+          <w:lang w:val="en-IN" w:eastAsia="en-IN"/>
+        </w:rPr>
+        <w:t xml:space="preserve"> </w:t>
+      </w:r>
+      <w:r>
+        <w:rPr>
+          <w:rFonts w:ascii="Consolas" w:eastAsia="Times New Roman" w:hAnsi="Consolas" w:cs="Times New Roman"/>
+          <w:color w:val="000000"/>
+          <w:sz w:val="21"/>
+          <w:szCs w:val="21"/>
+          <w:lang w:val="en-IN" w:eastAsia="en-IN"/>
+        </w:rPr>
+        <w:t>=</w:t>
+      </w:r>
+      <w:r>
+        <w:rPr>
+          <w:rFonts w:ascii="Consolas" w:eastAsia="Times New Roman" w:hAnsi="Consolas" w:cs="Times New Roman"/>
+          <w:color w:val="3B3B3B"/>
+          <w:sz w:val="21"/>
+          <w:szCs w:val="21"/>
+          <w:lang w:val="en-IN" w:eastAsia="en-IN"/>
+        </w:rPr>
+        <w:t xml:space="preserve"> {</w:t>
+      </w:r>
+      <w:r>
+        <w:rPr>
+          <w:rFonts w:ascii="Consolas" w:eastAsia="Times New Roman" w:hAnsi="Consolas" w:cs="Times New Roman"/>
+          <w:color w:val="098658"/>
+          <w:sz w:val="21"/>
+          <w:szCs w:val="21"/>
+          <w:lang w:val="en-IN" w:eastAsia="en-IN"/>
+        </w:rPr>
+        <w:t>0</w:t>
+      </w:r>
+      <w:r>
+        <w:rPr>
+          <w:rFonts w:ascii="Consolas" w:eastAsia="Times New Roman" w:hAnsi="Consolas" w:cs="Times New Roman"/>
+          <w:color w:val="3B3B3B"/>
+          <w:sz w:val="21"/>
+          <w:szCs w:val="21"/>
+          <w:lang w:val="en-IN" w:eastAsia="en-IN"/>
+        </w:rPr>
+        <w:t xml:space="preserve">: </w:t>
+      </w:r>
+      <w:r>
+        <w:rPr>
+          <w:rFonts w:ascii="Consolas" w:eastAsia="Times New Roman" w:hAnsi="Consolas" w:cs="Times New Roman"/>
+          <w:color w:val="A31515"/>
+          <w:sz w:val="21"/>
+          <w:szCs w:val="21"/>
+          <w:lang w:val="en-IN" w:eastAsia="en-IN"/>
+        </w:rPr>
+        <w:t>"Zero"</w:t>
+      </w:r>
+      <w:r>
+        <w:rPr>
+          <w:rFonts w:ascii="Consolas" w:eastAsia="Times New Roman" w:hAnsi="Consolas" w:cs="Times New Roman"/>
+          <w:color w:val="3B3B3B"/>
+          <w:sz w:val="21"/>
+          <w:szCs w:val="21"/>
+          <w:lang w:val="en-IN" w:eastAsia="en-IN"/>
+        </w:rPr>
+        <w:t xml:space="preserve">, </w:t>
+      </w:r>
+      <w:r>
+        <w:rPr>
+          <w:rFonts w:ascii="Consolas" w:eastAsia="Times New Roman" w:hAnsi="Consolas" w:cs="Times New Roman"/>
+          <w:color w:val="098658"/>
+          <w:sz w:val="21"/>
+          <w:szCs w:val="21"/>
+          <w:lang w:val="en-IN" w:eastAsia="en-IN"/>
+        </w:rPr>
+        <w:t>1</w:t>
+      </w:r>
+      <w:r>
+        <w:rPr>
+          <w:rFonts w:ascii="Consolas" w:eastAsia="Times New Roman" w:hAnsi="Consolas" w:cs="Times New Roman"/>
+          <w:color w:val="3B3B3B"/>
+          <w:sz w:val="21"/>
+          <w:szCs w:val="21"/>
+          <w:lang w:val="en-IN" w:eastAsia="en-IN"/>
+        </w:rPr>
+        <w:t xml:space="preserve">: </w:t>
+      </w:r>
+      <w:r>
+        <w:rPr>
+          <w:rFonts w:ascii="Consolas" w:eastAsia="Times New Roman" w:hAnsi="Consolas" w:cs="Times New Roman"/>
+          <w:color w:val="A31515"/>
+          <w:sz w:val="21"/>
+          <w:szCs w:val="21"/>
+          <w:lang w:val="en-IN" w:eastAsia="en-IN"/>
+        </w:rPr>
+        <w:t>"One"</w:t>
+      </w:r>
+      <w:r>
+        <w:rPr>
+          <w:rFonts w:ascii="Consolas" w:eastAsia="Times New Roman" w:hAnsi="Consolas" w:cs="Times New Roman"/>
+          <w:color w:val="3B3B3B"/>
+          <w:sz w:val="21"/>
+          <w:szCs w:val="21"/>
+          <w:lang w:val="en-IN" w:eastAsia="en-IN"/>
+        </w:rPr>
+        <w:t xml:space="preserve">, </w:t>
+      </w:r>
+      <w:r>
+        <w:rPr>
+          <w:rFonts w:ascii="Consolas" w:eastAsia="Times New Roman" w:hAnsi="Consolas" w:cs="Times New Roman"/>
+          <w:color w:val="098658"/>
+          <w:sz w:val="21"/>
+          <w:szCs w:val="21"/>
+          <w:lang w:val="en-IN" w:eastAsia="en-IN"/>
+        </w:rPr>
+        <w:t>2</w:t>
+      </w:r>
+      <w:r>
+        <w:rPr>
+          <w:rFonts w:ascii="Consolas" w:eastAsia="Times New Roman" w:hAnsi="Consolas" w:cs="Times New Roman"/>
+          <w:color w:val="3B3B3B"/>
+          <w:sz w:val="21"/>
+          <w:szCs w:val="21"/>
+          <w:lang w:val="en-IN" w:eastAsia="en-IN"/>
+        </w:rPr>
+        <w:t xml:space="preserve">: </w:t>
+      </w:r>
+      <w:r>
+        <w:rPr>
+          <w:rFonts w:ascii="Consolas" w:eastAsia="Times New Roman" w:hAnsi="Consolas" w:cs="Times New Roman"/>
+          <w:color w:val="A31515"/>
+          <w:sz w:val="21"/>
+          <w:szCs w:val="21"/>
+          <w:lang w:val="en-IN" w:eastAsia="en-IN"/>
+        </w:rPr>
+        <w:t>"Two"</w:t>
+      </w:r>
+      <w:r>
+        <w:rPr>
+          <w:rFonts w:ascii="Consolas" w:eastAsia="Times New Roman" w:hAnsi="Consolas" w:cs="Times New Roman"/>
+          <w:color w:val="3B3B3B"/>
+          <w:sz w:val="21"/>
+          <w:szCs w:val="21"/>
+          <w:lang w:val="en-IN" w:eastAsia="en-IN"/>
+        </w:rPr>
+        <w:t xml:space="preserve">, </w:t>
+      </w:r>
+      <w:r>
+        <w:rPr>
+          <w:rFonts w:ascii="Consolas" w:eastAsia="Times New Roman" w:hAnsi="Consolas" w:cs="Times New Roman"/>
+          <w:color w:val="098658"/>
+          <w:sz w:val="21"/>
+          <w:szCs w:val="21"/>
+          <w:lang w:val="en-IN" w:eastAsia="en-IN"/>
+        </w:rPr>
+        <w:t>3</w:t>
+      </w:r>
+      <w:r>
+        <w:rPr>
+          <w:rFonts w:ascii="Consolas" w:eastAsia="Times New Roman" w:hAnsi="Consolas" w:cs="Times New Roman"/>
+          <w:color w:val="3B3B3B"/>
+          <w:sz w:val="21"/>
+          <w:szCs w:val="21"/>
+          <w:lang w:val="en-IN" w:eastAsia="en-IN"/>
+        </w:rPr>
+        <w:t xml:space="preserve">: </w:t>
+      </w:r>
+      <w:r>
+        <w:rPr>
+          <w:rFonts w:ascii="Consolas" w:eastAsia="Times New Roman" w:hAnsi="Consolas" w:cs="Times New Roman"/>
+          <w:color w:val="A31515"/>
+          <w:sz w:val="21"/>
+          <w:szCs w:val="21"/>
+          <w:lang w:val="en-IN" w:eastAsia="en-IN"/>
+        </w:rPr>
+        <w:t>"Three"</w:t>
+      </w:r>
+      <w:r>
+        <w:rPr>
+          <w:rFonts w:ascii="Consolas" w:eastAsia="Times New Roman" w:hAnsi="Consolas" w:cs="Times New Roman"/>
+          <w:color w:val="3B3B3B"/>
+          <w:sz w:val="21"/>
+          <w:szCs w:val="21"/>
+          <w:lang w:val="en-IN" w:eastAsia="en-IN"/>
+        </w:rPr>
+        <w:t xml:space="preserve">, </w:t>
+      </w:r>
+      <w:r>
+        <w:rPr>
+          <w:rFonts w:ascii="Consolas" w:eastAsia="Times New Roman" w:hAnsi="Consolas" w:cs="Times New Roman"/>
+          <w:color w:val="098658"/>
+          <w:sz w:val="21"/>
+          <w:szCs w:val="21"/>
+          <w:lang w:val="en-IN" w:eastAsia="en-IN"/>
+        </w:rPr>
+        <w:t>4</w:t>
+      </w:r>
+      <w:r>
+        <w:rPr>
+          <w:rFonts w:ascii="Consolas" w:eastAsia="Times New Roman" w:hAnsi="Consolas" w:cs="Times New Roman"/>
+          <w:color w:val="3B3B3B"/>
+          <w:sz w:val="21"/>
+          <w:szCs w:val="21"/>
+          <w:lang w:val="en-IN" w:eastAsia="en-IN"/>
+        </w:rPr>
+        <w:t xml:space="preserve">: </w:t>
+      </w:r>
+      <w:r>
+        <w:rPr>
+          <w:rFonts w:ascii="Consolas" w:eastAsia="Times New Roman" w:hAnsi="Consolas" w:cs="Times New Roman"/>
+          <w:color w:val="A31515"/>
+          <w:sz w:val="21"/>
+          <w:szCs w:val="21"/>
+          <w:lang w:val="en-IN" w:eastAsia="en-IN"/>
+        </w:rPr>
+        <w:t>"Four"</w:t>
+      </w:r>
+      <w:r>
+        <w:rPr>
+          <w:rFonts w:ascii="Consolas" w:eastAsia="Times New Roman" w:hAnsi="Consolas" w:cs="Times New Roman"/>
+          <w:color w:val="3B3B3B"/>
+          <w:sz w:val="21"/>
+          <w:szCs w:val="21"/>
+          <w:lang w:val="en-IN" w:eastAsia="en-IN"/>
+        </w:rPr>
+        <w:t xml:space="preserve">, </w:t>
+      </w:r>
+      <w:r>
+        <w:rPr>
+          <w:rFonts w:ascii="Consolas" w:eastAsia="Times New Roman" w:hAnsi="Consolas" w:cs="Times New Roman"/>
+          <w:color w:val="098658"/>
+          <w:sz w:val="21"/>
+          <w:szCs w:val="21"/>
+          <w:lang w:val="en-IN" w:eastAsia="en-IN"/>
+        </w:rPr>
+        <w:t>5</w:t>
+      </w:r>
+      <w:r>
+        <w:rPr>
+          <w:rFonts w:ascii="Consolas" w:eastAsia="Times New Roman" w:hAnsi="Consolas" w:cs="Times New Roman"/>
+          <w:color w:val="3B3B3B"/>
+          <w:sz w:val="21"/>
+          <w:szCs w:val="21"/>
+          <w:lang w:val="en-IN" w:eastAsia="en-IN"/>
+        </w:rPr>
+        <w:t xml:space="preserve">: </w:t>
+      </w:r>
+      <w:r>
+        <w:rPr>
+          <w:rFonts w:ascii="Consolas" w:eastAsia="Times New Roman" w:hAnsi="Consolas" w:cs="Times New Roman"/>
+          <w:color w:val="A31515"/>
+          <w:sz w:val="21"/>
+          <w:szCs w:val="21"/>
+          <w:lang w:val="en-IN" w:eastAsia="en-IN"/>
+        </w:rPr>
+        <w:t>"Five"</w:t>
+      </w:r>
+      <w:r>
+        <w:rPr>
+          <w:rFonts w:ascii="Consolas" w:eastAsia="Times New Roman" w:hAnsi="Consolas" w:cs="Times New Roman"/>
+          <w:color w:val="3B3B3B"/>
+          <w:sz w:val="21"/>
+          <w:szCs w:val="21"/>
+          <w:lang w:val="en-IN" w:eastAsia="en-IN"/>
+        </w:rPr>
+        <w:t xml:space="preserve">, </w:t>
+      </w:r>
+      <w:r>
+        <w:rPr>
+          <w:rFonts w:ascii="Consolas" w:eastAsia="Times New Roman" w:hAnsi="Consolas" w:cs="Times New Roman"/>
+          <w:color w:val="098658"/>
+          <w:sz w:val="21"/>
+          <w:szCs w:val="21"/>
+          <w:lang w:val="en-IN" w:eastAsia="en-IN"/>
+        </w:rPr>
+        <w:t>6</w:t>
+      </w:r>
+      <w:r>
+        <w:rPr>
+          <w:rFonts w:ascii="Consolas" w:eastAsia="Times New Roman" w:hAnsi="Consolas" w:cs="Times New Roman"/>
+          <w:color w:val="3B3B3B"/>
+          <w:sz w:val="21"/>
+          <w:szCs w:val="21"/>
+          <w:lang w:val="en-IN" w:eastAsia="en-IN"/>
+        </w:rPr>
+        <w:t xml:space="preserve">: </w:t>
+      </w:r>
+      <w:r>
+        <w:rPr>
+          <w:rFonts w:ascii="Consolas" w:eastAsia="Times New Roman" w:hAnsi="Consolas" w:cs="Times New Roman"/>
+          <w:color w:val="A31515"/>
+          <w:sz w:val="21"/>
+          <w:szCs w:val="21"/>
+          <w:lang w:val="en-IN" w:eastAsia="en-IN"/>
+        </w:rPr>
+        <w:t>"Six"</w:t>
+      </w:r>
+      <w:r>
+        <w:rPr>
+          <w:rFonts w:ascii="Consolas" w:eastAsia="Times New Roman" w:hAnsi="Consolas" w:cs="Times New Roman"/>
+          <w:color w:val="3B3B3B"/>
+          <w:sz w:val="21"/>
+          <w:szCs w:val="21"/>
+          <w:lang w:val="en-IN" w:eastAsia="en-IN"/>
+        </w:rPr>
+        <w:t xml:space="preserve">, </w:t>
+      </w:r>
+      <w:r>
+        <w:rPr>
+          <w:rFonts w:ascii="Consolas" w:eastAsia="Times New Roman" w:hAnsi="Consolas" w:cs="Times New Roman"/>
+          <w:color w:val="098658"/>
+          <w:sz w:val="21"/>
+          <w:szCs w:val="21"/>
+          <w:lang w:val="en-IN" w:eastAsia="en-IN"/>
+        </w:rPr>
+        <w:t>7</w:t>
+      </w:r>
+      <w:r>
+        <w:rPr>
+          <w:rFonts w:ascii="Consolas" w:eastAsia="Times New Roman" w:hAnsi="Consolas" w:cs="Times New Roman"/>
+          <w:color w:val="3B3B3B"/>
+          <w:sz w:val="21"/>
+          <w:szCs w:val="21"/>
+          <w:lang w:val="en-IN" w:eastAsia="en-IN"/>
+        </w:rPr>
+        <w:t xml:space="preserve">: </w:t>
+      </w:r>
+      <w:r>
+        <w:rPr>
+          <w:rFonts w:ascii="Consolas" w:eastAsia="Times New Roman" w:hAnsi="Consolas" w:cs="Times New Roman"/>
+          <w:color w:val="A31515"/>
+          <w:sz w:val="21"/>
+          <w:szCs w:val="21"/>
+          <w:lang w:val="en-IN" w:eastAsia="en-IN"/>
+        </w:rPr>
+        <w:t>"Seven"</w:t>
+      </w:r>
+      <w:r>
+        <w:rPr>
+          <w:rFonts w:ascii="Consolas" w:eastAsia="Times New Roman" w:hAnsi="Consolas" w:cs="Times New Roman"/>
+          <w:color w:val="3B3B3B"/>
+          <w:sz w:val="21"/>
+          <w:szCs w:val="21"/>
+          <w:lang w:val="en-IN" w:eastAsia="en-IN"/>
+        </w:rPr>
+        <w:t xml:space="preserve">, </w:t>
+      </w:r>
+      <w:r>
+        <w:rPr>
+          <w:rFonts w:ascii="Consolas" w:eastAsia="Times New Roman" w:hAnsi="Consolas" w:cs="Times New Roman"/>
+          <w:color w:val="098658"/>
+          <w:sz w:val="21"/>
+          <w:szCs w:val="21"/>
+          <w:lang w:val="en-IN" w:eastAsia="en-IN"/>
+        </w:rPr>
+        <w:t>8</w:t>
+      </w:r>
+      <w:r>
+        <w:rPr>
+          <w:rFonts w:ascii="Consolas" w:eastAsia="Times New Roman" w:hAnsi="Consolas" w:cs="Times New Roman"/>
+          <w:color w:val="3B3B3B"/>
+          <w:sz w:val="21"/>
+          <w:szCs w:val="21"/>
+          <w:lang w:val="en-IN" w:eastAsia="en-IN"/>
+        </w:rPr>
+        <w:t xml:space="preserve">: </w:t>
+      </w:r>
+      <w:r>
+        <w:rPr>
+          <w:rFonts w:ascii="Consolas" w:eastAsia="Times New Roman" w:hAnsi="Consolas" w:cs="Times New Roman"/>
+          <w:color w:val="A31515"/>
+          <w:sz w:val="21"/>
+          <w:szCs w:val="21"/>
+          <w:lang w:val="en-IN" w:eastAsia="en-IN"/>
+        </w:rPr>
+        <w:t>"Eight"</w:t>
+      </w:r>
+      <w:r>
+        <w:rPr>
+          <w:rFonts w:ascii="Consolas" w:eastAsia="Times New Roman" w:hAnsi="Consolas" w:cs="Times New Roman"/>
+          <w:color w:val="3B3B3B"/>
+          <w:sz w:val="21"/>
+          <w:szCs w:val="21"/>
+          <w:lang w:val="en-IN" w:eastAsia="en-IN"/>
+        </w:rPr>
+        <w:t>,</w:t>
+      </w:r>
+    </w:p>
+    <w:p>
+      <w:pPr>
+        <w:shd w:val="clear" w:color="auto" w:fill="FFFFFF"/>
+        <w:spacing w:after="0" w:line="285" w:lineRule="atLeast"/>
+        <w:rPr>
+          <w:rFonts w:ascii="Consolas" w:eastAsia="Times New Roman" w:hAnsi="Consolas" w:cs="Times New Roman"/>
+          <w:color w:val="3B3B3B"/>
+          <w:sz w:val="21"/>
+          <w:szCs w:val="21"/>
+          <w:lang w:val="en-IN" w:eastAsia="en-IN"/>
+        </w:rPr>
+      </w:pPr>
+      <w:r>
+        <w:rPr>
+          <w:rFonts w:ascii="Consolas" w:eastAsia="Times New Roman" w:hAnsi="Consolas" w:cs="Times New Roman"/>
+          <w:color w:val="3B3B3B"/>
+          <w:sz w:val="21"/>
+          <w:szCs w:val="21"/>
+          <w:lang w:val="en-IN" w:eastAsia="en-IN"/>
+        </w:rPr>
+        <w:t xml:space="preserve">                      </w:t>
+      </w:r>
+      <w:r>
+        <w:rPr>
+          <w:rFonts w:ascii="Consolas" w:eastAsia="Times New Roman" w:hAnsi="Consolas" w:cs="Times New Roman"/>
+          <w:color w:val="098658"/>
+          <w:sz w:val="21"/>
+          <w:szCs w:val="21"/>
+          <w:lang w:val="en-IN" w:eastAsia="en-IN"/>
+        </w:rPr>
+        <w:t>9</w:t>
+      </w:r>
+      <w:r>
+        <w:rPr>
+          <w:rFonts w:ascii="Consolas" w:eastAsia="Times New Roman" w:hAnsi="Consolas" w:cs="Times New Roman"/>
+          <w:color w:val="3B3B3B"/>
+          <w:sz w:val="21"/>
+          <w:szCs w:val="21"/>
+          <w:lang w:val="en-IN" w:eastAsia="en-IN"/>
+        </w:rPr>
+        <w:t xml:space="preserve">: </w:t>
+      </w:r>
+      <w:r>
+        <w:rPr>
+          <w:rFonts w:ascii="Consolas" w:eastAsia="Times New Roman" w:hAnsi="Consolas" w:cs="Times New Roman"/>
+          <w:color w:val="A31515"/>
+          <w:sz w:val="21"/>
+          <w:szCs w:val="21"/>
+          <w:lang w:val="en-IN" w:eastAsia="en-IN"/>
+        </w:rPr>
+        <w:t>"Nine"</w:t>
+      </w:r>
+      <w:r>
+        <w:rPr>
+          <w:rFonts w:ascii="Consolas" w:eastAsia="Times New Roman" w:hAnsi="Consolas" w:cs="Times New Roman"/>
+          <w:color w:val="3B3B3B"/>
+          <w:sz w:val="21"/>
+          <w:szCs w:val="21"/>
+          <w:lang w:val="en-IN" w:eastAsia="en-IN"/>
+        </w:rPr>
+        <w:t>}</w:t>
+      </w:r>
+    </w:p>
+    <w:p>
+      <w:pPr>
+        <w:shd w:val="clear" w:color="auto" w:fill="FFFFFF"/>
+        <w:spacing w:after="0" w:line="285" w:lineRule="atLeast"/>
+        <w:rPr>
+          <w:rFonts w:ascii="Consolas" w:eastAsia="Times New Roman" w:hAnsi="Consolas" w:cs="Times New Roman"/>
+          <w:color w:val="3B3B3B"/>
+          <w:sz w:val="21"/>
+          <w:szCs w:val="21"/>
+          <w:lang w:val="en-IN" w:eastAsia="en-IN"/>
+        </w:rPr>
+      </w:pPr>
+      <w:proofErr w:type="gramStart"/>
+      <w:r>
+        <w:rPr>
+          <w:rFonts w:ascii="Consolas" w:eastAsia="Times New Roman" w:hAnsi="Consolas" w:cs="Times New Roman"/>
+          <w:color w:val="AF00DB"/>
+          <w:sz w:val="21"/>
+          <w:szCs w:val="21"/>
+          <w:lang w:val="en-IN" w:eastAsia="en-IN"/>
+        </w:rPr>
+        <w:t>if</w:t>
+      </w:r>
+      <w:proofErr w:type="gramEnd"/>
+      <w:r>
+        <w:rPr>
+          <w:rFonts w:ascii="Consolas" w:eastAsia="Times New Roman" w:hAnsi="Consolas" w:cs="Times New Roman"/>
+          <w:color w:val="3B3B3B"/>
+          <w:sz w:val="21"/>
+          <w:szCs w:val="21"/>
+          <w:lang w:val="en-IN" w:eastAsia="en-IN"/>
+        </w:rPr>
+        <w:t xml:space="preserve"> </w:t>
+      </w:r>
+      <w:proofErr w:type="spellStart"/>
+      <w:r>
+        <w:rPr>
+          <w:rFonts w:ascii="Consolas" w:eastAsia="Times New Roman" w:hAnsi="Consolas" w:cs="Times New Roman"/>
+          <w:color w:val="001080"/>
+          <w:sz w:val="21"/>
+          <w:szCs w:val="21"/>
+          <w:lang w:val="en-IN" w:eastAsia="en-IN"/>
+        </w:rPr>
+        <w:t>isInputDigit</w:t>
+      </w:r>
+      <w:proofErr w:type="spellEnd"/>
+      <w:r>
+        <w:rPr>
+          <w:rFonts w:ascii="Consolas" w:eastAsia="Times New Roman" w:hAnsi="Consolas" w:cs="Times New Roman"/>
+          <w:color w:val="3B3B3B"/>
+          <w:sz w:val="21"/>
+          <w:szCs w:val="21"/>
+          <w:lang w:val="en-IN" w:eastAsia="en-IN"/>
+        </w:rPr>
+        <w:t>:</w:t>
+      </w:r>
+    </w:p>
+    <w:p>
+      <w:pPr>
+        <w:shd w:val="clear" w:color="auto" w:fill="FFFFFF"/>
+        <w:spacing w:after="0" w:line="285" w:lineRule="atLeast"/>
+        <w:rPr>
+          <w:rFonts w:ascii="Consolas" w:eastAsia="Times New Roman" w:hAnsi="Consolas" w:cs="Times New Roman"/>
+          <w:color w:val="3B3B3B"/>
+          <w:sz w:val="21"/>
+          <w:szCs w:val="21"/>
+          <w:lang w:val="en-IN" w:eastAsia="en-IN"/>
+        </w:rPr>
+      </w:pPr>
+      <w:r>
+        <w:rPr>
+          <w:rFonts w:ascii="Consolas" w:eastAsia="Times New Roman" w:hAnsi="Consolas" w:cs="Times New Roman"/>
+          <w:color w:val="3B3B3B"/>
+          <w:sz w:val="21"/>
+          <w:szCs w:val="21"/>
+          <w:lang w:val="en-IN" w:eastAsia="en-IN"/>
+        </w:rPr>
+        <w:t xml:space="preserve">    </w:t>
+      </w:r>
+      <w:proofErr w:type="gramStart"/>
+      <w:r>
+        <w:rPr>
+          <w:rFonts w:ascii="Consolas" w:eastAsia="Times New Roman" w:hAnsi="Consolas" w:cs="Times New Roman"/>
+          <w:color w:val="795E26"/>
+          <w:sz w:val="21"/>
+          <w:szCs w:val="21"/>
+          <w:lang w:val="en-IN" w:eastAsia="en-IN"/>
+        </w:rPr>
+        <w:t>print</w:t>
+      </w:r>
+      <w:r>
+        <w:rPr>
+          <w:rFonts w:ascii="Consolas" w:eastAsia="Times New Roman" w:hAnsi="Consolas" w:cs="Times New Roman"/>
+          <w:color w:val="3B3B3B"/>
+          <w:sz w:val="21"/>
+          <w:szCs w:val="21"/>
+          <w:lang w:val="en-IN" w:eastAsia="en-IN"/>
+        </w:rPr>
+        <w:t>(</w:t>
+      </w:r>
+      <w:proofErr w:type="spellStart"/>
+      <w:proofErr w:type="gramEnd"/>
+      <w:r>
+        <w:rPr>
+          <w:rFonts w:ascii="Consolas" w:eastAsia="Times New Roman" w:hAnsi="Consolas" w:cs="Times New Roman"/>
+          <w:color w:val="001080"/>
+          <w:sz w:val="21"/>
+          <w:szCs w:val="21"/>
+          <w:lang w:val="en-IN" w:eastAsia="en-IN"/>
+        </w:rPr>
+        <w:t>characterInput</w:t>
+      </w:r>
+      <w:proofErr w:type="spellEnd"/>
+      <w:r>
+        <w:rPr>
+          <w:rFonts w:ascii="Consolas" w:eastAsia="Times New Roman" w:hAnsi="Consolas" w:cs="Times New Roman"/>
+          <w:color w:val="3B3B3B"/>
+          <w:sz w:val="21"/>
+          <w:szCs w:val="21"/>
+          <w:lang w:val="en-IN" w:eastAsia="en-IN"/>
+        </w:rPr>
+        <w:t xml:space="preserve"> </w:t>
+      </w:r>
+      <w:r>
+        <w:rPr>
+          <w:rFonts w:ascii="Consolas" w:eastAsia="Times New Roman" w:hAnsi="Consolas" w:cs="Times New Roman"/>
+          <w:color w:val="000000"/>
+          <w:sz w:val="21"/>
+          <w:szCs w:val="21"/>
+          <w:lang w:val="en-IN" w:eastAsia="en-IN"/>
+        </w:rPr>
+        <w:t>+</w:t>
+      </w:r>
+      <w:r>
+        <w:rPr>
+          <w:rFonts w:ascii="Consolas" w:eastAsia="Times New Roman" w:hAnsi="Consolas" w:cs="Times New Roman"/>
+          <w:color w:val="3B3B3B"/>
+          <w:sz w:val="21"/>
+          <w:szCs w:val="21"/>
+          <w:lang w:val="en-IN" w:eastAsia="en-IN"/>
+        </w:rPr>
+        <w:t xml:space="preserve"> </w:t>
+      </w:r>
+      <w:r>
+        <w:rPr>
+          <w:rFonts w:ascii="Consolas" w:eastAsia="Times New Roman" w:hAnsi="Consolas" w:cs="Times New Roman"/>
+          <w:color w:val="A31515"/>
+          <w:sz w:val="21"/>
+          <w:szCs w:val="21"/>
+          <w:lang w:val="en-IN" w:eastAsia="en-IN"/>
+        </w:rPr>
+        <w:t>" in words is "</w:t>
+      </w:r>
+      <w:r>
+        <w:rPr>
+          <w:rFonts w:ascii="Consolas" w:eastAsia="Times New Roman" w:hAnsi="Consolas" w:cs="Times New Roman"/>
+          <w:color w:val="3B3B3B"/>
+          <w:sz w:val="21"/>
+          <w:szCs w:val="21"/>
+          <w:lang w:val="en-IN" w:eastAsia="en-IN"/>
+        </w:rPr>
+        <w:t xml:space="preserve"> </w:t>
+      </w:r>
+      <w:r>
+        <w:rPr>
+          <w:rFonts w:ascii="Consolas" w:eastAsia="Times New Roman" w:hAnsi="Consolas" w:cs="Times New Roman"/>
+          <w:color w:val="000000"/>
+          <w:sz w:val="21"/>
+          <w:szCs w:val="21"/>
+          <w:lang w:val="en-IN" w:eastAsia="en-IN"/>
+        </w:rPr>
+        <w:t>+</w:t>
+      </w:r>
+      <w:r>
+        <w:rPr>
+          <w:rFonts w:ascii="Consolas" w:eastAsia="Times New Roman" w:hAnsi="Consolas" w:cs="Times New Roman"/>
+          <w:color w:val="3B3B3B"/>
+          <w:sz w:val="21"/>
+          <w:szCs w:val="21"/>
+          <w:lang w:val="en-IN" w:eastAsia="en-IN"/>
+        </w:rPr>
+        <w:t xml:space="preserve"> </w:t>
+      </w:r>
+      <w:proofErr w:type="spellStart"/>
+      <w:r>
+        <w:rPr>
+          <w:rFonts w:ascii="Consolas" w:eastAsia="Times New Roman" w:hAnsi="Consolas" w:cs="Times New Roman"/>
+          <w:color w:val="001080"/>
+          <w:sz w:val="21"/>
+          <w:szCs w:val="21"/>
+          <w:lang w:val="en-IN" w:eastAsia="en-IN"/>
+        </w:rPr>
+        <w:t>digitToNameMapping</w:t>
+      </w:r>
+      <w:proofErr w:type="spellEnd"/>
+      <w:r>
+        <w:rPr>
+          <w:rFonts w:ascii="Consolas" w:eastAsia="Times New Roman" w:hAnsi="Consolas" w:cs="Times New Roman"/>
+          <w:color w:val="3B3B3B"/>
+          <w:sz w:val="21"/>
+          <w:szCs w:val="21"/>
+          <w:lang w:val="en-IN" w:eastAsia="en-IN"/>
+        </w:rPr>
+        <w:t>[</w:t>
+      </w:r>
+      <w:proofErr w:type="spellStart"/>
+      <w:r>
+        <w:rPr>
+          <w:rFonts w:ascii="Consolas" w:eastAsia="Times New Roman" w:hAnsi="Consolas" w:cs="Times New Roman"/>
+          <w:color w:val="267F99"/>
+          <w:sz w:val="21"/>
+          <w:szCs w:val="21"/>
+          <w:lang w:val="en-IN" w:eastAsia="en-IN"/>
+        </w:rPr>
+        <w:t>int</w:t>
+      </w:r>
+      <w:proofErr w:type="spellEnd"/>
+      <w:r>
+        <w:rPr>
+          <w:rFonts w:ascii="Consolas" w:eastAsia="Times New Roman" w:hAnsi="Consolas" w:cs="Times New Roman"/>
+          <w:color w:val="3B3B3B"/>
+          <w:sz w:val="21"/>
+          <w:szCs w:val="21"/>
+          <w:lang w:val="en-IN" w:eastAsia="en-IN"/>
+        </w:rPr>
+        <w:t>(</w:t>
+      </w:r>
+      <w:proofErr w:type="spellStart"/>
+      <w:r>
+        <w:rPr>
+          <w:rFonts w:ascii="Consolas" w:eastAsia="Times New Roman" w:hAnsi="Consolas" w:cs="Times New Roman"/>
+          <w:color w:val="001080"/>
+          <w:sz w:val="21"/>
+          <w:szCs w:val="21"/>
+          <w:lang w:val="en-IN" w:eastAsia="en-IN"/>
+        </w:rPr>
+        <w:t>characterInput</w:t>
+      </w:r>
+      <w:proofErr w:type="spellEnd"/>
+      <w:r>
+        <w:rPr>
+          <w:rFonts w:ascii="Consolas" w:eastAsia="Times New Roman" w:hAnsi="Consolas" w:cs="Times New Roman"/>
+          <w:color w:val="3B3B3B"/>
+          <w:sz w:val="21"/>
+          <w:szCs w:val="21"/>
+          <w:lang w:val="en-IN" w:eastAsia="en-IN"/>
+        </w:rPr>
+        <w:t>)])</w:t>
+      </w:r>
+    </w:p>
+    <w:p>
+      <w:pPr>
+        <w:shd w:val="clear" w:color="auto" w:fill="FFFFFF"/>
+        <w:spacing w:after="0" w:line="285" w:lineRule="atLeast"/>
+        <w:rPr>
+          <w:rFonts w:ascii="Consolas" w:eastAsia="Times New Roman" w:hAnsi="Consolas" w:cs="Times New Roman"/>
+          <w:color w:val="000000"/>
+          <w:sz w:val="21"/>
+          <w:szCs w:val="21"/>
+          <w:lang w:val="en-IN" w:eastAsia="en-IN"/>
+        </w:rPr>
+      </w:pPr>
+    </w:p>
+    <w:p>
+      <w:pPr>
+        <w:rPr>
+          <w:sz w:val="36"/>
+          <w:szCs w:val="36"/>
+        </w:rPr>
+      </w:pPr>
+    </w:p>
+    <w:p>
+      <w:pPr>
+        <w:rPr>
+          <w:sz w:val="36"/>
+          <w:szCs w:val="36"/>
+        </w:rPr>
+      </w:pPr>
+    </w:p>
+    <w:p>
+      <w:pPr>
+        <w:rPr>
+          <w:sz w:val="36"/>
+          <w:szCs w:val="36"/>
+        </w:rPr>
+      </w:pPr>
+      <w:r>
+        <w:rPr>
+          <w:sz w:val="36"/>
+          <w:szCs w:val="36"/>
+        </w:rPr>
+        <w:t>Q5. WAP to perform the following</w:t>
+      </w:r>
+      <w:r>
+        <w:rPr>
+          <w:sz w:val="36"/>
+          <w:szCs w:val="36"/>
+        </w:rPr>
+        <w:t xml:space="preserve"> operations on a string</w:t>
+      </w:r>
+      <w:r>
+        <w:rPr>
+          <w:sz w:val="36"/>
+          <w:szCs w:val="36"/>
+        </w:rPr>
+        <w:t>:</w:t>
+      </w:r>
+    </w:p>
+    <w:p>
+      <w:pPr>
+        <w:pStyle w:val="ListParagraph"/>
+        <w:numPr>
+          <w:ilvl w:val="0"/>
+          <w:numId w:val="3"/>
+        </w:numPr>
+        <w:rPr>
+          <w:sz w:val="36"/>
+          <w:szCs w:val="36"/>
+        </w:rPr>
+      </w:pPr>
+      <w:r>
+        <w:rPr>
+          <w:sz w:val="36"/>
+          <w:szCs w:val="36"/>
+        </w:rPr>
+        <w:t>Find the frequency of a character is a string.</w:t>
+      </w:r>
+    </w:p>
+    <w:p>
+      <w:pPr>
+        <w:pStyle w:val="ListParagraph"/>
+        <w:numPr>
+          <w:ilvl w:val="0"/>
+          <w:numId w:val="3"/>
+        </w:numPr>
+        <w:rPr>
+          <w:sz w:val="36"/>
+          <w:szCs w:val="36"/>
+        </w:rPr>
+      </w:pPr>
+      <w:r>
+        <w:rPr>
+          <w:sz w:val="36"/>
+          <w:szCs w:val="36"/>
+        </w:rPr>
+        <w:t>Replace a character by another character in a string.</w:t>
+      </w:r>
+    </w:p>
+    <w:p>
+      <w:pPr>
+        <w:pStyle w:val="ListParagraph"/>
+        <w:numPr>
+          <w:ilvl w:val="0"/>
+          <w:numId w:val="3"/>
+        </w:numPr>
+        <w:rPr>
+          <w:sz w:val="36"/>
+          <w:szCs w:val="36"/>
+        </w:rPr>
+      </w:pPr>
+      <w:r>
+        <w:rPr>
+          <w:sz w:val="36"/>
+          <w:szCs w:val="36"/>
+        </w:rPr>
+        <w:t xml:space="preserve"> Remove the first occurrence of a character from a string.</w:t>
+      </w:r>
+    </w:p>
+    <w:p>
+      <w:pPr>
+        <w:pStyle w:val="ListParagraph"/>
+        <w:numPr>
+          <w:ilvl w:val="0"/>
+          <w:numId w:val="3"/>
+        </w:numPr>
+        <w:rPr>
+          <w:sz w:val="36"/>
+          <w:szCs w:val="36"/>
+        </w:rPr>
+      </w:pPr>
+      <w:r>
+        <w:rPr>
+          <w:sz w:val="36"/>
+          <w:szCs w:val="36"/>
+        </w:rPr>
+        <w:t>Remove all occurrences of a character from a string.</w:t>
+      </w:r>
+    </w:p>
+    <w:p>
+      <w:pPr>
+        <w:rPr>
+          <w:sz w:val="36"/>
+          <w:szCs w:val="36"/>
+        </w:rPr>
+      </w:pPr>
+    </w:p>
+    <w:p>
+      <w:pPr>
+        <w:shd w:val="clear" w:color="auto" w:fill="FFFFFF"/>
+        <w:spacing w:after="0" w:line="285" w:lineRule="atLeast"/>
+        <w:rPr>
+          <w:rFonts w:ascii="Consolas" w:eastAsia="Times New Roman" w:hAnsi="Consolas" w:cs="Times New Roman"/>
+          <w:color w:val="3B3B3B"/>
+          <w:sz w:val="21"/>
+          <w:szCs w:val="21"/>
+          <w:lang w:val="en-IN" w:eastAsia="en-IN"/>
+        </w:rPr>
+      </w:pPr>
+      <w:proofErr w:type="spellStart"/>
+      <w:proofErr w:type="gramStart"/>
+      <w:r>
+        <w:rPr>
+          <w:rFonts w:ascii="Consolas" w:eastAsia="Times New Roman" w:hAnsi="Consolas" w:cs="Times New Roman"/>
+          <w:color w:val="001080"/>
+          <w:sz w:val="21"/>
+          <w:szCs w:val="21"/>
+          <w:lang w:val="en-IN" w:eastAsia="en-IN"/>
+        </w:rPr>
+        <w:t>strInput</w:t>
+      </w:r>
+      <w:proofErr w:type="spellEnd"/>
+      <w:proofErr w:type="gramEnd"/>
+      <w:r>
+        <w:rPr>
+          <w:rFonts w:ascii="Consolas" w:eastAsia="Times New Roman" w:hAnsi="Consolas" w:cs="Times New Roman"/>
+          <w:color w:val="3B3B3B"/>
+          <w:sz w:val="21"/>
+          <w:szCs w:val="21"/>
+          <w:lang w:val="en-IN" w:eastAsia="en-IN"/>
+        </w:rPr>
+        <w:t xml:space="preserve"> </w:t>
+      </w:r>
+      <w:r>
+        <w:rPr>
+          <w:rFonts w:ascii="Consolas" w:eastAsia="Times New Roman" w:hAnsi="Consolas" w:cs="Times New Roman"/>
+          <w:color w:val="000000"/>
+          <w:sz w:val="21"/>
+          <w:szCs w:val="21"/>
+          <w:lang w:val="en-IN" w:eastAsia="en-IN"/>
+        </w:rPr>
+        <w:t>=</w:t>
+      </w:r>
+      <w:r>
+        <w:rPr>
+          <w:rFonts w:ascii="Consolas" w:eastAsia="Times New Roman" w:hAnsi="Consolas" w:cs="Times New Roman"/>
+          <w:color w:val="3B3B3B"/>
+          <w:sz w:val="21"/>
+          <w:szCs w:val="21"/>
+          <w:lang w:val="en-IN" w:eastAsia="en-IN"/>
+        </w:rPr>
+        <w:t xml:space="preserve"> </w:t>
+      </w:r>
+      <w:r>
+        <w:rPr>
+          <w:rFonts w:ascii="Consolas" w:eastAsia="Times New Roman" w:hAnsi="Consolas" w:cs="Times New Roman"/>
+          <w:color w:val="795E26"/>
+          <w:sz w:val="21"/>
+          <w:szCs w:val="21"/>
+          <w:lang w:val="en-IN" w:eastAsia="en-IN"/>
+        </w:rPr>
+        <w:t>input</w:t>
+      </w:r>
+      <w:r>
+        <w:rPr>
+          <w:rFonts w:ascii="Consolas" w:eastAsia="Times New Roman" w:hAnsi="Consolas" w:cs="Times New Roman"/>
+          <w:color w:val="3B3B3B"/>
+          <w:sz w:val="21"/>
+          <w:szCs w:val="21"/>
+          <w:lang w:val="en-IN" w:eastAsia="en-IN"/>
+        </w:rPr>
+        <w:t>(</w:t>
+      </w:r>
+      <w:r>
+        <w:rPr>
+          <w:rFonts w:ascii="Consolas" w:eastAsia="Times New Roman" w:hAnsi="Consolas" w:cs="Times New Roman"/>
+          <w:color w:val="A31515"/>
+          <w:sz w:val="21"/>
+          <w:szCs w:val="21"/>
+          <w:lang w:val="en-IN" w:eastAsia="en-IN"/>
+        </w:rPr>
+        <w:t>"Enter the String : "</w:t>
+      </w:r>
+      <w:r>
+        <w:rPr>
+          <w:rFonts w:ascii="Consolas" w:eastAsia="Times New Roman" w:hAnsi="Consolas" w:cs="Times New Roman"/>
+          <w:color w:val="3B3B3B"/>
+          <w:sz w:val="21"/>
+          <w:szCs w:val="21"/>
+          <w:lang w:val="en-IN" w:eastAsia="en-IN"/>
+        </w:rPr>
+        <w:t>)</w:t>
+      </w:r>
+    </w:p>
+    <w:p>
+      <w:pPr>
+        <w:shd w:val="clear" w:color="auto" w:fill="FFFFFF"/>
+        <w:spacing w:after="0" w:line="285" w:lineRule="atLeast"/>
+        <w:rPr>
+          <w:rFonts w:ascii="Consolas" w:eastAsia="Times New Roman" w:hAnsi="Consolas" w:cs="Times New Roman"/>
+          <w:color w:val="3B3B3B"/>
+          <w:sz w:val="21"/>
+          <w:szCs w:val="21"/>
+          <w:lang w:val="en-IN" w:eastAsia="en-IN"/>
+        </w:rPr>
+      </w:pPr>
+      <w:proofErr w:type="spellStart"/>
+      <w:proofErr w:type="gramStart"/>
+      <w:r>
+        <w:rPr>
+          <w:rFonts w:ascii="Consolas" w:eastAsia="Times New Roman" w:hAnsi="Consolas" w:cs="Times New Roman"/>
+          <w:color w:val="001080"/>
+          <w:sz w:val="21"/>
+          <w:szCs w:val="21"/>
+          <w:lang w:val="en-IN" w:eastAsia="en-IN"/>
+        </w:rPr>
+        <w:t>calculateFrequencyCharacter</w:t>
+      </w:r>
+      <w:proofErr w:type="spellEnd"/>
+      <w:proofErr w:type="gramEnd"/>
+      <w:r>
+        <w:rPr>
+          <w:rFonts w:ascii="Consolas" w:eastAsia="Times New Roman" w:hAnsi="Consolas" w:cs="Times New Roman"/>
+          <w:color w:val="3B3B3B"/>
+          <w:sz w:val="21"/>
+          <w:szCs w:val="21"/>
+          <w:lang w:val="en-IN" w:eastAsia="en-IN"/>
+        </w:rPr>
+        <w:t xml:space="preserve"> </w:t>
+      </w:r>
+      <w:r>
+        <w:rPr>
+          <w:rFonts w:ascii="Consolas" w:eastAsia="Times New Roman" w:hAnsi="Consolas" w:cs="Times New Roman"/>
+          <w:color w:val="000000"/>
+          <w:sz w:val="21"/>
+          <w:szCs w:val="21"/>
+          <w:lang w:val="en-IN" w:eastAsia="en-IN"/>
+        </w:rPr>
+        <w:t>=</w:t>
+      </w:r>
+      <w:r>
+        <w:rPr>
+          <w:rFonts w:ascii="Consolas" w:eastAsia="Times New Roman" w:hAnsi="Consolas" w:cs="Times New Roman"/>
+          <w:color w:val="3B3B3B"/>
+          <w:sz w:val="21"/>
+          <w:szCs w:val="21"/>
+          <w:lang w:val="en-IN" w:eastAsia="en-IN"/>
+        </w:rPr>
+        <w:t xml:space="preserve"> </w:t>
+      </w:r>
+      <w:r>
+        <w:rPr>
+          <w:rFonts w:ascii="Consolas" w:eastAsia="Times New Roman" w:hAnsi="Consolas" w:cs="Times New Roman"/>
+          <w:color w:val="795E26"/>
+          <w:sz w:val="21"/>
+          <w:szCs w:val="21"/>
+          <w:lang w:val="en-IN" w:eastAsia="en-IN"/>
+        </w:rPr>
+        <w:t>input</w:t>
+      </w:r>
+      <w:r>
+        <w:rPr>
+          <w:rFonts w:ascii="Consolas" w:eastAsia="Times New Roman" w:hAnsi="Consolas" w:cs="Times New Roman"/>
+          <w:color w:val="3B3B3B"/>
+          <w:sz w:val="21"/>
+          <w:szCs w:val="21"/>
+          <w:lang w:val="en-IN" w:eastAsia="en-IN"/>
+        </w:rPr>
+        <w:t>(</w:t>
+      </w:r>
+      <w:r>
+        <w:rPr>
+          <w:rFonts w:ascii="Consolas" w:eastAsia="Times New Roman" w:hAnsi="Consolas" w:cs="Times New Roman"/>
+          <w:color w:val="A31515"/>
+          <w:sz w:val="21"/>
+          <w:szCs w:val="21"/>
+          <w:lang w:val="en-IN" w:eastAsia="en-IN"/>
+        </w:rPr>
+        <w:t>"Enter the character whose frequency is to be Calculated : "</w:t>
+      </w:r>
+      <w:r>
+        <w:rPr>
+          <w:rFonts w:ascii="Consolas" w:eastAsia="Times New Roman" w:hAnsi="Consolas" w:cs="Times New Roman"/>
+          <w:color w:val="3B3B3B"/>
+          <w:sz w:val="21"/>
+          <w:szCs w:val="21"/>
+          <w:lang w:val="en-IN" w:eastAsia="en-IN"/>
+        </w:rPr>
+        <w:t>)</w:t>
+      </w:r>
+    </w:p>
+    <w:p>
+      <w:pPr>
+        <w:shd w:val="clear" w:color="auto" w:fill="FFFFFF"/>
+        <w:spacing w:after="0" w:line="285" w:lineRule="atLeast"/>
+        <w:rPr>
+          <w:rFonts w:ascii="Consolas" w:eastAsia="Times New Roman" w:hAnsi="Consolas" w:cs="Times New Roman"/>
+          <w:color w:val="3B3B3B"/>
+          <w:sz w:val="21"/>
+          <w:szCs w:val="21"/>
+          <w:lang w:val="en-IN" w:eastAsia="en-IN"/>
+        </w:rPr>
+      </w:pPr>
+    </w:p>
+    <w:p>
+      <w:pPr>
+        <w:shd w:val="clear" w:color="auto" w:fill="FFFFFF"/>
+        <w:spacing w:after="0" w:line="285" w:lineRule="atLeast"/>
+        <w:rPr>
+          <w:rFonts w:ascii="Consolas" w:eastAsia="Times New Roman" w:hAnsi="Consolas" w:cs="Times New Roman"/>
+          <w:color w:val="3B3B3B"/>
+          <w:sz w:val="21"/>
+          <w:szCs w:val="21"/>
+          <w:lang w:val="en-IN" w:eastAsia="en-IN"/>
+        </w:rPr>
+      </w:pPr>
+      <w:r>
+        <w:rPr>
+          <w:rFonts w:ascii="Consolas" w:eastAsia="Times New Roman" w:hAnsi="Consolas" w:cs="Times New Roman"/>
+          <w:color w:val="008000"/>
+          <w:sz w:val="21"/>
+          <w:szCs w:val="21"/>
+          <w:lang w:val="en-IN" w:eastAsia="en-IN"/>
+        </w:rPr>
+        <w:t># Frequency of each character in String</w:t>
+      </w:r>
+    </w:p>
+    <w:p>
+      <w:pPr>
+        <w:shd w:val="clear" w:color="auto" w:fill="FFFFFF"/>
+        <w:spacing w:after="0" w:line="285" w:lineRule="atLeast"/>
+        <w:rPr>
+          <w:rFonts w:ascii="Consolas" w:eastAsia="Times New Roman" w:hAnsi="Consolas" w:cs="Times New Roman"/>
+          <w:color w:val="3B3B3B"/>
+          <w:sz w:val="21"/>
+          <w:szCs w:val="21"/>
+          <w:lang w:val="en-IN" w:eastAsia="en-IN"/>
+        </w:rPr>
+      </w:pPr>
+      <w:proofErr w:type="gramStart"/>
+      <w:r>
+        <w:rPr>
+          <w:rFonts w:ascii="Consolas" w:eastAsia="Times New Roman" w:hAnsi="Consolas" w:cs="Times New Roman"/>
+          <w:color w:val="795E26"/>
+          <w:sz w:val="21"/>
+          <w:szCs w:val="21"/>
+          <w:lang w:val="en-IN" w:eastAsia="en-IN"/>
+        </w:rPr>
+        <w:t>print</w:t>
+      </w:r>
+      <w:r>
+        <w:rPr>
+          <w:rFonts w:ascii="Consolas" w:eastAsia="Times New Roman" w:hAnsi="Consolas" w:cs="Times New Roman"/>
+          <w:color w:val="3B3B3B"/>
+          <w:sz w:val="21"/>
+          <w:szCs w:val="21"/>
+          <w:lang w:val="en-IN" w:eastAsia="en-IN"/>
+        </w:rPr>
+        <w:t>(</w:t>
+      </w:r>
+      <w:proofErr w:type="gramEnd"/>
+      <w:r>
+        <w:rPr>
+          <w:rFonts w:ascii="Consolas" w:eastAsia="Times New Roman" w:hAnsi="Consolas" w:cs="Times New Roman"/>
+          <w:color w:val="A31515"/>
+          <w:sz w:val="21"/>
+          <w:szCs w:val="21"/>
+          <w:lang w:val="en-IN" w:eastAsia="en-IN"/>
+        </w:rPr>
+        <w:t>"Frequency of "</w:t>
+      </w:r>
+      <w:r>
+        <w:rPr>
+          <w:rFonts w:ascii="Consolas" w:eastAsia="Times New Roman" w:hAnsi="Consolas" w:cs="Times New Roman"/>
+          <w:color w:val="3B3B3B"/>
+          <w:sz w:val="21"/>
+          <w:szCs w:val="21"/>
+          <w:lang w:val="en-IN" w:eastAsia="en-IN"/>
+        </w:rPr>
+        <w:t xml:space="preserve"> </w:t>
+      </w:r>
+      <w:r>
+        <w:rPr>
+          <w:rFonts w:ascii="Consolas" w:eastAsia="Times New Roman" w:hAnsi="Consolas" w:cs="Times New Roman"/>
+          <w:color w:val="000000"/>
+          <w:sz w:val="21"/>
+          <w:szCs w:val="21"/>
+          <w:lang w:val="en-IN" w:eastAsia="en-IN"/>
+        </w:rPr>
+        <w:t>+</w:t>
+      </w:r>
+      <w:r>
+        <w:rPr>
+          <w:rFonts w:ascii="Consolas" w:eastAsia="Times New Roman" w:hAnsi="Consolas" w:cs="Times New Roman"/>
+          <w:color w:val="3B3B3B"/>
+          <w:sz w:val="21"/>
+          <w:szCs w:val="21"/>
+          <w:lang w:val="en-IN" w:eastAsia="en-IN"/>
+        </w:rPr>
+        <w:t xml:space="preserve"> </w:t>
+      </w:r>
+      <w:proofErr w:type="spellStart"/>
+      <w:r>
+        <w:rPr>
+          <w:rFonts w:ascii="Consolas" w:eastAsia="Times New Roman" w:hAnsi="Consolas" w:cs="Times New Roman"/>
+          <w:color w:val="001080"/>
+          <w:sz w:val="21"/>
+          <w:szCs w:val="21"/>
+          <w:lang w:val="en-IN" w:eastAsia="en-IN"/>
+        </w:rPr>
+        <w:t>calculateFrequencyCharacter</w:t>
+      </w:r>
+      <w:proofErr w:type="spellEnd"/>
+      <w:r>
+        <w:rPr>
+          <w:rFonts w:ascii="Consolas" w:eastAsia="Times New Roman" w:hAnsi="Consolas" w:cs="Times New Roman"/>
+          <w:color w:val="3B3B3B"/>
+          <w:sz w:val="21"/>
+          <w:szCs w:val="21"/>
+          <w:lang w:val="en-IN" w:eastAsia="en-IN"/>
+        </w:rPr>
+        <w:t xml:space="preserve"> </w:t>
+      </w:r>
+      <w:r>
+        <w:rPr>
+          <w:rFonts w:ascii="Consolas" w:eastAsia="Times New Roman" w:hAnsi="Consolas" w:cs="Times New Roman"/>
+          <w:color w:val="000000"/>
+          <w:sz w:val="21"/>
+          <w:szCs w:val="21"/>
+          <w:lang w:val="en-IN" w:eastAsia="en-IN"/>
+        </w:rPr>
+        <w:t>+</w:t>
+      </w:r>
+      <w:r>
+        <w:rPr>
+          <w:rFonts w:ascii="Consolas" w:eastAsia="Times New Roman" w:hAnsi="Consolas" w:cs="Times New Roman"/>
+          <w:color w:val="3B3B3B"/>
+          <w:sz w:val="21"/>
+          <w:szCs w:val="21"/>
+          <w:lang w:val="en-IN" w:eastAsia="en-IN"/>
+        </w:rPr>
+        <w:t xml:space="preserve"> </w:t>
+      </w:r>
+      <w:r>
+        <w:rPr>
+          <w:rFonts w:ascii="Consolas" w:eastAsia="Times New Roman" w:hAnsi="Consolas" w:cs="Times New Roman"/>
+          <w:color w:val="A31515"/>
+          <w:sz w:val="21"/>
+          <w:szCs w:val="21"/>
+          <w:lang w:val="en-IN" w:eastAsia="en-IN"/>
+        </w:rPr>
+        <w:t>" Each Char present in the input String : "</w:t>
+      </w:r>
+      <w:r>
+        <w:rPr>
+          <w:rFonts w:ascii="Consolas" w:eastAsia="Times New Roman" w:hAnsi="Consolas" w:cs="Times New Roman"/>
+          <w:color w:val="3B3B3B"/>
+          <w:sz w:val="21"/>
+          <w:szCs w:val="21"/>
+          <w:lang w:val="en-IN" w:eastAsia="en-IN"/>
+        </w:rPr>
+        <w:t xml:space="preserve"> </w:t>
+      </w:r>
+      <w:r>
+        <w:rPr>
+          <w:rFonts w:ascii="Consolas" w:eastAsia="Times New Roman" w:hAnsi="Consolas" w:cs="Times New Roman"/>
+          <w:color w:val="000000"/>
+          <w:sz w:val="21"/>
+          <w:szCs w:val="21"/>
+          <w:lang w:val="en-IN" w:eastAsia="en-IN"/>
+        </w:rPr>
+        <w:t>+</w:t>
+      </w:r>
+      <w:r>
+        <w:rPr>
+          <w:rFonts w:ascii="Consolas" w:eastAsia="Times New Roman" w:hAnsi="Consolas" w:cs="Times New Roman"/>
+          <w:color w:val="3B3B3B"/>
+          <w:sz w:val="21"/>
+          <w:szCs w:val="21"/>
+          <w:lang w:val="en-IN" w:eastAsia="en-IN"/>
+        </w:rPr>
+        <w:t xml:space="preserve"> </w:t>
+      </w:r>
+      <w:proofErr w:type="spellStart"/>
+      <w:r>
+        <w:rPr>
+          <w:rFonts w:ascii="Consolas" w:eastAsia="Times New Roman" w:hAnsi="Consolas" w:cs="Times New Roman"/>
+          <w:color w:val="267F99"/>
+          <w:sz w:val="21"/>
+          <w:szCs w:val="21"/>
+          <w:lang w:val="en-IN" w:eastAsia="en-IN"/>
+        </w:rPr>
+        <w:t>str</w:t>
+      </w:r>
+      <w:proofErr w:type="spellEnd"/>
+      <w:r>
+        <w:rPr>
+          <w:rFonts w:ascii="Consolas" w:eastAsia="Times New Roman" w:hAnsi="Consolas" w:cs="Times New Roman"/>
+          <w:color w:val="3B3B3B"/>
+          <w:sz w:val="21"/>
+          <w:szCs w:val="21"/>
+          <w:lang w:val="en-IN" w:eastAsia="en-IN"/>
+        </w:rPr>
+        <w:t>(</w:t>
+      </w:r>
+      <w:proofErr w:type="spellStart"/>
+      <w:r>
+        <w:rPr>
+          <w:rFonts w:ascii="Consolas" w:eastAsia="Times New Roman" w:hAnsi="Consolas" w:cs="Times New Roman"/>
+          <w:color w:val="001080"/>
+          <w:sz w:val="21"/>
+          <w:szCs w:val="21"/>
+          <w:lang w:val="en-IN" w:eastAsia="en-IN"/>
+        </w:rPr>
+        <w:t>strInput</w:t>
+      </w:r>
+      <w:r>
+        <w:rPr>
+          <w:rFonts w:ascii="Consolas" w:eastAsia="Times New Roman" w:hAnsi="Consolas" w:cs="Times New Roman"/>
+          <w:color w:val="3B3B3B"/>
+          <w:sz w:val="21"/>
+          <w:szCs w:val="21"/>
+          <w:lang w:val="en-IN" w:eastAsia="en-IN"/>
+        </w:rPr>
+        <w:t>.</w:t>
+      </w:r>
+      <w:r>
+        <w:rPr>
+          <w:rFonts w:ascii="Consolas" w:eastAsia="Times New Roman" w:hAnsi="Consolas" w:cs="Times New Roman"/>
+          <w:color w:val="795E26"/>
+          <w:sz w:val="21"/>
+          <w:szCs w:val="21"/>
+          <w:lang w:val="en-IN" w:eastAsia="en-IN"/>
+        </w:rPr>
+        <w:t>count</w:t>
+      </w:r>
+      <w:proofErr w:type="spellEnd"/>
+      <w:r>
+        <w:rPr>
+          <w:rFonts w:ascii="Consolas" w:eastAsia="Times New Roman" w:hAnsi="Consolas" w:cs="Times New Roman"/>
+          <w:color w:val="3B3B3B"/>
+          <w:sz w:val="21"/>
+          <w:szCs w:val="21"/>
+          <w:lang w:val="en-IN" w:eastAsia="en-IN"/>
+        </w:rPr>
+        <w:t>(</w:t>
+      </w:r>
+      <w:proofErr w:type="spellStart"/>
+      <w:r>
+        <w:rPr>
+          <w:rFonts w:ascii="Consolas" w:eastAsia="Times New Roman" w:hAnsi="Consolas" w:cs="Times New Roman"/>
+          <w:color w:val="001080"/>
+          <w:sz w:val="21"/>
+          <w:szCs w:val="21"/>
+          <w:lang w:val="en-IN" w:eastAsia="en-IN"/>
+        </w:rPr>
+        <w:t>calculateFrequencyCharacter</w:t>
+      </w:r>
+      <w:proofErr w:type="spellEnd"/>
+      <w:r>
+        <w:rPr>
+          <w:rFonts w:ascii="Consolas" w:eastAsia="Times New Roman" w:hAnsi="Consolas" w:cs="Times New Roman"/>
+          <w:color w:val="3B3B3B"/>
+          <w:sz w:val="21"/>
+          <w:szCs w:val="21"/>
+          <w:lang w:val="en-IN" w:eastAsia="en-IN"/>
+        </w:rPr>
+        <w:t>)))</w:t>
+      </w:r>
+    </w:p>
+    <w:p>
+      <w:pPr>
+        <w:shd w:val="clear" w:color="auto" w:fill="FFFFFF"/>
+        <w:spacing w:after="240" w:line="285" w:lineRule="atLeast"/>
+        <w:rPr>
+          <w:rFonts w:ascii="Consolas" w:eastAsia="Times New Roman" w:hAnsi="Consolas" w:cs="Times New Roman"/>
+          <w:color w:val="3B3B3B"/>
+          <w:sz w:val="21"/>
+          <w:szCs w:val="21"/>
+          <w:lang w:val="en-IN" w:eastAsia="en-IN"/>
+        </w:rPr>
+      </w:pPr>
+    </w:p>
+    <w:p>
+      <w:pPr>
+        <w:shd w:val="clear" w:color="auto" w:fill="FFFFFF"/>
+        <w:spacing w:after="0" w:line="285" w:lineRule="atLeast"/>
+        <w:rPr>
+          <w:rFonts w:ascii="Consolas" w:eastAsia="Times New Roman" w:hAnsi="Consolas" w:cs="Times New Roman"/>
+          <w:color w:val="3B3B3B"/>
+          <w:sz w:val="21"/>
+          <w:szCs w:val="21"/>
+          <w:lang w:val="en-IN" w:eastAsia="en-IN"/>
+        </w:rPr>
+      </w:pPr>
+      <w:r>
+        <w:rPr>
+          <w:rFonts w:ascii="Consolas" w:eastAsia="Times New Roman" w:hAnsi="Consolas" w:cs="Times New Roman"/>
+          <w:color w:val="008000"/>
+          <w:sz w:val="21"/>
+          <w:szCs w:val="21"/>
+          <w:lang w:val="en-IN" w:eastAsia="en-IN"/>
+        </w:rPr>
+        <w:t># Replace each occurrence of character with new one</w:t>
+      </w:r>
+    </w:p>
+    <w:p>
+      <w:pPr>
+        <w:shd w:val="clear" w:color="auto" w:fill="FFFFFF"/>
+        <w:spacing w:after="0" w:line="285" w:lineRule="atLeast"/>
+        <w:rPr>
+          <w:rFonts w:ascii="Consolas" w:eastAsia="Times New Roman" w:hAnsi="Consolas" w:cs="Times New Roman"/>
+          <w:color w:val="3B3B3B"/>
+          <w:sz w:val="21"/>
+          <w:szCs w:val="21"/>
+          <w:lang w:val="en-IN" w:eastAsia="en-IN"/>
+        </w:rPr>
+      </w:pPr>
+      <w:proofErr w:type="spellStart"/>
+      <w:proofErr w:type="gramStart"/>
+      <w:r>
+        <w:rPr>
+          <w:rFonts w:ascii="Consolas" w:eastAsia="Times New Roman" w:hAnsi="Consolas" w:cs="Times New Roman"/>
+          <w:color w:val="001080"/>
+          <w:sz w:val="21"/>
+          <w:szCs w:val="21"/>
+          <w:lang w:val="en-IN" w:eastAsia="en-IN"/>
+        </w:rPr>
+        <w:t>replaceCharacter</w:t>
+      </w:r>
+      <w:proofErr w:type="spellEnd"/>
+      <w:proofErr w:type="gramEnd"/>
+      <w:r>
+        <w:rPr>
+          <w:rFonts w:ascii="Consolas" w:eastAsia="Times New Roman" w:hAnsi="Consolas" w:cs="Times New Roman"/>
+          <w:color w:val="3B3B3B"/>
+          <w:sz w:val="21"/>
+          <w:szCs w:val="21"/>
+          <w:lang w:val="en-IN" w:eastAsia="en-IN"/>
+        </w:rPr>
+        <w:t xml:space="preserve"> </w:t>
+      </w:r>
+      <w:r>
+        <w:rPr>
+          <w:rFonts w:ascii="Consolas" w:eastAsia="Times New Roman" w:hAnsi="Consolas" w:cs="Times New Roman"/>
+          <w:color w:val="000000"/>
+          <w:sz w:val="21"/>
+          <w:szCs w:val="21"/>
+          <w:lang w:val="en-IN" w:eastAsia="en-IN"/>
+        </w:rPr>
+        <w:t>=</w:t>
+      </w:r>
+      <w:r>
+        <w:rPr>
+          <w:rFonts w:ascii="Consolas" w:eastAsia="Times New Roman" w:hAnsi="Consolas" w:cs="Times New Roman"/>
+          <w:color w:val="3B3B3B"/>
+          <w:sz w:val="21"/>
+          <w:szCs w:val="21"/>
+          <w:lang w:val="en-IN" w:eastAsia="en-IN"/>
+        </w:rPr>
+        <w:t xml:space="preserve"> </w:t>
+      </w:r>
+      <w:r>
+        <w:rPr>
+          <w:rFonts w:ascii="Consolas" w:eastAsia="Times New Roman" w:hAnsi="Consolas" w:cs="Times New Roman"/>
+          <w:color w:val="795E26"/>
+          <w:sz w:val="21"/>
+          <w:szCs w:val="21"/>
+          <w:lang w:val="en-IN" w:eastAsia="en-IN"/>
+        </w:rPr>
+        <w:t>input</w:t>
+      </w:r>
+      <w:r>
+        <w:rPr>
+          <w:rFonts w:ascii="Consolas" w:eastAsia="Times New Roman" w:hAnsi="Consolas" w:cs="Times New Roman"/>
+          <w:color w:val="3B3B3B"/>
+          <w:sz w:val="21"/>
+          <w:szCs w:val="21"/>
+          <w:lang w:val="en-IN" w:eastAsia="en-IN"/>
+        </w:rPr>
+        <w:t>(</w:t>
+      </w:r>
+      <w:r>
+        <w:rPr>
+          <w:rFonts w:ascii="Consolas" w:eastAsia="Times New Roman" w:hAnsi="Consolas" w:cs="Times New Roman"/>
+          <w:color w:val="A31515"/>
+          <w:sz w:val="21"/>
+          <w:szCs w:val="21"/>
+          <w:lang w:val="en-IN" w:eastAsia="en-IN"/>
+        </w:rPr>
+        <w:t>"Enter the character to be replaced in the string : "</w:t>
+      </w:r>
+      <w:r>
+        <w:rPr>
+          <w:rFonts w:ascii="Consolas" w:eastAsia="Times New Roman" w:hAnsi="Consolas" w:cs="Times New Roman"/>
+          <w:color w:val="3B3B3B"/>
+          <w:sz w:val="21"/>
+          <w:szCs w:val="21"/>
+          <w:lang w:val="en-IN" w:eastAsia="en-IN"/>
+        </w:rPr>
+        <w:t>)</w:t>
+      </w:r>
+    </w:p>
+    <w:p>
+      <w:pPr>
+        <w:shd w:val="clear" w:color="auto" w:fill="FFFFFF"/>
+        <w:spacing w:after="0" w:line="285" w:lineRule="atLeast"/>
+        <w:rPr>
+          <w:rFonts w:ascii="Consolas" w:eastAsia="Times New Roman" w:hAnsi="Consolas" w:cs="Times New Roman"/>
+          <w:color w:val="3B3B3B"/>
+          <w:sz w:val="21"/>
+          <w:szCs w:val="21"/>
+          <w:lang w:val="en-IN" w:eastAsia="en-IN"/>
+        </w:rPr>
+      </w:pPr>
+      <w:proofErr w:type="spellStart"/>
+      <w:proofErr w:type="gramStart"/>
+      <w:r>
+        <w:rPr>
+          <w:rFonts w:ascii="Consolas" w:eastAsia="Times New Roman" w:hAnsi="Consolas" w:cs="Times New Roman"/>
+          <w:color w:val="001080"/>
+          <w:sz w:val="21"/>
+          <w:szCs w:val="21"/>
+          <w:lang w:val="en-IN" w:eastAsia="en-IN"/>
+        </w:rPr>
+        <w:t>newCharacter</w:t>
+      </w:r>
+      <w:proofErr w:type="spellEnd"/>
+      <w:proofErr w:type="gramEnd"/>
+      <w:r>
+        <w:rPr>
+          <w:rFonts w:ascii="Consolas" w:eastAsia="Times New Roman" w:hAnsi="Consolas" w:cs="Times New Roman"/>
+          <w:color w:val="3B3B3B"/>
+          <w:sz w:val="21"/>
+          <w:szCs w:val="21"/>
+          <w:lang w:val="en-IN" w:eastAsia="en-IN"/>
+        </w:rPr>
+        <w:t xml:space="preserve"> </w:t>
+      </w:r>
+      <w:r>
+        <w:rPr>
+          <w:rFonts w:ascii="Consolas" w:eastAsia="Times New Roman" w:hAnsi="Consolas" w:cs="Times New Roman"/>
+          <w:color w:val="000000"/>
+          <w:sz w:val="21"/>
+          <w:szCs w:val="21"/>
+          <w:lang w:val="en-IN" w:eastAsia="en-IN"/>
+        </w:rPr>
+        <w:t>=</w:t>
+      </w:r>
+      <w:r>
+        <w:rPr>
+          <w:rFonts w:ascii="Consolas" w:eastAsia="Times New Roman" w:hAnsi="Consolas" w:cs="Times New Roman"/>
+          <w:color w:val="3B3B3B"/>
+          <w:sz w:val="21"/>
+          <w:szCs w:val="21"/>
+          <w:lang w:val="en-IN" w:eastAsia="en-IN"/>
+        </w:rPr>
+        <w:t xml:space="preserve"> </w:t>
+      </w:r>
+      <w:r>
+        <w:rPr>
+          <w:rFonts w:ascii="Consolas" w:eastAsia="Times New Roman" w:hAnsi="Consolas" w:cs="Times New Roman"/>
+          <w:color w:val="795E26"/>
+          <w:sz w:val="21"/>
+          <w:szCs w:val="21"/>
+          <w:lang w:val="en-IN" w:eastAsia="en-IN"/>
+        </w:rPr>
+        <w:t>input</w:t>
+      </w:r>
+      <w:r>
+        <w:rPr>
+          <w:rFonts w:ascii="Consolas" w:eastAsia="Times New Roman" w:hAnsi="Consolas" w:cs="Times New Roman"/>
+          <w:color w:val="3B3B3B"/>
+          <w:sz w:val="21"/>
+          <w:szCs w:val="21"/>
+          <w:lang w:val="en-IN" w:eastAsia="en-IN"/>
+        </w:rPr>
+        <w:t>(</w:t>
+      </w:r>
+      <w:r>
+        <w:rPr>
+          <w:rFonts w:ascii="Consolas" w:eastAsia="Times New Roman" w:hAnsi="Consolas" w:cs="Times New Roman"/>
+          <w:color w:val="A31515"/>
+          <w:sz w:val="21"/>
+          <w:szCs w:val="21"/>
+          <w:lang w:val="en-IN" w:eastAsia="en-IN"/>
+        </w:rPr>
+        <w:t>"Enter the new Character : "</w:t>
+      </w:r>
+      <w:r>
+        <w:rPr>
+          <w:rFonts w:ascii="Consolas" w:eastAsia="Times New Roman" w:hAnsi="Consolas" w:cs="Times New Roman"/>
+          <w:color w:val="3B3B3B"/>
+          <w:sz w:val="21"/>
+          <w:szCs w:val="21"/>
+          <w:lang w:val="en-IN" w:eastAsia="en-IN"/>
+        </w:rPr>
+        <w:t>)</w:t>
+      </w:r>
+    </w:p>
+    <w:p>
+      <w:pPr>
+        <w:shd w:val="clear" w:color="auto" w:fill="FFFFFF"/>
+        <w:spacing w:after="0" w:line="285" w:lineRule="atLeast"/>
+        <w:rPr>
+          <w:rFonts w:ascii="Consolas" w:eastAsia="Times New Roman" w:hAnsi="Consolas" w:cs="Times New Roman"/>
+          <w:color w:val="3B3B3B"/>
+          <w:sz w:val="21"/>
+          <w:szCs w:val="21"/>
+          <w:lang w:val="en-IN" w:eastAsia="en-IN"/>
+        </w:rPr>
+      </w:pPr>
+      <w:proofErr w:type="spellStart"/>
+      <w:proofErr w:type="gramStart"/>
+      <w:r>
+        <w:rPr>
+          <w:rFonts w:ascii="Consolas" w:eastAsia="Times New Roman" w:hAnsi="Consolas" w:cs="Times New Roman"/>
+          <w:color w:val="001080"/>
+          <w:sz w:val="21"/>
+          <w:szCs w:val="21"/>
+          <w:lang w:val="en-IN" w:eastAsia="en-IN"/>
+        </w:rPr>
+        <w:t>strInputCopy</w:t>
+      </w:r>
+      <w:proofErr w:type="spellEnd"/>
+      <w:proofErr w:type="gramEnd"/>
+      <w:r>
+        <w:rPr>
+          <w:rFonts w:ascii="Consolas" w:eastAsia="Times New Roman" w:hAnsi="Consolas" w:cs="Times New Roman"/>
+          <w:color w:val="3B3B3B"/>
+          <w:sz w:val="21"/>
+          <w:szCs w:val="21"/>
+          <w:lang w:val="en-IN" w:eastAsia="en-IN"/>
+        </w:rPr>
+        <w:t xml:space="preserve"> </w:t>
+      </w:r>
+      <w:r>
+        <w:rPr>
+          <w:rFonts w:ascii="Consolas" w:eastAsia="Times New Roman" w:hAnsi="Consolas" w:cs="Times New Roman"/>
+          <w:color w:val="000000"/>
+          <w:sz w:val="21"/>
+          <w:szCs w:val="21"/>
+          <w:lang w:val="en-IN" w:eastAsia="en-IN"/>
+        </w:rPr>
+        <w:t>=</w:t>
+      </w:r>
+      <w:r>
+        <w:rPr>
+          <w:rFonts w:ascii="Consolas" w:eastAsia="Times New Roman" w:hAnsi="Consolas" w:cs="Times New Roman"/>
+          <w:color w:val="3B3B3B"/>
+          <w:sz w:val="21"/>
+          <w:szCs w:val="21"/>
+          <w:lang w:val="en-IN" w:eastAsia="en-IN"/>
+        </w:rPr>
+        <w:t xml:space="preserve"> </w:t>
+      </w:r>
+      <w:proofErr w:type="spellStart"/>
+      <w:r>
+        <w:rPr>
+          <w:rFonts w:ascii="Consolas" w:eastAsia="Times New Roman" w:hAnsi="Consolas" w:cs="Times New Roman"/>
+          <w:color w:val="001080"/>
+          <w:sz w:val="21"/>
+          <w:szCs w:val="21"/>
+          <w:lang w:val="en-IN" w:eastAsia="en-IN"/>
+        </w:rPr>
+        <w:t>strInput</w:t>
+      </w:r>
+      <w:proofErr w:type="spellEnd"/>
+    </w:p>
+    <w:p>
+      <w:pPr>
+        <w:shd w:val="clear" w:color="auto" w:fill="FFFFFF"/>
+        <w:spacing w:after="0" w:line="285" w:lineRule="atLeast"/>
+        <w:rPr>
+          <w:rFonts w:ascii="Consolas" w:eastAsia="Times New Roman" w:hAnsi="Consolas" w:cs="Times New Roman"/>
+          <w:color w:val="3B3B3B"/>
+          <w:sz w:val="21"/>
+          <w:szCs w:val="21"/>
+          <w:lang w:val="en-IN" w:eastAsia="en-IN"/>
+        </w:rPr>
+      </w:pPr>
+      <w:proofErr w:type="spellStart"/>
+      <w:proofErr w:type="gramStart"/>
+      <w:r>
+        <w:rPr>
+          <w:rFonts w:ascii="Consolas" w:eastAsia="Times New Roman" w:hAnsi="Consolas" w:cs="Times New Roman"/>
+          <w:color w:val="001080"/>
+          <w:sz w:val="21"/>
+          <w:szCs w:val="21"/>
+          <w:lang w:val="en-IN" w:eastAsia="en-IN"/>
+        </w:rPr>
+        <w:t>strInputCopy</w:t>
+      </w:r>
+      <w:proofErr w:type="spellEnd"/>
+      <w:proofErr w:type="gramEnd"/>
+      <w:r>
+        <w:rPr>
+          <w:rFonts w:ascii="Consolas" w:eastAsia="Times New Roman" w:hAnsi="Consolas" w:cs="Times New Roman"/>
+          <w:color w:val="3B3B3B"/>
+          <w:sz w:val="21"/>
+          <w:szCs w:val="21"/>
+          <w:lang w:val="en-IN" w:eastAsia="en-IN"/>
+        </w:rPr>
+        <w:t xml:space="preserve"> </w:t>
+      </w:r>
+      <w:r>
+        <w:rPr>
+          <w:rFonts w:ascii="Consolas" w:eastAsia="Times New Roman" w:hAnsi="Consolas" w:cs="Times New Roman"/>
+          <w:color w:val="000000"/>
+          <w:sz w:val="21"/>
+          <w:szCs w:val="21"/>
+          <w:lang w:val="en-IN" w:eastAsia="en-IN"/>
+        </w:rPr>
+        <w:t>=</w:t>
+      </w:r>
+      <w:r>
+        <w:rPr>
+          <w:rFonts w:ascii="Consolas" w:eastAsia="Times New Roman" w:hAnsi="Consolas" w:cs="Times New Roman"/>
+          <w:color w:val="3B3B3B"/>
+          <w:sz w:val="21"/>
+          <w:szCs w:val="21"/>
+          <w:lang w:val="en-IN" w:eastAsia="en-IN"/>
+        </w:rPr>
+        <w:t xml:space="preserve"> </w:t>
+      </w:r>
+      <w:proofErr w:type="spellStart"/>
+      <w:r>
+        <w:rPr>
+          <w:rFonts w:ascii="Consolas" w:eastAsia="Times New Roman" w:hAnsi="Consolas" w:cs="Times New Roman"/>
+          <w:color w:val="001080"/>
+          <w:sz w:val="21"/>
+          <w:szCs w:val="21"/>
+          <w:lang w:val="en-IN" w:eastAsia="en-IN"/>
+        </w:rPr>
+        <w:t>strInputCopy</w:t>
+      </w:r>
+      <w:r>
+        <w:rPr>
+          <w:rFonts w:ascii="Consolas" w:eastAsia="Times New Roman" w:hAnsi="Consolas" w:cs="Times New Roman"/>
+          <w:color w:val="3B3B3B"/>
+          <w:sz w:val="21"/>
+          <w:szCs w:val="21"/>
+          <w:lang w:val="en-IN" w:eastAsia="en-IN"/>
+        </w:rPr>
+        <w:t>.</w:t>
+      </w:r>
+      <w:r>
+        <w:rPr>
+          <w:rFonts w:ascii="Consolas" w:eastAsia="Times New Roman" w:hAnsi="Consolas" w:cs="Times New Roman"/>
+          <w:color w:val="795E26"/>
+          <w:sz w:val="21"/>
+          <w:szCs w:val="21"/>
+          <w:lang w:val="en-IN" w:eastAsia="en-IN"/>
+        </w:rPr>
+        <w:t>replace</w:t>
+      </w:r>
+      <w:proofErr w:type="spellEnd"/>
+      <w:r>
+        <w:rPr>
+          <w:rFonts w:ascii="Consolas" w:eastAsia="Times New Roman" w:hAnsi="Consolas" w:cs="Times New Roman"/>
+          <w:color w:val="3B3B3B"/>
+          <w:sz w:val="21"/>
+          <w:szCs w:val="21"/>
+          <w:lang w:val="en-IN" w:eastAsia="en-IN"/>
+        </w:rPr>
+        <w:t>(</w:t>
+      </w:r>
+      <w:proofErr w:type="spellStart"/>
+      <w:r>
+        <w:rPr>
+          <w:rFonts w:ascii="Consolas" w:eastAsia="Times New Roman" w:hAnsi="Consolas" w:cs="Times New Roman"/>
+          <w:color w:val="001080"/>
+          <w:sz w:val="21"/>
+          <w:szCs w:val="21"/>
+          <w:lang w:val="en-IN" w:eastAsia="en-IN"/>
+        </w:rPr>
+        <w:t>replaceCharacter</w:t>
+      </w:r>
+      <w:proofErr w:type="spellEnd"/>
+      <w:r>
+        <w:rPr>
+          <w:rFonts w:ascii="Consolas" w:eastAsia="Times New Roman" w:hAnsi="Consolas" w:cs="Times New Roman"/>
+          <w:color w:val="3B3B3B"/>
+          <w:sz w:val="21"/>
+          <w:szCs w:val="21"/>
+          <w:lang w:val="en-IN" w:eastAsia="en-IN"/>
+        </w:rPr>
+        <w:t xml:space="preserve">, </w:t>
+      </w:r>
+      <w:proofErr w:type="spellStart"/>
+      <w:r>
+        <w:rPr>
+          <w:rFonts w:ascii="Consolas" w:eastAsia="Times New Roman" w:hAnsi="Consolas" w:cs="Times New Roman"/>
+          <w:color w:val="001080"/>
+          <w:sz w:val="21"/>
+          <w:szCs w:val="21"/>
+          <w:lang w:val="en-IN" w:eastAsia="en-IN"/>
+        </w:rPr>
+        <w:t>newCharacter</w:t>
+      </w:r>
+      <w:proofErr w:type="spellEnd"/>
+      <w:r>
+        <w:rPr>
+          <w:rFonts w:ascii="Consolas" w:eastAsia="Times New Roman" w:hAnsi="Consolas" w:cs="Times New Roman"/>
+          <w:color w:val="3B3B3B"/>
+          <w:sz w:val="21"/>
+          <w:szCs w:val="21"/>
+          <w:lang w:val="en-IN" w:eastAsia="en-IN"/>
+        </w:rPr>
+        <w:t>)</w:t>
+      </w:r>
+    </w:p>
+    <w:p>
+      <w:pPr>
+        <w:shd w:val="clear" w:color="auto" w:fill="FFFFFF"/>
+        <w:spacing w:after="0" w:line="285" w:lineRule="atLeast"/>
+        <w:rPr>
+          <w:rFonts w:ascii="Consolas" w:eastAsia="Times New Roman" w:hAnsi="Consolas" w:cs="Times New Roman"/>
+          <w:color w:val="3B3B3B"/>
+          <w:sz w:val="21"/>
+          <w:szCs w:val="21"/>
+          <w:lang w:val="en-IN" w:eastAsia="en-IN"/>
+        </w:rPr>
+      </w:pPr>
+      <w:proofErr w:type="gramStart"/>
+      <w:r>
+        <w:rPr>
+          <w:rFonts w:ascii="Consolas" w:eastAsia="Times New Roman" w:hAnsi="Consolas" w:cs="Times New Roman"/>
+          <w:color w:val="795E26"/>
+          <w:sz w:val="21"/>
+          <w:szCs w:val="21"/>
+          <w:lang w:val="en-IN" w:eastAsia="en-IN"/>
+        </w:rPr>
+        <w:t>print</w:t>
+      </w:r>
+      <w:r>
+        <w:rPr>
+          <w:rFonts w:ascii="Consolas" w:eastAsia="Times New Roman" w:hAnsi="Consolas" w:cs="Times New Roman"/>
+          <w:color w:val="3B3B3B"/>
+          <w:sz w:val="21"/>
+          <w:szCs w:val="21"/>
+          <w:lang w:val="en-IN" w:eastAsia="en-IN"/>
+        </w:rPr>
+        <w:t>(</w:t>
+      </w:r>
+      <w:proofErr w:type="spellStart"/>
+      <w:proofErr w:type="gramEnd"/>
+      <w:r>
+        <w:rPr>
+          <w:rFonts w:ascii="Consolas" w:eastAsia="Times New Roman" w:hAnsi="Consolas" w:cs="Times New Roman"/>
+          <w:color w:val="001080"/>
+          <w:sz w:val="21"/>
+          <w:szCs w:val="21"/>
+          <w:lang w:val="en-IN" w:eastAsia="en-IN"/>
+        </w:rPr>
+        <w:t>strInputCopy</w:t>
+      </w:r>
+      <w:proofErr w:type="spellEnd"/>
+      <w:r>
+        <w:rPr>
+          <w:rFonts w:ascii="Consolas" w:eastAsia="Times New Roman" w:hAnsi="Consolas" w:cs="Times New Roman"/>
+          <w:color w:val="3B3B3B"/>
+          <w:sz w:val="21"/>
+          <w:szCs w:val="21"/>
+          <w:lang w:val="en-IN" w:eastAsia="en-IN"/>
+        </w:rPr>
+        <w:t>)</w:t>
+      </w:r>
+    </w:p>
+    <w:p>
+      <w:pPr>
+        <w:rPr>
+          <w:sz w:val="36"/>
+          <w:szCs w:val="36"/>
+        </w:rPr>
+      </w:pPr>
+    </w:p>
+    <w:p>
+      <w:pPr>
+        <w:rPr>
+          <w:sz w:val="36"/>
+          <w:szCs w:val="36"/>
+        </w:rPr>
+      </w:pPr>
+    </w:p>
+    <w:p>
+      <w:pPr>
+        <w:rPr>
+          <w:sz w:val="36"/>
+          <w:szCs w:val="36"/>
+        </w:rPr>
+      </w:pPr>
+    </w:p>
+    <w:p>
+      <w:pPr>
+        <w:rPr>
+          <w:sz w:val="36"/>
+          <w:szCs w:val="36"/>
+        </w:rPr>
+      </w:pPr>
+    </w:p>
+    <w:p>
+      <w:pPr>
+        <w:rPr>
+          <w:sz w:val="36"/>
+          <w:szCs w:val="36"/>
+        </w:rPr>
+      </w:pPr>
+    </w:p>
+    <w:p>
+      <w:pPr>
+        <w:rPr>
+          <w:sz w:val="36"/>
+          <w:szCs w:val="36"/>
+        </w:rPr>
+      </w:pPr>
+    </w:p>
+    <w:p>
+      <w:pPr>
+        <w:rPr>
+          <w:sz w:val="36"/>
+          <w:szCs w:val="36"/>
+        </w:rPr>
+      </w:pPr>
+    </w:p>
+    <w:p>
+      <w:pPr>
+        <w:rPr>
+          <w:sz w:val="36"/>
+          <w:szCs w:val="36"/>
+        </w:rPr>
+      </w:pPr>
+      <w:r>
+        <w:rPr>
+          <w:sz w:val="36"/>
+          <w:szCs w:val="36"/>
+        </w:rPr>
+        <w:lastRenderedPageBreak/>
+        <w:t>Q6. WAP to swap first n characters of two strings.</w:t>
+      </w:r>
+    </w:p>
+    <w:p>
+      <w:pPr>
+        <w:shd w:val="clear" w:color="auto" w:fill="FFFFFF"/>
+        <w:spacing w:after="0" w:line="285" w:lineRule="atLeast"/>
+        <w:rPr>
+          <w:rFonts w:ascii="Consolas" w:eastAsia="Times New Roman" w:hAnsi="Consolas" w:cs="Times New Roman"/>
+          <w:color w:val="3B3B3B"/>
+          <w:sz w:val="21"/>
+          <w:szCs w:val="21"/>
+          <w:lang w:val="en-IN" w:eastAsia="en-IN"/>
+        </w:rPr>
+      </w:pPr>
+      <w:proofErr w:type="spellStart"/>
+      <w:proofErr w:type="gramStart"/>
+      <w:r>
+        <w:rPr>
+          <w:rFonts w:ascii="Consolas" w:eastAsia="Times New Roman" w:hAnsi="Consolas" w:cs="Times New Roman"/>
+          <w:color w:val="001080"/>
+          <w:sz w:val="21"/>
+          <w:szCs w:val="21"/>
+          <w:lang w:val="en-IN" w:eastAsia="en-IN"/>
+        </w:rPr>
+        <w:t>strOne</w:t>
+      </w:r>
+      <w:proofErr w:type="spellEnd"/>
+      <w:proofErr w:type="gramEnd"/>
+      <w:r>
+        <w:rPr>
+          <w:rFonts w:ascii="Consolas" w:eastAsia="Times New Roman" w:hAnsi="Consolas" w:cs="Times New Roman"/>
+          <w:color w:val="3B3B3B"/>
+          <w:sz w:val="21"/>
+          <w:szCs w:val="21"/>
+          <w:lang w:val="en-IN" w:eastAsia="en-IN"/>
+        </w:rPr>
+        <w:t xml:space="preserve"> </w:t>
+      </w:r>
+      <w:r>
+        <w:rPr>
+          <w:rFonts w:ascii="Consolas" w:eastAsia="Times New Roman" w:hAnsi="Consolas" w:cs="Times New Roman"/>
+          <w:color w:val="000000"/>
+          <w:sz w:val="21"/>
+          <w:szCs w:val="21"/>
+          <w:lang w:val="en-IN" w:eastAsia="en-IN"/>
+        </w:rPr>
+        <w:t>=</w:t>
+      </w:r>
+      <w:r>
+        <w:rPr>
+          <w:rFonts w:ascii="Consolas" w:eastAsia="Times New Roman" w:hAnsi="Consolas" w:cs="Times New Roman"/>
+          <w:color w:val="3B3B3B"/>
+          <w:sz w:val="21"/>
+          <w:szCs w:val="21"/>
+          <w:lang w:val="en-IN" w:eastAsia="en-IN"/>
+        </w:rPr>
+        <w:t xml:space="preserve"> </w:t>
+      </w:r>
+      <w:r>
+        <w:rPr>
+          <w:rFonts w:ascii="Consolas" w:eastAsia="Times New Roman" w:hAnsi="Consolas" w:cs="Times New Roman"/>
+          <w:color w:val="795E26"/>
+          <w:sz w:val="21"/>
+          <w:szCs w:val="21"/>
+          <w:lang w:val="en-IN" w:eastAsia="en-IN"/>
+        </w:rPr>
+        <w:t>input</w:t>
+      </w:r>
+      <w:r>
+        <w:rPr>
+          <w:rFonts w:ascii="Consolas" w:eastAsia="Times New Roman" w:hAnsi="Consolas" w:cs="Times New Roman"/>
+          <w:color w:val="3B3B3B"/>
+          <w:sz w:val="21"/>
+          <w:szCs w:val="21"/>
+          <w:lang w:val="en-IN" w:eastAsia="en-IN"/>
+        </w:rPr>
+        <w:t>(</w:t>
+      </w:r>
+      <w:r>
+        <w:rPr>
+          <w:rFonts w:ascii="Consolas" w:eastAsia="Times New Roman" w:hAnsi="Consolas" w:cs="Times New Roman"/>
+          <w:color w:val="A31515"/>
+          <w:sz w:val="21"/>
+          <w:szCs w:val="21"/>
+          <w:lang w:val="en-IN" w:eastAsia="en-IN"/>
+        </w:rPr>
+        <w:t>"Enter the first String : "</w:t>
+      </w:r>
+      <w:r>
+        <w:rPr>
+          <w:rFonts w:ascii="Consolas" w:eastAsia="Times New Roman" w:hAnsi="Consolas" w:cs="Times New Roman"/>
+          <w:color w:val="3B3B3B"/>
+          <w:sz w:val="21"/>
+          <w:szCs w:val="21"/>
+          <w:lang w:val="en-IN" w:eastAsia="en-IN"/>
+        </w:rPr>
+        <w:t>)</w:t>
+      </w:r>
+    </w:p>
+    <w:p>
+      <w:pPr>
+        <w:shd w:val="clear" w:color="auto" w:fill="FFFFFF"/>
+        <w:spacing w:after="0" w:line="285" w:lineRule="atLeast"/>
+        <w:rPr>
+          <w:rFonts w:ascii="Consolas" w:eastAsia="Times New Roman" w:hAnsi="Consolas" w:cs="Times New Roman"/>
+          <w:color w:val="3B3B3B"/>
+          <w:sz w:val="21"/>
+          <w:szCs w:val="21"/>
+          <w:lang w:val="en-IN" w:eastAsia="en-IN"/>
+        </w:rPr>
+      </w:pPr>
+      <w:proofErr w:type="spellStart"/>
+      <w:proofErr w:type="gramStart"/>
+      <w:r>
+        <w:rPr>
+          <w:rFonts w:ascii="Consolas" w:eastAsia="Times New Roman" w:hAnsi="Consolas" w:cs="Times New Roman"/>
+          <w:color w:val="001080"/>
+          <w:sz w:val="21"/>
+          <w:szCs w:val="21"/>
+          <w:lang w:val="en-IN" w:eastAsia="en-IN"/>
+        </w:rPr>
+        <w:t>strTwo</w:t>
+      </w:r>
+      <w:proofErr w:type="spellEnd"/>
+      <w:proofErr w:type="gramEnd"/>
+      <w:r>
+        <w:rPr>
+          <w:rFonts w:ascii="Consolas" w:eastAsia="Times New Roman" w:hAnsi="Consolas" w:cs="Times New Roman"/>
+          <w:color w:val="3B3B3B"/>
+          <w:sz w:val="21"/>
+          <w:szCs w:val="21"/>
+          <w:lang w:val="en-IN" w:eastAsia="en-IN"/>
+        </w:rPr>
+        <w:t xml:space="preserve"> </w:t>
+      </w:r>
+      <w:r>
+        <w:rPr>
+          <w:rFonts w:ascii="Consolas" w:eastAsia="Times New Roman" w:hAnsi="Consolas" w:cs="Times New Roman"/>
+          <w:color w:val="000000"/>
+          <w:sz w:val="21"/>
+          <w:szCs w:val="21"/>
+          <w:lang w:val="en-IN" w:eastAsia="en-IN"/>
+        </w:rPr>
+        <w:t>=</w:t>
+      </w:r>
+      <w:r>
+        <w:rPr>
+          <w:rFonts w:ascii="Consolas" w:eastAsia="Times New Roman" w:hAnsi="Consolas" w:cs="Times New Roman"/>
+          <w:color w:val="3B3B3B"/>
+          <w:sz w:val="21"/>
+          <w:szCs w:val="21"/>
+          <w:lang w:val="en-IN" w:eastAsia="en-IN"/>
+        </w:rPr>
+        <w:t xml:space="preserve"> </w:t>
+      </w:r>
+      <w:r>
+        <w:rPr>
+          <w:rFonts w:ascii="Consolas" w:eastAsia="Times New Roman" w:hAnsi="Consolas" w:cs="Times New Roman"/>
+          <w:color w:val="795E26"/>
+          <w:sz w:val="21"/>
+          <w:szCs w:val="21"/>
+          <w:lang w:val="en-IN" w:eastAsia="en-IN"/>
+        </w:rPr>
+        <w:t>input</w:t>
+      </w:r>
+      <w:r>
+        <w:rPr>
+          <w:rFonts w:ascii="Consolas" w:eastAsia="Times New Roman" w:hAnsi="Consolas" w:cs="Times New Roman"/>
+          <w:color w:val="3B3B3B"/>
+          <w:sz w:val="21"/>
+          <w:szCs w:val="21"/>
+          <w:lang w:val="en-IN" w:eastAsia="en-IN"/>
+        </w:rPr>
+        <w:t>(</w:t>
+      </w:r>
+      <w:r>
+        <w:rPr>
+          <w:rFonts w:ascii="Consolas" w:eastAsia="Times New Roman" w:hAnsi="Consolas" w:cs="Times New Roman"/>
+          <w:color w:val="A31515"/>
+          <w:sz w:val="21"/>
+          <w:szCs w:val="21"/>
+          <w:lang w:val="en-IN" w:eastAsia="en-IN"/>
+        </w:rPr>
+        <w:t>"Enter the second String : "</w:t>
+      </w:r>
+      <w:r>
+        <w:rPr>
+          <w:rFonts w:ascii="Consolas" w:eastAsia="Times New Roman" w:hAnsi="Consolas" w:cs="Times New Roman"/>
+          <w:color w:val="3B3B3B"/>
+          <w:sz w:val="21"/>
+          <w:szCs w:val="21"/>
+          <w:lang w:val="en-IN" w:eastAsia="en-IN"/>
+        </w:rPr>
+        <w:t>)</w:t>
+      </w:r>
+    </w:p>
+    <w:p>
+      <w:pPr>
+        <w:shd w:val="clear" w:color="auto" w:fill="FFFFFF"/>
+        <w:spacing w:after="0" w:line="285" w:lineRule="atLeast"/>
+        <w:rPr>
+          <w:rFonts w:ascii="Consolas" w:eastAsia="Times New Roman" w:hAnsi="Consolas" w:cs="Times New Roman"/>
+          <w:color w:val="3B3B3B"/>
+          <w:sz w:val="21"/>
+          <w:szCs w:val="21"/>
+          <w:lang w:val="en-IN" w:eastAsia="en-IN"/>
+        </w:rPr>
+      </w:pPr>
+    </w:p>
+    <w:p>
+      <w:pPr>
+        <w:shd w:val="clear" w:color="auto" w:fill="FFFFFF"/>
+        <w:spacing w:after="0" w:line="285" w:lineRule="atLeast"/>
+        <w:rPr>
+          <w:rFonts w:ascii="Consolas" w:eastAsia="Times New Roman" w:hAnsi="Consolas" w:cs="Times New Roman"/>
+          <w:color w:val="3B3B3B"/>
+          <w:sz w:val="21"/>
+          <w:szCs w:val="21"/>
+          <w:lang w:val="en-IN" w:eastAsia="en-IN"/>
+        </w:rPr>
+      </w:pPr>
+      <w:r>
+        <w:rPr>
+          <w:rFonts w:ascii="Consolas" w:eastAsia="Times New Roman" w:hAnsi="Consolas" w:cs="Times New Roman"/>
+          <w:color w:val="001080"/>
+          <w:sz w:val="21"/>
+          <w:szCs w:val="21"/>
+          <w:lang w:val="en-IN" w:eastAsia="en-IN"/>
+        </w:rPr>
+        <w:t>n</w:t>
+      </w:r>
+      <w:r>
+        <w:rPr>
+          <w:rFonts w:ascii="Consolas" w:eastAsia="Times New Roman" w:hAnsi="Consolas" w:cs="Times New Roman"/>
+          <w:color w:val="3B3B3B"/>
+          <w:sz w:val="21"/>
+          <w:szCs w:val="21"/>
+          <w:lang w:val="en-IN" w:eastAsia="en-IN"/>
+        </w:rPr>
+        <w:t xml:space="preserve"> </w:t>
+      </w:r>
+      <w:r>
+        <w:rPr>
+          <w:rFonts w:ascii="Consolas" w:eastAsia="Times New Roman" w:hAnsi="Consolas" w:cs="Times New Roman"/>
+          <w:color w:val="000000"/>
+          <w:sz w:val="21"/>
+          <w:szCs w:val="21"/>
+          <w:lang w:val="en-IN" w:eastAsia="en-IN"/>
+        </w:rPr>
+        <w:t>=</w:t>
+      </w:r>
+      <w:r>
+        <w:rPr>
+          <w:rFonts w:ascii="Consolas" w:eastAsia="Times New Roman" w:hAnsi="Consolas" w:cs="Times New Roman"/>
+          <w:color w:val="3B3B3B"/>
+          <w:sz w:val="21"/>
+          <w:szCs w:val="21"/>
+          <w:lang w:val="en-IN" w:eastAsia="en-IN"/>
+        </w:rPr>
+        <w:t xml:space="preserve"> </w:t>
+      </w:r>
+      <w:proofErr w:type="spellStart"/>
+      <w:proofErr w:type="gramStart"/>
+      <w:r>
+        <w:rPr>
+          <w:rFonts w:ascii="Consolas" w:eastAsia="Times New Roman" w:hAnsi="Consolas" w:cs="Times New Roman"/>
+          <w:color w:val="267F99"/>
+          <w:sz w:val="21"/>
+          <w:szCs w:val="21"/>
+          <w:lang w:val="en-IN" w:eastAsia="en-IN"/>
+        </w:rPr>
+        <w:t>int</w:t>
+      </w:r>
+      <w:proofErr w:type="spellEnd"/>
+      <w:r>
+        <w:rPr>
+          <w:rFonts w:ascii="Consolas" w:eastAsia="Times New Roman" w:hAnsi="Consolas" w:cs="Times New Roman"/>
+          <w:color w:val="3B3B3B"/>
+          <w:sz w:val="21"/>
+          <w:szCs w:val="21"/>
+          <w:lang w:val="en-IN" w:eastAsia="en-IN"/>
+        </w:rPr>
+        <w:t>(</w:t>
+      </w:r>
+      <w:proofErr w:type="gramEnd"/>
+      <w:r>
+        <w:rPr>
+          <w:rFonts w:ascii="Consolas" w:eastAsia="Times New Roman" w:hAnsi="Consolas" w:cs="Times New Roman"/>
+          <w:color w:val="795E26"/>
+          <w:sz w:val="21"/>
+          <w:szCs w:val="21"/>
+          <w:lang w:val="en-IN" w:eastAsia="en-IN"/>
+        </w:rPr>
+        <w:t>input</w:t>
+      </w:r>
+      <w:r>
+        <w:rPr>
+          <w:rFonts w:ascii="Consolas" w:eastAsia="Times New Roman" w:hAnsi="Consolas" w:cs="Times New Roman"/>
+          <w:color w:val="3B3B3B"/>
+          <w:sz w:val="21"/>
+          <w:szCs w:val="21"/>
+          <w:lang w:val="en-IN" w:eastAsia="en-IN"/>
+        </w:rPr>
+        <w:t>(</w:t>
+      </w:r>
+      <w:r>
+        <w:rPr>
+          <w:rFonts w:ascii="Consolas" w:eastAsia="Times New Roman" w:hAnsi="Consolas" w:cs="Times New Roman"/>
+          <w:color w:val="A31515"/>
+          <w:sz w:val="21"/>
+          <w:szCs w:val="21"/>
+          <w:lang w:val="en-IN" w:eastAsia="en-IN"/>
+        </w:rPr>
+        <w:t>"Length of the string to be swapped : "</w:t>
+      </w:r>
+      <w:r>
+        <w:rPr>
+          <w:rFonts w:ascii="Consolas" w:eastAsia="Times New Roman" w:hAnsi="Consolas" w:cs="Times New Roman"/>
+          <w:color w:val="3B3B3B"/>
+          <w:sz w:val="21"/>
+          <w:szCs w:val="21"/>
+          <w:lang w:val="en-IN" w:eastAsia="en-IN"/>
+        </w:rPr>
+        <w:t>))</w:t>
+      </w:r>
+    </w:p>
+    <w:p>
+      <w:pPr>
+        <w:shd w:val="clear" w:color="auto" w:fill="FFFFFF"/>
+        <w:spacing w:after="0" w:line="285" w:lineRule="atLeast"/>
+        <w:rPr>
+          <w:rFonts w:ascii="Consolas" w:eastAsia="Times New Roman" w:hAnsi="Consolas" w:cs="Times New Roman"/>
+          <w:color w:val="3B3B3B"/>
+          <w:sz w:val="21"/>
+          <w:szCs w:val="21"/>
+          <w:lang w:val="en-IN" w:eastAsia="en-IN"/>
+        </w:rPr>
+      </w:pPr>
+    </w:p>
+    <w:p>
+      <w:pPr>
+        <w:shd w:val="clear" w:color="auto" w:fill="FFFFFF"/>
+        <w:spacing w:after="0" w:line="285" w:lineRule="atLeast"/>
+        <w:rPr>
+          <w:rFonts w:ascii="Consolas" w:eastAsia="Times New Roman" w:hAnsi="Consolas" w:cs="Times New Roman"/>
+          <w:color w:val="3B3B3B"/>
+          <w:sz w:val="21"/>
+          <w:szCs w:val="21"/>
+          <w:lang w:val="en-IN" w:eastAsia="en-IN"/>
+        </w:rPr>
+      </w:pPr>
+      <w:proofErr w:type="gramStart"/>
+      <w:r>
+        <w:rPr>
+          <w:rFonts w:ascii="Consolas" w:eastAsia="Times New Roman" w:hAnsi="Consolas" w:cs="Times New Roman"/>
+          <w:color w:val="AF00DB"/>
+          <w:sz w:val="21"/>
+          <w:szCs w:val="21"/>
+          <w:lang w:val="en-IN" w:eastAsia="en-IN"/>
+        </w:rPr>
+        <w:t>if</w:t>
+      </w:r>
+      <w:proofErr w:type="gramEnd"/>
+      <w:r>
+        <w:rPr>
+          <w:rFonts w:ascii="Consolas" w:eastAsia="Times New Roman" w:hAnsi="Consolas" w:cs="Times New Roman"/>
+          <w:color w:val="3B3B3B"/>
+          <w:sz w:val="21"/>
+          <w:szCs w:val="21"/>
+          <w:lang w:val="en-IN" w:eastAsia="en-IN"/>
+        </w:rPr>
+        <w:t xml:space="preserve"> </w:t>
+      </w:r>
+      <w:r>
+        <w:rPr>
+          <w:rFonts w:ascii="Consolas" w:eastAsia="Times New Roman" w:hAnsi="Consolas" w:cs="Times New Roman"/>
+          <w:color w:val="001080"/>
+          <w:sz w:val="21"/>
+          <w:szCs w:val="21"/>
+          <w:lang w:val="en-IN" w:eastAsia="en-IN"/>
+        </w:rPr>
+        <w:t>n</w:t>
+      </w:r>
+      <w:r>
+        <w:rPr>
+          <w:rFonts w:ascii="Consolas" w:eastAsia="Times New Roman" w:hAnsi="Consolas" w:cs="Times New Roman"/>
+          <w:color w:val="3B3B3B"/>
+          <w:sz w:val="21"/>
+          <w:szCs w:val="21"/>
+          <w:lang w:val="en-IN" w:eastAsia="en-IN"/>
+        </w:rPr>
+        <w:t xml:space="preserve"> </w:t>
+      </w:r>
+      <w:r>
+        <w:rPr>
+          <w:rFonts w:ascii="Consolas" w:eastAsia="Times New Roman" w:hAnsi="Consolas" w:cs="Times New Roman"/>
+          <w:color w:val="000000"/>
+          <w:sz w:val="21"/>
+          <w:szCs w:val="21"/>
+          <w:lang w:val="en-IN" w:eastAsia="en-IN"/>
+        </w:rPr>
+        <w:t>&lt;=</w:t>
+      </w:r>
+      <w:r>
+        <w:rPr>
+          <w:rFonts w:ascii="Consolas" w:eastAsia="Times New Roman" w:hAnsi="Consolas" w:cs="Times New Roman"/>
+          <w:color w:val="3B3B3B"/>
+          <w:sz w:val="21"/>
+          <w:szCs w:val="21"/>
+          <w:lang w:val="en-IN" w:eastAsia="en-IN"/>
+        </w:rPr>
+        <w:t xml:space="preserve"> </w:t>
+      </w:r>
+      <w:r>
+        <w:rPr>
+          <w:rFonts w:ascii="Consolas" w:eastAsia="Times New Roman" w:hAnsi="Consolas" w:cs="Times New Roman"/>
+          <w:color w:val="795E26"/>
+          <w:sz w:val="21"/>
+          <w:szCs w:val="21"/>
+          <w:lang w:val="en-IN" w:eastAsia="en-IN"/>
+        </w:rPr>
+        <w:t>min</w:t>
+      </w:r>
+      <w:r>
+        <w:rPr>
+          <w:rFonts w:ascii="Consolas" w:eastAsia="Times New Roman" w:hAnsi="Consolas" w:cs="Times New Roman"/>
+          <w:color w:val="3B3B3B"/>
+          <w:sz w:val="21"/>
+          <w:szCs w:val="21"/>
+          <w:lang w:val="en-IN" w:eastAsia="en-IN"/>
+        </w:rPr>
+        <w:t>(</w:t>
+      </w:r>
+      <w:proofErr w:type="spellStart"/>
+      <w:r>
+        <w:rPr>
+          <w:rFonts w:ascii="Consolas" w:eastAsia="Times New Roman" w:hAnsi="Consolas" w:cs="Times New Roman"/>
+          <w:color w:val="795E26"/>
+          <w:sz w:val="21"/>
+          <w:szCs w:val="21"/>
+          <w:lang w:val="en-IN" w:eastAsia="en-IN"/>
+        </w:rPr>
+        <w:t>len</w:t>
+      </w:r>
+      <w:proofErr w:type="spellEnd"/>
+      <w:r>
+        <w:rPr>
+          <w:rFonts w:ascii="Consolas" w:eastAsia="Times New Roman" w:hAnsi="Consolas" w:cs="Times New Roman"/>
+          <w:color w:val="3B3B3B"/>
+          <w:sz w:val="21"/>
+          <w:szCs w:val="21"/>
+          <w:lang w:val="en-IN" w:eastAsia="en-IN"/>
+        </w:rPr>
+        <w:t>(</w:t>
+      </w:r>
+      <w:proofErr w:type="spellStart"/>
+      <w:r>
+        <w:rPr>
+          <w:rFonts w:ascii="Consolas" w:eastAsia="Times New Roman" w:hAnsi="Consolas" w:cs="Times New Roman"/>
+          <w:color w:val="001080"/>
+          <w:sz w:val="21"/>
+          <w:szCs w:val="21"/>
+          <w:lang w:val="en-IN" w:eastAsia="en-IN"/>
+        </w:rPr>
+        <w:t>strOne</w:t>
+      </w:r>
+      <w:proofErr w:type="spellEnd"/>
+      <w:r>
+        <w:rPr>
+          <w:rFonts w:ascii="Consolas" w:eastAsia="Times New Roman" w:hAnsi="Consolas" w:cs="Times New Roman"/>
+          <w:color w:val="3B3B3B"/>
+          <w:sz w:val="21"/>
+          <w:szCs w:val="21"/>
+          <w:lang w:val="en-IN" w:eastAsia="en-IN"/>
+        </w:rPr>
+        <w:t xml:space="preserve">), </w:t>
+      </w:r>
+      <w:proofErr w:type="spellStart"/>
+      <w:r>
+        <w:rPr>
+          <w:rFonts w:ascii="Consolas" w:eastAsia="Times New Roman" w:hAnsi="Consolas" w:cs="Times New Roman"/>
+          <w:color w:val="795E26"/>
+          <w:sz w:val="21"/>
+          <w:szCs w:val="21"/>
+          <w:lang w:val="en-IN" w:eastAsia="en-IN"/>
+        </w:rPr>
+        <w:t>len</w:t>
+      </w:r>
+      <w:proofErr w:type="spellEnd"/>
+      <w:r>
+        <w:rPr>
+          <w:rFonts w:ascii="Consolas" w:eastAsia="Times New Roman" w:hAnsi="Consolas" w:cs="Times New Roman"/>
+          <w:color w:val="3B3B3B"/>
+          <w:sz w:val="21"/>
+          <w:szCs w:val="21"/>
+          <w:lang w:val="en-IN" w:eastAsia="en-IN"/>
+        </w:rPr>
+        <w:t>(</w:t>
+      </w:r>
+      <w:proofErr w:type="spellStart"/>
+      <w:r>
+        <w:rPr>
+          <w:rFonts w:ascii="Consolas" w:eastAsia="Times New Roman" w:hAnsi="Consolas" w:cs="Times New Roman"/>
+          <w:color w:val="001080"/>
+          <w:sz w:val="21"/>
+          <w:szCs w:val="21"/>
+          <w:lang w:val="en-IN" w:eastAsia="en-IN"/>
+        </w:rPr>
+        <w:t>strTwo</w:t>
+      </w:r>
+      <w:proofErr w:type="spellEnd"/>
+      <w:r>
+        <w:rPr>
+          <w:rFonts w:ascii="Consolas" w:eastAsia="Times New Roman" w:hAnsi="Consolas" w:cs="Times New Roman"/>
+          <w:color w:val="3B3B3B"/>
+          <w:sz w:val="21"/>
+          <w:szCs w:val="21"/>
+          <w:lang w:val="en-IN" w:eastAsia="en-IN"/>
+        </w:rPr>
+        <w:t>)):</w:t>
+      </w:r>
+    </w:p>
+    <w:p>
+      <w:pPr>
+        <w:shd w:val="clear" w:color="auto" w:fill="FFFFFF"/>
+        <w:spacing w:after="0" w:line="285" w:lineRule="atLeast"/>
+        <w:rPr>
+          <w:rFonts w:ascii="Consolas" w:eastAsia="Times New Roman" w:hAnsi="Consolas" w:cs="Times New Roman"/>
+          <w:color w:val="3B3B3B"/>
+          <w:sz w:val="21"/>
+          <w:szCs w:val="21"/>
+          <w:lang w:val="en-IN" w:eastAsia="en-IN"/>
+        </w:rPr>
+      </w:pPr>
+      <w:r>
+        <w:rPr>
+          <w:rFonts w:ascii="Consolas" w:eastAsia="Times New Roman" w:hAnsi="Consolas" w:cs="Times New Roman"/>
+          <w:color w:val="3B3B3B"/>
+          <w:sz w:val="21"/>
+          <w:szCs w:val="21"/>
+          <w:lang w:val="en-IN" w:eastAsia="en-IN"/>
+        </w:rPr>
+        <w:t xml:space="preserve">    </w:t>
+      </w:r>
+      <w:proofErr w:type="gramStart"/>
+      <w:r>
+        <w:rPr>
+          <w:rFonts w:ascii="Consolas" w:eastAsia="Times New Roman" w:hAnsi="Consolas" w:cs="Times New Roman"/>
+          <w:color w:val="001080"/>
+          <w:sz w:val="21"/>
+          <w:szCs w:val="21"/>
+          <w:lang w:val="en-IN" w:eastAsia="en-IN"/>
+        </w:rPr>
+        <w:t>temp</w:t>
+      </w:r>
+      <w:proofErr w:type="gramEnd"/>
+      <w:r>
+        <w:rPr>
+          <w:rFonts w:ascii="Consolas" w:eastAsia="Times New Roman" w:hAnsi="Consolas" w:cs="Times New Roman"/>
+          <w:color w:val="3B3B3B"/>
+          <w:sz w:val="21"/>
+          <w:szCs w:val="21"/>
+          <w:lang w:val="en-IN" w:eastAsia="en-IN"/>
+        </w:rPr>
+        <w:t xml:space="preserve"> </w:t>
+      </w:r>
+      <w:r>
+        <w:rPr>
+          <w:rFonts w:ascii="Consolas" w:eastAsia="Times New Roman" w:hAnsi="Consolas" w:cs="Times New Roman"/>
+          <w:color w:val="000000"/>
+          <w:sz w:val="21"/>
+          <w:szCs w:val="21"/>
+          <w:lang w:val="en-IN" w:eastAsia="en-IN"/>
+        </w:rPr>
+        <w:t>=</w:t>
+      </w:r>
+      <w:r>
+        <w:rPr>
+          <w:rFonts w:ascii="Consolas" w:eastAsia="Times New Roman" w:hAnsi="Consolas" w:cs="Times New Roman"/>
+          <w:color w:val="3B3B3B"/>
+          <w:sz w:val="21"/>
+          <w:szCs w:val="21"/>
+          <w:lang w:val="en-IN" w:eastAsia="en-IN"/>
+        </w:rPr>
+        <w:t xml:space="preserve"> </w:t>
+      </w:r>
+      <w:proofErr w:type="spellStart"/>
+      <w:r>
+        <w:rPr>
+          <w:rFonts w:ascii="Consolas" w:eastAsia="Times New Roman" w:hAnsi="Consolas" w:cs="Times New Roman"/>
+          <w:color w:val="001080"/>
+          <w:sz w:val="21"/>
+          <w:szCs w:val="21"/>
+          <w:lang w:val="en-IN" w:eastAsia="en-IN"/>
+        </w:rPr>
+        <w:t>strOne</w:t>
+      </w:r>
+      <w:proofErr w:type="spellEnd"/>
+      <w:r>
+        <w:rPr>
+          <w:rFonts w:ascii="Consolas" w:eastAsia="Times New Roman" w:hAnsi="Consolas" w:cs="Times New Roman"/>
+          <w:color w:val="3B3B3B"/>
+          <w:sz w:val="21"/>
+          <w:szCs w:val="21"/>
+          <w:lang w:val="en-IN" w:eastAsia="en-IN"/>
+        </w:rPr>
+        <w:t>[</w:t>
+      </w:r>
+      <w:r>
+        <w:rPr>
+          <w:rFonts w:ascii="Consolas" w:eastAsia="Times New Roman" w:hAnsi="Consolas" w:cs="Times New Roman"/>
+          <w:color w:val="098658"/>
+          <w:sz w:val="21"/>
+          <w:szCs w:val="21"/>
+          <w:lang w:val="en-IN" w:eastAsia="en-IN"/>
+        </w:rPr>
+        <w:t>0</w:t>
+      </w:r>
+      <w:r>
+        <w:rPr>
+          <w:rFonts w:ascii="Consolas" w:eastAsia="Times New Roman" w:hAnsi="Consolas" w:cs="Times New Roman"/>
+          <w:color w:val="3B3B3B"/>
+          <w:sz w:val="21"/>
+          <w:szCs w:val="21"/>
+          <w:lang w:val="en-IN" w:eastAsia="en-IN"/>
+        </w:rPr>
+        <w:t xml:space="preserve">: </w:t>
+      </w:r>
+      <w:r>
+        <w:rPr>
+          <w:rFonts w:ascii="Consolas" w:eastAsia="Times New Roman" w:hAnsi="Consolas" w:cs="Times New Roman"/>
+          <w:color w:val="001080"/>
+          <w:sz w:val="21"/>
+          <w:szCs w:val="21"/>
+          <w:lang w:val="en-IN" w:eastAsia="en-IN"/>
+        </w:rPr>
+        <w:t>n</w:t>
+      </w:r>
+      <w:r>
+        <w:rPr>
+          <w:rFonts w:ascii="Consolas" w:eastAsia="Times New Roman" w:hAnsi="Consolas" w:cs="Times New Roman"/>
+          <w:color w:val="3B3B3B"/>
+          <w:sz w:val="21"/>
+          <w:szCs w:val="21"/>
+          <w:lang w:val="en-IN" w:eastAsia="en-IN"/>
+        </w:rPr>
+        <w:t>]</w:t>
+      </w:r>
+    </w:p>
+    <w:p>
+      <w:pPr>
+        <w:shd w:val="clear" w:color="auto" w:fill="FFFFFF"/>
+        <w:spacing w:after="0" w:line="285" w:lineRule="atLeast"/>
+        <w:rPr>
+          <w:rFonts w:ascii="Consolas" w:eastAsia="Times New Roman" w:hAnsi="Consolas" w:cs="Times New Roman"/>
+          <w:color w:val="3B3B3B"/>
+          <w:sz w:val="21"/>
+          <w:szCs w:val="21"/>
+          <w:lang w:val="en-IN" w:eastAsia="en-IN"/>
+        </w:rPr>
+      </w:pPr>
+      <w:r>
+        <w:rPr>
+          <w:rFonts w:ascii="Consolas" w:eastAsia="Times New Roman" w:hAnsi="Consolas" w:cs="Times New Roman"/>
+          <w:color w:val="3B3B3B"/>
+          <w:sz w:val="21"/>
+          <w:szCs w:val="21"/>
+          <w:lang w:val="en-IN" w:eastAsia="en-IN"/>
+        </w:rPr>
+        <w:t xml:space="preserve">    </w:t>
+      </w:r>
+      <w:proofErr w:type="spellStart"/>
+      <w:proofErr w:type="gramStart"/>
+      <w:r>
+        <w:rPr>
+          <w:rFonts w:ascii="Consolas" w:eastAsia="Times New Roman" w:hAnsi="Consolas" w:cs="Times New Roman"/>
+          <w:color w:val="001080"/>
+          <w:sz w:val="21"/>
+          <w:szCs w:val="21"/>
+          <w:lang w:val="en-IN" w:eastAsia="en-IN"/>
+        </w:rPr>
+        <w:t>strOne</w:t>
+      </w:r>
+      <w:proofErr w:type="spellEnd"/>
+      <w:proofErr w:type="gramEnd"/>
+      <w:r>
+        <w:rPr>
+          <w:rFonts w:ascii="Consolas" w:eastAsia="Times New Roman" w:hAnsi="Consolas" w:cs="Times New Roman"/>
+          <w:color w:val="3B3B3B"/>
+          <w:sz w:val="21"/>
+          <w:szCs w:val="21"/>
+          <w:lang w:val="en-IN" w:eastAsia="en-IN"/>
+        </w:rPr>
+        <w:t xml:space="preserve"> </w:t>
+      </w:r>
+      <w:r>
+        <w:rPr>
+          <w:rFonts w:ascii="Consolas" w:eastAsia="Times New Roman" w:hAnsi="Consolas" w:cs="Times New Roman"/>
+          <w:color w:val="000000"/>
+          <w:sz w:val="21"/>
+          <w:szCs w:val="21"/>
+          <w:lang w:val="en-IN" w:eastAsia="en-IN"/>
+        </w:rPr>
+        <w:t>=</w:t>
+      </w:r>
+      <w:r>
+        <w:rPr>
+          <w:rFonts w:ascii="Consolas" w:eastAsia="Times New Roman" w:hAnsi="Consolas" w:cs="Times New Roman"/>
+          <w:color w:val="3B3B3B"/>
+          <w:sz w:val="21"/>
+          <w:szCs w:val="21"/>
+          <w:lang w:val="en-IN" w:eastAsia="en-IN"/>
+        </w:rPr>
+        <w:t xml:space="preserve"> </w:t>
+      </w:r>
+      <w:proofErr w:type="spellStart"/>
+      <w:r>
+        <w:rPr>
+          <w:rFonts w:ascii="Consolas" w:eastAsia="Times New Roman" w:hAnsi="Consolas" w:cs="Times New Roman"/>
+          <w:color w:val="001080"/>
+          <w:sz w:val="21"/>
+          <w:szCs w:val="21"/>
+          <w:lang w:val="en-IN" w:eastAsia="en-IN"/>
+        </w:rPr>
+        <w:t>strOne</w:t>
+      </w:r>
+      <w:r>
+        <w:rPr>
+          <w:rFonts w:ascii="Consolas" w:eastAsia="Times New Roman" w:hAnsi="Consolas" w:cs="Times New Roman"/>
+          <w:color w:val="3B3B3B"/>
+          <w:sz w:val="21"/>
+          <w:szCs w:val="21"/>
+          <w:lang w:val="en-IN" w:eastAsia="en-IN"/>
+        </w:rPr>
+        <w:t>.</w:t>
+      </w:r>
+      <w:r>
+        <w:rPr>
+          <w:rFonts w:ascii="Consolas" w:eastAsia="Times New Roman" w:hAnsi="Consolas" w:cs="Times New Roman"/>
+          <w:color w:val="795E26"/>
+          <w:sz w:val="21"/>
+          <w:szCs w:val="21"/>
+          <w:lang w:val="en-IN" w:eastAsia="en-IN"/>
+        </w:rPr>
+        <w:t>replace</w:t>
+      </w:r>
+      <w:proofErr w:type="spellEnd"/>
+      <w:r>
+        <w:rPr>
+          <w:rFonts w:ascii="Consolas" w:eastAsia="Times New Roman" w:hAnsi="Consolas" w:cs="Times New Roman"/>
+          <w:color w:val="3B3B3B"/>
+          <w:sz w:val="21"/>
+          <w:szCs w:val="21"/>
+          <w:lang w:val="en-IN" w:eastAsia="en-IN"/>
+        </w:rPr>
+        <w:t>(</w:t>
+      </w:r>
+      <w:r>
+        <w:rPr>
+          <w:rFonts w:ascii="Consolas" w:eastAsia="Times New Roman" w:hAnsi="Consolas" w:cs="Times New Roman"/>
+          <w:color w:val="001080"/>
+          <w:sz w:val="21"/>
+          <w:szCs w:val="21"/>
+          <w:lang w:val="en-IN" w:eastAsia="en-IN"/>
+        </w:rPr>
+        <w:t>temp</w:t>
+      </w:r>
+      <w:r>
+        <w:rPr>
+          <w:rFonts w:ascii="Consolas" w:eastAsia="Times New Roman" w:hAnsi="Consolas" w:cs="Times New Roman"/>
+          <w:color w:val="3B3B3B"/>
+          <w:sz w:val="21"/>
+          <w:szCs w:val="21"/>
+          <w:lang w:val="en-IN" w:eastAsia="en-IN"/>
+        </w:rPr>
+        <w:t xml:space="preserve">, </w:t>
+      </w:r>
+      <w:proofErr w:type="spellStart"/>
+      <w:r>
+        <w:rPr>
+          <w:rFonts w:ascii="Consolas" w:eastAsia="Times New Roman" w:hAnsi="Consolas" w:cs="Times New Roman"/>
+          <w:color w:val="001080"/>
+          <w:sz w:val="21"/>
+          <w:szCs w:val="21"/>
+          <w:lang w:val="en-IN" w:eastAsia="en-IN"/>
+        </w:rPr>
+        <w:t>strTwo</w:t>
+      </w:r>
+      <w:proofErr w:type="spellEnd"/>
+      <w:r>
+        <w:rPr>
+          <w:rFonts w:ascii="Consolas" w:eastAsia="Times New Roman" w:hAnsi="Consolas" w:cs="Times New Roman"/>
+          <w:color w:val="3B3B3B"/>
+          <w:sz w:val="21"/>
+          <w:szCs w:val="21"/>
+          <w:lang w:val="en-IN" w:eastAsia="en-IN"/>
+        </w:rPr>
+        <w:t>[</w:t>
+      </w:r>
+      <w:r>
+        <w:rPr>
+          <w:rFonts w:ascii="Consolas" w:eastAsia="Times New Roman" w:hAnsi="Consolas" w:cs="Times New Roman"/>
+          <w:color w:val="098658"/>
+          <w:sz w:val="21"/>
+          <w:szCs w:val="21"/>
+          <w:lang w:val="en-IN" w:eastAsia="en-IN"/>
+        </w:rPr>
+        <w:t>0</w:t>
+      </w:r>
+      <w:r>
+        <w:rPr>
+          <w:rFonts w:ascii="Consolas" w:eastAsia="Times New Roman" w:hAnsi="Consolas" w:cs="Times New Roman"/>
+          <w:color w:val="3B3B3B"/>
+          <w:sz w:val="21"/>
+          <w:szCs w:val="21"/>
+          <w:lang w:val="en-IN" w:eastAsia="en-IN"/>
+        </w:rPr>
+        <w:t xml:space="preserve">: </w:t>
+      </w:r>
+      <w:r>
+        <w:rPr>
+          <w:rFonts w:ascii="Consolas" w:eastAsia="Times New Roman" w:hAnsi="Consolas" w:cs="Times New Roman"/>
+          <w:color w:val="001080"/>
+          <w:sz w:val="21"/>
+          <w:szCs w:val="21"/>
+          <w:lang w:val="en-IN" w:eastAsia="en-IN"/>
+        </w:rPr>
+        <w:t>n</w:t>
+      </w:r>
+      <w:r>
+        <w:rPr>
+          <w:rFonts w:ascii="Consolas" w:eastAsia="Times New Roman" w:hAnsi="Consolas" w:cs="Times New Roman"/>
+          <w:color w:val="3B3B3B"/>
+          <w:sz w:val="21"/>
+          <w:szCs w:val="21"/>
+          <w:lang w:val="en-IN" w:eastAsia="en-IN"/>
+        </w:rPr>
+        <w:t>])</w:t>
+      </w:r>
+    </w:p>
+    <w:p>
+      <w:pPr>
+        <w:shd w:val="clear" w:color="auto" w:fill="FFFFFF"/>
+        <w:spacing w:after="0" w:line="285" w:lineRule="atLeast"/>
+        <w:rPr>
+          <w:rFonts w:ascii="Consolas" w:eastAsia="Times New Roman" w:hAnsi="Consolas" w:cs="Times New Roman"/>
+          <w:color w:val="3B3B3B"/>
+          <w:sz w:val="21"/>
+          <w:szCs w:val="21"/>
+          <w:lang w:val="en-IN" w:eastAsia="en-IN"/>
+        </w:rPr>
+      </w:pPr>
+      <w:r>
+        <w:rPr>
+          <w:rFonts w:ascii="Consolas" w:eastAsia="Times New Roman" w:hAnsi="Consolas" w:cs="Times New Roman"/>
+          <w:color w:val="3B3B3B"/>
+          <w:sz w:val="21"/>
+          <w:szCs w:val="21"/>
+          <w:lang w:val="en-IN" w:eastAsia="en-IN"/>
+        </w:rPr>
+        <w:t xml:space="preserve">    </w:t>
+      </w:r>
+      <w:proofErr w:type="spellStart"/>
+      <w:proofErr w:type="gramStart"/>
+      <w:r>
+        <w:rPr>
+          <w:rFonts w:ascii="Consolas" w:eastAsia="Times New Roman" w:hAnsi="Consolas" w:cs="Times New Roman"/>
+          <w:color w:val="001080"/>
+          <w:sz w:val="21"/>
+          <w:szCs w:val="21"/>
+          <w:lang w:val="en-IN" w:eastAsia="en-IN"/>
+        </w:rPr>
+        <w:t>strTwo</w:t>
+      </w:r>
+      <w:proofErr w:type="spellEnd"/>
+      <w:proofErr w:type="gramEnd"/>
+      <w:r>
+        <w:rPr>
+          <w:rFonts w:ascii="Consolas" w:eastAsia="Times New Roman" w:hAnsi="Consolas" w:cs="Times New Roman"/>
+          <w:color w:val="3B3B3B"/>
+          <w:sz w:val="21"/>
+          <w:szCs w:val="21"/>
+          <w:lang w:val="en-IN" w:eastAsia="en-IN"/>
+        </w:rPr>
+        <w:t xml:space="preserve"> </w:t>
+      </w:r>
+      <w:r>
+        <w:rPr>
+          <w:rFonts w:ascii="Consolas" w:eastAsia="Times New Roman" w:hAnsi="Consolas" w:cs="Times New Roman"/>
+          <w:color w:val="000000"/>
+          <w:sz w:val="21"/>
+          <w:szCs w:val="21"/>
+          <w:lang w:val="en-IN" w:eastAsia="en-IN"/>
+        </w:rPr>
+        <w:t>=</w:t>
+      </w:r>
+      <w:r>
+        <w:rPr>
+          <w:rFonts w:ascii="Consolas" w:eastAsia="Times New Roman" w:hAnsi="Consolas" w:cs="Times New Roman"/>
+          <w:color w:val="3B3B3B"/>
+          <w:sz w:val="21"/>
+          <w:szCs w:val="21"/>
+          <w:lang w:val="en-IN" w:eastAsia="en-IN"/>
+        </w:rPr>
+        <w:t xml:space="preserve"> </w:t>
+      </w:r>
+      <w:proofErr w:type="spellStart"/>
+      <w:r>
+        <w:rPr>
+          <w:rFonts w:ascii="Consolas" w:eastAsia="Times New Roman" w:hAnsi="Consolas" w:cs="Times New Roman"/>
+          <w:color w:val="001080"/>
+          <w:sz w:val="21"/>
+          <w:szCs w:val="21"/>
+          <w:lang w:val="en-IN" w:eastAsia="en-IN"/>
+        </w:rPr>
+        <w:t>strTwo</w:t>
+      </w:r>
+      <w:r>
+        <w:rPr>
+          <w:rFonts w:ascii="Consolas" w:eastAsia="Times New Roman" w:hAnsi="Consolas" w:cs="Times New Roman"/>
+          <w:color w:val="3B3B3B"/>
+          <w:sz w:val="21"/>
+          <w:szCs w:val="21"/>
+          <w:lang w:val="en-IN" w:eastAsia="en-IN"/>
+        </w:rPr>
+        <w:t>.</w:t>
+      </w:r>
+      <w:r>
+        <w:rPr>
+          <w:rFonts w:ascii="Consolas" w:eastAsia="Times New Roman" w:hAnsi="Consolas" w:cs="Times New Roman"/>
+          <w:color w:val="795E26"/>
+          <w:sz w:val="21"/>
+          <w:szCs w:val="21"/>
+          <w:lang w:val="en-IN" w:eastAsia="en-IN"/>
+        </w:rPr>
+        <w:t>replace</w:t>
+      </w:r>
+      <w:proofErr w:type="spellEnd"/>
+      <w:r>
+        <w:rPr>
+          <w:rFonts w:ascii="Consolas" w:eastAsia="Times New Roman" w:hAnsi="Consolas" w:cs="Times New Roman"/>
+          <w:color w:val="3B3B3B"/>
+          <w:sz w:val="21"/>
+          <w:szCs w:val="21"/>
+          <w:lang w:val="en-IN" w:eastAsia="en-IN"/>
+        </w:rPr>
+        <w:t>(</w:t>
+      </w:r>
+      <w:proofErr w:type="spellStart"/>
+      <w:r>
+        <w:rPr>
+          <w:rFonts w:ascii="Consolas" w:eastAsia="Times New Roman" w:hAnsi="Consolas" w:cs="Times New Roman"/>
+          <w:color w:val="001080"/>
+          <w:sz w:val="21"/>
+          <w:szCs w:val="21"/>
+          <w:lang w:val="en-IN" w:eastAsia="en-IN"/>
+        </w:rPr>
+        <w:t>strTwo</w:t>
+      </w:r>
+      <w:proofErr w:type="spellEnd"/>
+      <w:r>
+        <w:rPr>
+          <w:rFonts w:ascii="Consolas" w:eastAsia="Times New Roman" w:hAnsi="Consolas" w:cs="Times New Roman"/>
+          <w:color w:val="3B3B3B"/>
+          <w:sz w:val="21"/>
+          <w:szCs w:val="21"/>
+          <w:lang w:val="en-IN" w:eastAsia="en-IN"/>
+        </w:rPr>
+        <w:t>[</w:t>
+      </w:r>
+      <w:r>
+        <w:rPr>
+          <w:rFonts w:ascii="Consolas" w:eastAsia="Times New Roman" w:hAnsi="Consolas" w:cs="Times New Roman"/>
+          <w:color w:val="098658"/>
+          <w:sz w:val="21"/>
+          <w:szCs w:val="21"/>
+          <w:lang w:val="en-IN" w:eastAsia="en-IN"/>
+        </w:rPr>
+        <w:t>0</w:t>
+      </w:r>
+      <w:r>
+        <w:rPr>
+          <w:rFonts w:ascii="Consolas" w:eastAsia="Times New Roman" w:hAnsi="Consolas" w:cs="Times New Roman"/>
+          <w:color w:val="3B3B3B"/>
+          <w:sz w:val="21"/>
+          <w:szCs w:val="21"/>
+          <w:lang w:val="en-IN" w:eastAsia="en-IN"/>
+        </w:rPr>
+        <w:t xml:space="preserve">: </w:t>
+      </w:r>
+      <w:r>
+        <w:rPr>
+          <w:rFonts w:ascii="Consolas" w:eastAsia="Times New Roman" w:hAnsi="Consolas" w:cs="Times New Roman"/>
+          <w:color w:val="001080"/>
+          <w:sz w:val="21"/>
+          <w:szCs w:val="21"/>
+          <w:lang w:val="en-IN" w:eastAsia="en-IN"/>
+        </w:rPr>
+        <w:t>n</w:t>
+      </w:r>
+      <w:r>
+        <w:rPr>
+          <w:rFonts w:ascii="Consolas" w:eastAsia="Times New Roman" w:hAnsi="Consolas" w:cs="Times New Roman"/>
+          <w:color w:val="3B3B3B"/>
+          <w:sz w:val="21"/>
+          <w:szCs w:val="21"/>
+          <w:lang w:val="en-IN" w:eastAsia="en-IN"/>
+        </w:rPr>
+        <w:t xml:space="preserve">], </w:t>
+      </w:r>
+      <w:r>
+        <w:rPr>
+          <w:rFonts w:ascii="Consolas" w:eastAsia="Times New Roman" w:hAnsi="Consolas" w:cs="Times New Roman"/>
+          <w:color w:val="001080"/>
+          <w:sz w:val="21"/>
+          <w:szCs w:val="21"/>
+          <w:lang w:val="en-IN" w:eastAsia="en-IN"/>
+        </w:rPr>
+        <w:t>temp</w:t>
+      </w:r>
+      <w:r>
+        <w:rPr>
+          <w:rFonts w:ascii="Consolas" w:eastAsia="Times New Roman" w:hAnsi="Consolas" w:cs="Times New Roman"/>
+          <w:color w:val="3B3B3B"/>
+          <w:sz w:val="21"/>
+          <w:szCs w:val="21"/>
+          <w:lang w:val="en-IN" w:eastAsia="en-IN"/>
+        </w:rPr>
+        <w:t>)</w:t>
+      </w:r>
+    </w:p>
+    <w:p>
+      <w:pPr>
+        <w:shd w:val="clear" w:color="auto" w:fill="FFFFFF"/>
+        <w:spacing w:after="0" w:line="285" w:lineRule="atLeast"/>
+        <w:rPr>
+          <w:rFonts w:ascii="Consolas" w:eastAsia="Times New Roman" w:hAnsi="Consolas" w:cs="Times New Roman"/>
+          <w:color w:val="3B3B3B"/>
+          <w:sz w:val="21"/>
+          <w:szCs w:val="21"/>
+          <w:lang w:val="en-IN" w:eastAsia="en-IN"/>
+        </w:rPr>
+      </w:pPr>
+      <w:r>
+        <w:rPr>
+          <w:rFonts w:ascii="Consolas" w:eastAsia="Times New Roman" w:hAnsi="Consolas" w:cs="Times New Roman"/>
+          <w:color w:val="3B3B3B"/>
+          <w:sz w:val="21"/>
+          <w:szCs w:val="21"/>
+          <w:lang w:val="en-IN" w:eastAsia="en-IN"/>
+        </w:rPr>
+        <w:t xml:space="preserve">    </w:t>
+      </w:r>
+      <w:proofErr w:type="gramStart"/>
+      <w:r>
+        <w:rPr>
+          <w:rFonts w:ascii="Consolas" w:eastAsia="Times New Roman" w:hAnsi="Consolas" w:cs="Times New Roman"/>
+          <w:color w:val="795E26"/>
+          <w:sz w:val="21"/>
+          <w:szCs w:val="21"/>
+          <w:lang w:val="en-IN" w:eastAsia="en-IN"/>
+        </w:rPr>
+        <w:t>print</w:t>
+      </w:r>
+      <w:r>
+        <w:rPr>
+          <w:rFonts w:ascii="Consolas" w:eastAsia="Times New Roman" w:hAnsi="Consolas" w:cs="Times New Roman"/>
+          <w:color w:val="3B3B3B"/>
+          <w:sz w:val="21"/>
+          <w:szCs w:val="21"/>
+          <w:lang w:val="en-IN" w:eastAsia="en-IN"/>
+        </w:rPr>
+        <w:t>(</w:t>
+      </w:r>
+      <w:proofErr w:type="gramEnd"/>
+      <w:r>
+        <w:rPr>
+          <w:rFonts w:ascii="Consolas" w:eastAsia="Times New Roman" w:hAnsi="Consolas" w:cs="Times New Roman"/>
+          <w:color w:val="A31515"/>
+          <w:sz w:val="21"/>
+          <w:szCs w:val="21"/>
+          <w:lang w:val="en-IN" w:eastAsia="en-IN"/>
+        </w:rPr>
+        <w:t>"First String :"</w:t>
+      </w:r>
+      <w:r>
+        <w:rPr>
+          <w:rFonts w:ascii="Consolas" w:eastAsia="Times New Roman" w:hAnsi="Consolas" w:cs="Times New Roman"/>
+          <w:color w:val="3B3B3B"/>
+          <w:sz w:val="21"/>
+          <w:szCs w:val="21"/>
+          <w:lang w:val="en-IN" w:eastAsia="en-IN"/>
+        </w:rPr>
+        <w:t xml:space="preserve">, </w:t>
+      </w:r>
+      <w:proofErr w:type="spellStart"/>
+      <w:r>
+        <w:rPr>
+          <w:rFonts w:ascii="Consolas" w:eastAsia="Times New Roman" w:hAnsi="Consolas" w:cs="Times New Roman"/>
+          <w:color w:val="001080"/>
+          <w:sz w:val="21"/>
+          <w:szCs w:val="21"/>
+          <w:lang w:val="en-IN" w:eastAsia="en-IN"/>
+        </w:rPr>
+        <w:t>strOne</w:t>
+      </w:r>
+      <w:proofErr w:type="spellEnd"/>
+      <w:r>
+        <w:rPr>
+          <w:rFonts w:ascii="Consolas" w:eastAsia="Times New Roman" w:hAnsi="Consolas" w:cs="Times New Roman"/>
+          <w:color w:val="3B3B3B"/>
+          <w:sz w:val="21"/>
+          <w:szCs w:val="21"/>
+          <w:lang w:val="en-IN" w:eastAsia="en-IN"/>
+        </w:rPr>
+        <w:t>)</w:t>
+      </w:r>
+    </w:p>
+    <w:p>
+      <w:pPr>
+        <w:shd w:val="clear" w:color="auto" w:fill="FFFFFF"/>
+        <w:spacing w:after="0" w:line="285" w:lineRule="atLeast"/>
+        <w:rPr>
+          <w:rFonts w:ascii="Consolas" w:eastAsia="Times New Roman" w:hAnsi="Consolas" w:cs="Times New Roman"/>
+          <w:color w:val="3B3B3B"/>
+          <w:sz w:val="21"/>
+          <w:szCs w:val="21"/>
+          <w:lang w:val="en-IN" w:eastAsia="en-IN"/>
+        </w:rPr>
+      </w:pPr>
+      <w:r>
+        <w:rPr>
+          <w:rFonts w:ascii="Consolas" w:eastAsia="Times New Roman" w:hAnsi="Consolas" w:cs="Times New Roman"/>
+          <w:color w:val="3B3B3B"/>
+          <w:sz w:val="21"/>
+          <w:szCs w:val="21"/>
+          <w:lang w:val="en-IN" w:eastAsia="en-IN"/>
+        </w:rPr>
+        <w:t xml:space="preserve">    </w:t>
+      </w:r>
+      <w:proofErr w:type="gramStart"/>
+      <w:r>
+        <w:rPr>
+          <w:rFonts w:ascii="Consolas" w:eastAsia="Times New Roman" w:hAnsi="Consolas" w:cs="Times New Roman"/>
+          <w:color w:val="795E26"/>
+          <w:sz w:val="21"/>
+          <w:szCs w:val="21"/>
+          <w:lang w:val="en-IN" w:eastAsia="en-IN"/>
+        </w:rPr>
+        <w:t>print</w:t>
+      </w:r>
+      <w:r>
+        <w:rPr>
+          <w:rFonts w:ascii="Consolas" w:eastAsia="Times New Roman" w:hAnsi="Consolas" w:cs="Times New Roman"/>
+          <w:color w:val="3B3B3B"/>
+          <w:sz w:val="21"/>
+          <w:szCs w:val="21"/>
+          <w:lang w:val="en-IN" w:eastAsia="en-IN"/>
+        </w:rPr>
+        <w:t>(</w:t>
+      </w:r>
+      <w:proofErr w:type="gramEnd"/>
+      <w:r>
+        <w:rPr>
+          <w:rFonts w:ascii="Consolas" w:eastAsia="Times New Roman" w:hAnsi="Consolas" w:cs="Times New Roman"/>
+          <w:color w:val="A31515"/>
+          <w:sz w:val="21"/>
+          <w:szCs w:val="21"/>
+          <w:lang w:val="en-IN" w:eastAsia="en-IN"/>
+        </w:rPr>
+        <w:t>"Second String :"</w:t>
+      </w:r>
+      <w:r>
+        <w:rPr>
+          <w:rFonts w:ascii="Consolas" w:eastAsia="Times New Roman" w:hAnsi="Consolas" w:cs="Times New Roman"/>
+          <w:color w:val="3B3B3B"/>
+          <w:sz w:val="21"/>
+          <w:szCs w:val="21"/>
+          <w:lang w:val="en-IN" w:eastAsia="en-IN"/>
+        </w:rPr>
+        <w:t xml:space="preserve">, </w:t>
+      </w:r>
+      <w:proofErr w:type="spellStart"/>
+      <w:r>
+        <w:rPr>
+          <w:rFonts w:ascii="Consolas" w:eastAsia="Times New Roman" w:hAnsi="Consolas" w:cs="Times New Roman"/>
+          <w:color w:val="001080"/>
+          <w:sz w:val="21"/>
+          <w:szCs w:val="21"/>
+          <w:lang w:val="en-IN" w:eastAsia="en-IN"/>
+        </w:rPr>
+        <w:t>strTwo</w:t>
+      </w:r>
+      <w:proofErr w:type="spellEnd"/>
+      <w:r>
+        <w:rPr>
+          <w:rFonts w:ascii="Consolas" w:eastAsia="Times New Roman" w:hAnsi="Consolas" w:cs="Times New Roman"/>
+          <w:color w:val="3B3B3B"/>
+          <w:sz w:val="21"/>
+          <w:szCs w:val="21"/>
+          <w:lang w:val="en-IN" w:eastAsia="en-IN"/>
+        </w:rPr>
+        <w:t>)</w:t>
+      </w:r>
+    </w:p>
+    <w:p>
+      <w:pPr>
+        <w:shd w:val="clear" w:color="auto" w:fill="FFFFFF"/>
+        <w:spacing w:after="0" w:line="285" w:lineRule="atLeast"/>
+        <w:rPr>
+          <w:rFonts w:ascii="Consolas" w:eastAsia="Times New Roman" w:hAnsi="Consolas" w:cs="Times New Roman"/>
+          <w:color w:val="3B3B3B"/>
+          <w:sz w:val="21"/>
+          <w:szCs w:val="21"/>
+          <w:lang w:val="en-IN" w:eastAsia="en-IN"/>
+        </w:rPr>
+      </w:pPr>
+      <w:proofErr w:type="gramStart"/>
+      <w:r>
+        <w:rPr>
+          <w:rFonts w:ascii="Consolas" w:eastAsia="Times New Roman" w:hAnsi="Consolas" w:cs="Times New Roman"/>
+          <w:color w:val="AF00DB"/>
+          <w:sz w:val="21"/>
+          <w:szCs w:val="21"/>
+          <w:lang w:val="en-IN" w:eastAsia="en-IN"/>
+        </w:rPr>
+        <w:t>else</w:t>
+      </w:r>
+      <w:proofErr w:type="gramEnd"/>
+      <w:r>
+        <w:rPr>
+          <w:rFonts w:ascii="Consolas" w:eastAsia="Times New Roman" w:hAnsi="Consolas" w:cs="Times New Roman"/>
+          <w:color w:val="3B3B3B"/>
+          <w:sz w:val="21"/>
+          <w:szCs w:val="21"/>
+          <w:lang w:val="en-IN" w:eastAsia="en-IN"/>
+        </w:rPr>
+        <w:t>:</w:t>
+      </w:r>
+    </w:p>
+    <w:p>
+      <w:pPr>
+        <w:shd w:val="clear" w:color="auto" w:fill="FFFFFF"/>
+        <w:spacing w:after="0" w:line="285" w:lineRule="atLeast"/>
+        <w:rPr>
+          <w:rFonts w:ascii="Consolas" w:eastAsia="Times New Roman" w:hAnsi="Consolas" w:cs="Times New Roman"/>
+          <w:color w:val="3B3B3B"/>
+          <w:sz w:val="21"/>
+          <w:szCs w:val="21"/>
+          <w:lang w:val="en-IN" w:eastAsia="en-IN"/>
+        </w:rPr>
+      </w:pPr>
+      <w:r>
+        <w:rPr>
+          <w:rFonts w:ascii="Consolas" w:eastAsia="Times New Roman" w:hAnsi="Consolas" w:cs="Times New Roman"/>
+          <w:color w:val="3B3B3B"/>
+          <w:sz w:val="21"/>
+          <w:szCs w:val="21"/>
+          <w:lang w:val="en-IN" w:eastAsia="en-IN"/>
+        </w:rPr>
+        <w:t xml:space="preserve">    </w:t>
+      </w:r>
+      <w:proofErr w:type="gramStart"/>
+      <w:r>
+        <w:rPr>
+          <w:rFonts w:ascii="Consolas" w:eastAsia="Times New Roman" w:hAnsi="Consolas" w:cs="Times New Roman"/>
+          <w:color w:val="795E26"/>
+          <w:sz w:val="21"/>
+          <w:szCs w:val="21"/>
+          <w:lang w:val="en-IN" w:eastAsia="en-IN"/>
+        </w:rPr>
+        <w:t>print</w:t>
+      </w:r>
+      <w:r>
+        <w:rPr>
+          <w:rFonts w:ascii="Consolas" w:eastAsia="Times New Roman" w:hAnsi="Consolas" w:cs="Times New Roman"/>
+          <w:color w:val="3B3B3B"/>
+          <w:sz w:val="21"/>
+          <w:szCs w:val="21"/>
+          <w:lang w:val="en-IN" w:eastAsia="en-IN"/>
+        </w:rPr>
+        <w:t>(</w:t>
+      </w:r>
+      <w:proofErr w:type="gramEnd"/>
+      <w:r>
+        <w:rPr>
+          <w:rFonts w:ascii="Consolas" w:eastAsia="Times New Roman" w:hAnsi="Consolas" w:cs="Times New Roman"/>
+          <w:color w:val="A31515"/>
+          <w:sz w:val="21"/>
+          <w:szCs w:val="21"/>
+          <w:lang w:val="en-IN" w:eastAsia="en-IN"/>
+        </w:rPr>
+        <w:t>"Wrong Input!!"</w:t>
+      </w:r>
+      <w:r>
+        <w:rPr>
+          <w:rFonts w:ascii="Consolas" w:eastAsia="Times New Roman" w:hAnsi="Consolas" w:cs="Times New Roman"/>
+          <w:color w:val="3B3B3B"/>
+          <w:sz w:val="21"/>
+          <w:szCs w:val="21"/>
+          <w:lang w:val="en-IN" w:eastAsia="en-IN"/>
+        </w:rPr>
+        <w:t>)</w:t>
+      </w:r>
+    </w:p>
+    <w:p>
+      <w:pPr>
+        <w:rPr>
+          <w:sz w:val="36"/>
+          <w:szCs w:val="36"/>
+        </w:rPr>
+      </w:pPr>
       <w:bookmarkStart w:id="0" w:name="_GoBack"/>
       <w:bookmarkEnd w:id="0"/>
     </w:p>
@@ -6188,8 +12684,192 @@
       </w:pPr>
     </w:lvl>
   </w:abstractNum>
+  <w:abstractNum w:abstractNumId="1" w15:restartNumberingAfterBreak="0">
+    <w:nsid w:val="22392B7E"/>
+    <w:multiLevelType w:val="hybridMultilevel"/>
+    <w:tmpl w:val="A274E498"/>
+    <w:lvl w:ilvl="0" w:tplc="40090019">
+      <w:start w:val="1"/>
+      <w:numFmt w:val="lowerLetter"/>
+      <w:lvlText w:val="%1."/>
+      <w:lvlJc w:val="left"/>
+      <w:pPr>
+        <w:ind w:left="720" w:hanging="360"/>
+      </w:pPr>
+      <w:rPr>
+        <w:rFonts w:hint="default"/>
+      </w:rPr>
+    </w:lvl>
+    <w:lvl w:ilvl="1" w:tplc="40090019" w:tentative="1">
+      <w:start w:val="1"/>
+      <w:numFmt w:val="lowerLetter"/>
+      <w:lvlText w:val="%2."/>
+      <w:lvlJc w:val="left"/>
+      <w:pPr>
+        <w:ind w:left="1440" w:hanging="360"/>
+      </w:pPr>
+    </w:lvl>
+    <w:lvl w:ilvl="2" w:tplc="4009001B" w:tentative="1">
+      <w:start w:val="1"/>
+      <w:numFmt w:val="lowerRoman"/>
+      <w:lvlText w:val="%3."/>
+      <w:lvlJc w:val="right"/>
+      <w:pPr>
+        <w:ind w:left="2160" w:hanging="180"/>
+      </w:pPr>
+    </w:lvl>
+    <w:lvl w:ilvl="3" w:tplc="4009000F" w:tentative="1">
+      <w:start w:val="1"/>
+      <w:numFmt w:val="decimal"/>
+      <w:lvlText w:val="%4."/>
+      <w:lvlJc w:val="left"/>
+      <w:pPr>
+        <w:ind w:left="2880" w:hanging="360"/>
+      </w:pPr>
+    </w:lvl>
+    <w:lvl w:ilvl="4" w:tplc="40090019" w:tentative="1">
+      <w:start w:val="1"/>
+      <w:numFmt w:val="lowerLetter"/>
+      <w:lvlText w:val="%5."/>
+      <w:lvlJc w:val="left"/>
+      <w:pPr>
+        <w:ind w:left="3600" w:hanging="360"/>
+      </w:pPr>
+    </w:lvl>
+    <w:lvl w:ilvl="5" w:tplc="4009001B" w:tentative="1">
+      <w:start w:val="1"/>
+      <w:numFmt w:val="lowerRoman"/>
+      <w:lvlText w:val="%6."/>
+      <w:lvlJc w:val="right"/>
+      <w:pPr>
+        <w:ind w:left="4320" w:hanging="180"/>
+      </w:pPr>
+    </w:lvl>
+    <w:lvl w:ilvl="6" w:tplc="4009000F" w:tentative="1">
+      <w:start w:val="1"/>
+      <w:numFmt w:val="decimal"/>
+      <w:lvlText w:val="%7."/>
+      <w:lvlJc w:val="left"/>
+      <w:pPr>
+        <w:ind w:left="5040" w:hanging="360"/>
+      </w:pPr>
+    </w:lvl>
+    <w:lvl w:ilvl="7" w:tplc="40090019" w:tentative="1">
+      <w:start w:val="1"/>
+      <w:numFmt w:val="lowerLetter"/>
+      <w:lvlText w:val="%8."/>
+      <w:lvlJc w:val="left"/>
+      <w:pPr>
+        <w:ind w:left="5760" w:hanging="360"/>
+      </w:pPr>
+    </w:lvl>
+    <w:lvl w:ilvl="8" w:tplc="4009001B" w:tentative="1">
+      <w:start w:val="1"/>
+      <w:numFmt w:val="lowerRoman"/>
+      <w:lvlText w:val="%9."/>
+      <w:lvlJc w:val="right"/>
+      <w:pPr>
+        <w:ind w:left="6480" w:hanging="180"/>
+      </w:pPr>
+    </w:lvl>
+  </w:abstractNum>
+  <w:abstractNum w:abstractNumId="2" w15:restartNumberingAfterBreak="0">
+    <w:nsid w:val="7E3C07E1"/>
+    <w:multiLevelType w:val="hybridMultilevel"/>
+    <w:tmpl w:val="05B2C420"/>
+    <w:lvl w:ilvl="0" w:tplc="40090019">
+      <w:start w:val="1"/>
+      <w:numFmt w:val="lowerLetter"/>
+      <w:lvlText w:val="%1."/>
+      <w:lvlJc w:val="left"/>
+      <w:pPr>
+        <w:ind w:left="720" w:hanging="360"/>
+      </w:pPr>
+      <w:rPr>
+        <w:rFonts w:hint="default"/>
+      </w:rPr>
+    </w:lvl>
+    <w:lvl w:ilvl="1" w:tplc="40090019" w:tentative="1">
+      <w:start w:val="1"/>
+      <w:numFmt w:val="lowerLetter"/>
+      <w:lvlText w:val="%2."/>
+      <w:lvlJc w:val="left"/>
+      <w:pPr>
+        <w:ind w:left="1440" w:hanging="360"/>
+      </w:pPr>
+    </w:lvl>
+    <w:lvl w:ilvl="2" w:tplc="4009001B" w:tentative="1">
+      <w:start w:val="1"/>
+      <w:numFmt w:val="lowerRoman"/>
+      <w:lvlText w:val="%3."/>
+      <w:lvlJc w:val="right"/>
+      <w:pPr>
+        <w:ind w:left="2160" w:hanging="180"/>
+      </w:pPr>
+    </w:lvl>
+    <w:lvl w:ilvl="3" w:tplc="4009000F" w:tentative="1">
+      <w:start w:val="1"/>
+      <w:numFmt w:val="decimal"/>
+      <w:lvlText w:val="%4."/>
+      <w:lvlJc w:val="left"/>
+      <w:pPr>
+        <w:ind w:left="2880" w:hanging="360"/>
+      </w:pPr>
+    </w:lvl>
+    <w:lvl w:ilvl="4" w:tplc="40090019" w:tentative="1">
+      <w:start w:val="1"/>
+      <w:numFmt w:val="lowerLetter"/>
+      <w:lvlText w:val="%5."/>
+      <w:lvlJc w:val="left"/>
+      <w:pPr>
+        <w:ind w:left="3600" w:hanging="360"/>
+      </w:pPr>
+    </w:lvl>
+    <w:lvl w:ilvl="5" w:tplc="4009001B" w:tentative="1">
+      <w:start w:val="1"/>
+      <w:numFmt w:val="lowerRoman"/>
+      <w:lvlText w:val="%6."/>
+      <w:lvlJc w:val="right"/>
+      <w:pPr>
+        <w:ind w:left="4320" w:hanging="180"/>
+      </w:pPr>
+    </w:lvl>
+    <w:lvl w:ilvl="6" w:tplc="4009000F" w:tentative="1">
+      <w:start w:val="1"/>
+      <w:numFmt w:val="decimal"/>
+      <w:lvlText w:val="%7."/>
+      <w:lvlJc w:val="left"/>
+      <w:pPr>
+        <w:ind w:left="5040" w:hanging="360"/>
+      </w:pPr>
+    </w:lvl>
+    <w:lvl w:ilvl="7" w:tplc="40090019" w:tentative="1">
+      <w:start w:val="1"/>
+      <w:numFmt w:val="lowerLetter"/>
+      <w:lvlText w:val="%8."/>
+      <w:lvlJc w:val="left"/>
+      <w:pPr>
+        <w:ind w:left="5760" w:hanging="360"/>
+      </w:pPr>
+    </w:lvl>
+    <w:lvl w:ilvl="8" w:tplc="4009001B" w:tentative="1">
+      <w:start w:val="1"/>
+      <w:numFmt w:val="lowerRoman"/>
+      <w:lvlText w:val="%9."/>
+      <w:lvlJc w:val="right"/>
+      <w:pPr>
+        <w:ind w:left="6480" w:hanging="180"/>
+      </w:pPr>
+    </w:lvl>
+  </w:abstractNum>
   <w:num w:numId="1">
     <w:abstractNumId w:val="0"/>
+  </w:num>
+  <w:num w:numId="2">
+    <w:abstractNumId w:val="2"/>
+  </w:num>
+  <w:num w:numId="3">
+    <w:abstractNumId w:val="1"/>
   </w:num>
 </w:numbering>
 </file>
